--- a/ระบบรดน้ำต้นหม่อนบนพื้นที่ขนาดใหญ่/บทที่ 1.docx
+++ b/ระบบรดน้ำต้นหม่อนบนพื้นที่ขนาดใหญ่/บทที่ 1.docx
@@ -420,131 +420,4162 @@
         </w:rPr>
         <w:t>า</w:t>
       </w:r>
+      <w:r>
+        <w:rPr>
+          <w:rFonts w:ascii="TH Niramit AS" w:hAnsi="TH Niramit AS" w:cs="TH Niramit AS"/>
+          <w:sz w:val="32"/>
+          <w:szCs w:val="32"/>
+          <w:cs/>
+        </w:rPr>
+        <w:t>รถเรียกดูข้อมูลผ่านเว็บ</w:t>
+      </w:r>
+      <w:r>
+        <w:rPr>
+          <w:rFonts w:ascii="TH Niramit AS" w:hAnsi="TH Niramit AS" w:cs="TH Niramit AS"/>
+          <w:sz w:val="32"/>
+          <w:szCs w:val="32"/>
+          <w:cs/>
+        </w:rPr>
+        <w:t>แอพพลิเคชั่น</w:t>
+      </w:r>
+      <w:r>
+        <w:rPr>
+          <w:rFonts w:ascii="TH Niramit AS" w:hAnsi="TH Niramit AS" w:cs="TH Niramit AS" w:hint="cs"/>
+          <w:sz w:val="32"/>
+          <w:szCs w:val="32"/>
+          <w:cs/>
+        </w:rPr>
+        <w:t>ได้</w:t>
+      </w:r>
+    </w:p>
+    <w:p>
+      <w:pPr>
+        <w:ind w:left="1170" w:hanging="540"/>
+        <w:rPr>
+          <w:rFonts w:ascii="TH Niramit AS" w:hAnsi="TH Niramit AS" w:cs="TH Niramit AS"/>
+          <w:sz w:val="32"/>
+          <w:szCs w:val="32"/>
+        </w:rPr>
+      </w:pPr>
+      <w:r>
+        <w:rPr>
+          <w:rFonts w:ascii="TH Niramit AS" w:hAnsi="TH Niramit AS" w:cs="TH Niramit AS" w:hint="cs"/>
+          <w:sz w:val="32"/>
+          <w:szCs w:val="32"/>
+          <w:cs/>
+        </w:rPr>
+        <w:t>1.2.2</w:t>
+      </w:r>
+      <w:r>
+        <w:rPr>
+          <w:rFonts w:ascii="TH Niramit AS" w:hAnsi="TH Niramit AS" w:cs="TH Niramit AS" w:hint="cs"/>
+          <w:sz w:val="32"/>
+          <w:szCs w:val="32"/>
+          <w:cs/>
+        </w:rPr>
+        <w:t xml:space="preserve"> </w:t>
+      </w:r>
+      <w:r>
+        <w:rPr>
+          <w:rFonts w:ascii="TH Niramit AS" w:hAnsi="TH Niramit AS" w:cs="TH Niramit AS"/>
+          <w:sz w:val="32"/>
+          <w:szCs w:val="32"/>
+          <w:cs/>
+        </w:rPr>
+        <w:t>เพื่อพัฒนาระบบที่สามารถแสดงข้อมูลวันและเวลา</w:t>
+      </w:r>
+      <w:r>
+        <w:rPr>
+          <w:rFonts w:ascii="TH Niramit AS" w:hAnsi="TH Niramit AS" w:cs="TH Niramit AS" w:hint="cs"/>
+          <w:sz w:val="32"/>
+          <w:szCs w:val="32"/>
+          <w:cs/>
+        </w:rPr>
+        <w:t>เมื่อมีการสั่งจ่ายน้ำ</w:t>
+      </w:r>
+      <w:r>
+        <w:rPr>
+          <w:rFonts w:ascii="TH Niramit AS" w:hAnsi="TH Niramit AS" w:cs="TH Niramit AS"/>
+          <w:sz w:val="32"/>
+          <w:szCs w:val="32"/>
+          <w:cs/>
+        </w:rPr>
+        <w:t>ผ่านเว็แอพพลิเคชั่น</w:t>
+      </w:r>
+    </w:p>
+    <w:p>
+      <w:pPr>
+        <w:ind w:left="1170" w:hanging="540"/>
+        <w:rPr>
+          <w:rFonts w:ascii="TH Niramit AS" w:hAnsi="TH Niramit AS" w:cs="TH Niramit AS"/>
+          <w:sz w:val="32"/>
+          <w:szCs w:val="32"/>
+        </w:rPr>
+      </w:pPr>
+      <w:r>
+        <w:rPr>
+          <w:rFonts w:ascii="TH Niramit AS" w:hAnsi="TH Niramit AS" w:cs="TH Niramit AS" w:hint="cs"/>
+          <w:sz w:val="32"/>
+          <w:szCs w:val="32"/>
+          <w:cs/>
+        </w:rPr>
+        <w:t>1.2.3 เพื่อออกแบบและพัฒนาระบบที่สามารถแจ้งเตือนห</w:t>
+      </w:r>
+      <w:r>
+        <w:rPr>
+          <w:rFonts w:ascii="TH Niramit AS" w:hAnsi="TH Niramit AS" w:cs="TH Niramit AS" w:hint="cs"/>
+          <w:sz w:val="32"/>
+          <w:szCs w:val="32"/>
+          <w:cs/>
+        </w:rPr>
+        <w:t>ากอุณหภูมิและความชื้น</w:t>
+      </w:r>
+      <w:r>
+        <w:rPr>
+          <w:rFonts w:ascii="TH Niramit AS" w:hAnsi="TH Niramit AS" w:cs="TH Niramit AS" w:hint="cs"/>
+          <w:sz w:val="32"/>
+          <w:szCs w:val="32"/>
+          <w:cs/>
+        </w:rPr>
+        <w:t>ไม่อยู่ในสภาวะที่เหมาะสมผ่านทางอุปกรณ์เคลื่อนที่</w:t>
+      </w:r>
+    </w:p>
+    <w:p>
+      <w:pPr>
+        <w:pStyle w:val="Heading2"/>
+        <w:rPr>
+          <w:szCs w:val="36"/>
+          <w:cs/>
+        </w:rPr>
+      </w:pPr>
+      <w:r>
+        <w:rPr>
+          <w:rFonts w:hint="cs"/>
+          <w:szCs w:val="36"/>
+          <w:cs/>
+        </w:rPr>
+        <w:t>1.3 ขอบเขตการศึกษา</w:t>
+      </w:r>
+    </w:p>
+    <w:p>
+      <w:pPr>
+        <w:pStyle w:val="Heading3"/>
+        <w:rPr>
+          <w:rFonts w:hint="cs"/>
+        </w:rPr>
+      </w:pPr>
+      <w:r>
+        <w:rPr>
+          <w:rFonts w:hint="cs"/>
+          <w:cs/>
+        </w:rPr>
+        <w:t>1.3.1 ขอบเขตเชิงระบบ</w:t>
+      </w:r>
+    </w:p>
+    <w:p>
+      <w:pPr>
+        <w:ind w:left="720"/>
+        <w:rPr>
+          <w:rStyle w:val="fontstyle01"/>
+          <w:rFonts w:ascii="TH Niramit AS" w:hAnsi="TH Niramit AS" w:cs="TH Niramit AS"/>
+        </w:rPr>
+      </w:pPr>
+      <w:r>
+        <w:rPr>
+          <w:rStyle w:val="fontstyle01"/>
+          <w:rFonts w:ascii="TH Niramit AS" w:hAnsi="TH Niramit AS" w:cs="TH Niramit AS"/>
+        </w:rPr>
+        <w:t>1</w:t>
+      </w:r>
+      <w:r>
+        <w:rPr>
+          <w:rStyle w:val="fontstyle01"/>
+          <w:rFonts w:ascii="TH Niramit AS" w:hAnsi="TH Niramit AS" w:cs="TH Niramit AS"/>
+        </w:rPr>
+        <w:t xml:space="preserve">. </w:t>
+      </w:r>
+      <w:r>
+        <w:rPr>
+          <w:rStyle w:val="fontstyle01"/>
+          <w:rFonts w:ascii="TH Niramit AS" w:hAnsi="TH Niramit AS" w:cs="TH Niramit AS"/>
+          <w:cs/>
+        </w:rPr>
+        <w:t>เซนเซอร์ที่ใช้ตรวจวัดอุณหภูมิและความชื้นจะเชื่อมต่อกับไมโครคอนโทรเลอร์ โดยส่ง</w:t>
+      </w:r>
+      <w:r>
+        <w:rPr>
+          <w:rFonts w:ascii="TH Niramit AS" w:hAnsi="TH Niramit AS" w:cs="TH Niramit AS"/>
+          <w:color w:val="000000"/>
+          <w:sz w:val="32"/>
+          <w:szCs w:val="32"/>
+        </w:rPr>
+        <w:br/>
+      </w:r>
+      <w:r>
+        <w:rPr>
+          <w:rStyle w:val="fontstyle01"/>
+          <w:rFonts w:ascii="TH Niramit AS" w:hAnsi="TH Niramit AS" w:cs="TH Niramit AS"/>
+          <w:cs/>
+        </w:rPr>
+        <w:t>ข้อมูลแบบไร้สายไปยังฐานข้อมูล</w:t>
+      </w:r>
+    </w:p>
+    <w:p>
+      <w:pPr>
+        <w:ind w:left="720"/>
+        <w:rPr>
+          <w:rFonts w:ascii="TH Niramit AS" w:hAnsi="TH Niramit AS" w:cs="TH Niramit AS"/>
+          <w:sz w:val="32"/>
+          <w:szCs w:val="32"/>
+        </w:rPr>
+      </w:pPr>
+      <w:r>
+        <w:rPr>
+          <w:rStyle w:val="fontstyle01"/>
+          <w:rFonts w:ascii="TH Niramit AS" w:hAnsi="TH Niramit AS" w:cs="TH Niramit AS"/>
+        </w:rPr>
+        <w:t>2</w:t>
+      </w:r>
+      <w:r>
+        <w:rPr>
+          <w:rStyle w:val="fontstyle01"/>
+          <w:rFonts w:ascii="TH Niramit AS" w:hAnsi="TH Niramit AS" w:cs="TH Niramit AS"/>
+        </w:rPr>
+        <w:t xml:space="preserve">. </w:t>
+      </w:r>
+      <w:r>
+        <w:rPr>
+          <w:rStyle w:val="fontstyle01"/>
+          <w:rFonts w:ascii="TH Niramit AS" w:hAnsi="TH Niramit AS" w:cs="TH Niramit AS"/>
+          <w:cs/>
+        </w:rPr>
+        <w:t>ควบคุมการจ่ายน้</w:t>
+      </w:r>
+      <w:r>
+        <w:rPr>
+          <w:rStyle w:val="fontstyle01"/>
+          <w:rFonts w:ascii="TH Niramit AS" w:hAnsi="TH Niramit AS" w:cs="TH Niramit AS" w:hint="cs"/>
+          <w:cs/>
+        </w:rPr>
+        <w:t>ำ</w:t>
+      </w:r>
+      <w:r>
+        <w:rPr>
+          <w:rStyle w:val="fontstyle01"/>
+          <w:rFonts w:ascii="TH Niramit AS" w:hAnsi="TH Niramit AS" w:cs="TH Niramit AS"/>
+          <w:cs/>
+        </w:rPr>
+        <w:t>เพื่อเพิ่มความชื้นและลดอุณห</w:t>
+      </w:r>
+      <w:r>
+        <w:rPr>
+          <w:rStyle w:val="fontstyle01"/>
+          <w:rFonts w:ascii="TH Niramit AS" w:hAnsi="TH Niramit AS" w:cs="TH Niramit AS"/>
+          <w:cs/>
+        </w:rPr>
+        <w:t xml:space="preserve">ภูมิให้กับพื้นที่ไร่หม่อน </w:t>
+      </w:r>
+      <w:r>
+        <w:rPr>
+          <w:rStyle w:val="fontstyle01"/>
+          <w:rFonts w:ascii="TH Niramit AS" w:hAnsi="TH Niramit AS" w:cs="TH Niramit AS"/>
+          <w:cs/>
+        </w:rPr>
+        <w:t>โดยใช้</w:t>
+      </w:r>
+      <w:r>
+        <w:rPr>
+          <w:rFonts w:ascii="TH Niramit AS" w:hAnsi="TH Niramit AS" w:cs="TH Niramit AS"/>
+          <w:color w:val="000000"/>
+          <w:sz w:val="32"/>
+          <w:szCs w:val="32"/>
+        </w:rPr>
+        <w:br/>
+      </w:r>
+      <w:r>
+        <w:rPr>
+          <w:rStyle w:val="fontstyle01"/>
+          <w:rFonts w:ascii="TH Niramit AS" w:hAnsi="TH Niramit AS" w:cs="TH Niramit AS"/>
+          <w:cs/>
+        </w:rPr>
+        <w:t>อุปกรณ์ควบคุมการจ่ายน้ำ สำหรับไร่หม่อนบนพื้นที่ขนาดใหญ่</w:t>
+      </w:r>
+      <w:r>
+        <w:rPr>
+          <w:rFonts w:ascii="TH Niramit AS" w:hAnsi="TH Niramit AS" w:cs="TH Niramit AS"/>
+          <w:color w:val="000000"/>
+          <w:sz w:val="32"/>
+          <w:szCs w:val="32"/>
+        </w:rPr>
+        <w:br/>
+      </w:r>
+    </w:p>
+    <w:p>
+      <w:pPr>
+        <w:pStyle w:val="Heading3"/>
+        <w:rPr>
+          <w:rFonts w:hint="cs"/>
+        </w:rPr>
+      </w:pPr>
+      <w:r>
+        <w:lastRenderedPageBreak/>
+        <w:t>1.3.2</w:t>
+      </w:r>
+      <w:r>
+        <w:rPr>
+          <w:rFonts w:hint="cs"/>
+          <w:cs/>
+        </w:rPr>
+        <w:t xml:space="preserve"> ขอบเขตเชิงความสามารถ</w:t>
+      </w:r>
+    </w:p>
+    <w:p>
+      <w:pPr>
+        <w:ind w:left="720"/>
+        <w:rPr>
+          <w:rFonts w:ascii="TH Niramit AS" w:hAnsi="TH Niramit AS" w:cs="TH Niramit AS"/>
+          <w:sz w:val="32"/>
+          <w:szCs w:val="32"/>
+        </w:rPr>
+      </w:pPr>
+      <w:r>
+        <w:t>1.</w:t>
+      </w:r>
+      <w:r>
+        <w:rPr>
+          <w:rFonts w:ascii="TH Niramit AS" w:hAnsi="TH Niramit AS" w:cs="TH Niramit AS"/>
+          <w:sz w:val="32"/>
+          <w:szCs w:val="32"/>
+        </w:rPr>
+        <w:t xml:space="preserve"> </w:t>
+      </w:r>
+      <w:r>
+        <w:rPr>
+          <w:rFonts w:ascii="TH Niramit AS" w:hAnsi="TH Niramit AS" w:cs="TH Niramit AS" w:hint="cs"/>
+          <w:sz w:val="32"/>
+          <w:szCs w:val="32"/>
+          <w:cs/>
+        </w:rPr>
+        <w:t>ระบบสามรถควบคุมการรดน้ำสำหรับการปลูก</w:t>
+      </w:r>
+      <w:r>
+        <w:rPr>
+          <w:rFonts w:ascii="TH Niramit AS" w:hAnsi="TH Niramit AS" w:cs="TH Niramit AS" w:hint="cs"/>
+          <w:sz w:val="32"/>
+          <w:szCs w:val="32"/>
+          <w:cs/>
+        </w:rPr>
+        <w:t>หม่อน</w:t>
+      </w:r>
+      <w:r>
+        <w:rPr>
+          <w:rFonts w:ascii="TH Niramit AS" w:hAnsi="TH Niramit AS" w:cs="TH Niramit AS" w:hint="cs"/>
+          <w:sz w:val="32"/>
+          <w:szCs w:val="32"/>
+          <w:cs/>
+        </w:rPr>
+        <w:t>บนพื้นที่ขนาดใหญ่ ให้ได้รับน้ำในปริมาณที่ใกล้เคียงกันอย่างทั่วถึง</w:t>
+      </w:r>
+    </w:p>
+    <w:p>
+      <w:pPr>
+        <w:ind w:left="720"/>
+        <w:rPr>
+          <w:rFonts w:ascii="TH Niramit AS" w:hAnsi="TH Niramit AS" w:cs="TH Niramit AS"/>
+          <w:sz w:val="32"/>
+          <w:szCs w:val="32"/>
+        </w:rPr>
+      </w:pPr>
+      <w:r>
+        <w:rPr>
+          <w:rFonts w:ascii="TH Niramit AS" w:hAnsi="TH Niramit AS" w:cs="TH Niramit AS"/>
+          <w:sz w:val="32"/>
+          <w:szCs w:val="32"/>
+        </w:rPr>
+        <w:t>2.</w:t>
+      </w:r>
+      <w:r>
+        <w:rPr>
+          <w:rFonts w:ascii="TH Niramit AS" w:hAnsi="TH Niramit AS" w:cs="TH Niramit AS"/>
+          <w:sz w:val="32"/>
+          <w:szCs w:val="32"/>
+        </w:rPr>
+        <w:t xml:space="preserve"> </w:t>
+      </w:r>
+      <w:r>
+        <w:rPr>
+          <w:rFonts w:ascii="TH Niramit AS" w:hAnsi="TH Niramit AS" w:cs="TH Niramit AS" w:hint="cs"/>
+          <w:sz w:val="32"/>
+          <w:szCs w:val="32"/>
+          <w:cs/>
+        </w:rPr>
+        <w:t>ผู้ดูแลระบบและผู้ดูแลไร่สามารถส่งคำสั่งรถน้ำไปยังจุดต่างๆผ่านโซลินอยด์วาล์วได้</w:t>
+      </w:r>
+    </w:p>
+    <w:p>
+      <w:pPr>
+        <w:ind w:left="720"/>
+        <w:rPr>
+          <w:rFonts w:ascii="TH Niramit AS" w:hAnsi="TH Niramit AS" w:cs="TH Niramit AS"/>
+          <w:sz w:val="32"/>
+          <w:szCs w:val="32"/>
+        </w:rPr>
+      </w:pPr>
+      <w:r>
+        <w:rPr>
+          <w:rFonts w:ascii="TH Niramit AS" w:hAnsi="TH Niramit AS" w:cs="TH Niramit AS"/>
+          <w:sz w:val="32"/>
+          <w:szCs w:val="32"/>
+        </w:rPr>
+        <w:t>3.</w:t>
+      </w:r>
+      <w:r>
+        <w:rPr>
+          <w:rFonts w:ascii="TH Niramit AS" w:hAnsi="TH Niramit AS" w:cs="TH Niramit AS" w:hint="cs"/>
+          <w:sz w:val="32"/>
+          <w:szCs w:val="32"/>
+          <w:cs/>
+        </w:rPr>
+        <w:t xml:space="preserve">ระบบสามารถแจ้งเตือนการเปิดปิดน้ำไปยังผู้ใช้งานผ่านทางอุปกรณ์เคลื่อนที่โดยใช้แอพพลิเคชัน </w:t>
+      </w:r>
+      <w:proofErr w:type="spellStart"/>
+      <w:r>
+        <w:rPr>
+          <w:rFonts w:ascii="TH Niramit AS" w:hAnsi="TH Niramit AS" w:cs="TH Niramit AS"/>
+          <w:sz w:val="32"/>
+          <w:szCs w:val="32"/>
+        </w:rPr>
+        <w:t>espert</w:t>
+      </w:r>
+      <w:proofErr w:type="spellEnd"/>
+    </w:p>
+    <w:p>
+      <w:pPr>
+        <w:ind w:left="720"/>
+        <w:rPr>
+          <w:rFonts w:ascii="TH Niramit AS" w:hAnsi="TH Niramit AS" w:cs="TH Niramit AS"/>
+          <w:sz w:val="32"/>
+          <w:szCs w:val="32"/>
+        </w:rPr>
+      </w:pPr>
+      <w:r>
+        <w:rPr>
+          <w:rFonts w:ascii="TH Niramit AS" w:hAnsi="TH Niramit AS" w:cs="TH Niramit AS"/>
+          <w:sz w:val="32"/>
+          <w:szCs w:val="32"/>
+        </w:rPr>
+        <w:t>4.</w:t>
+      </w:r>
+      <w:r>
+        <w:rPr>
+          <w:rFonts w:ascii="TH Niramit AS" w:hAnsi="TH Niramit AS" w:cs="TH Niramit AS" w:hint="cs"/>
+          <w:sz w:val="32"/>
+          <w:szCs w:val="32"/>
+          <w:cs/>
+        </w:rPr>
+        <w:t xml:space="preserve"> </w:t>
+      </w:r>
+      <w:r>
+        <w:rPr>
+          <w:rFonts w:ascii="TH Niramit AS" w:hAnsi="TH Niramit AS" w:cs="TH Niramit AS" w:hint="cs"/>
+          <w:sz w:val="32"/>
+          <w:szCs w:val="32"/>
+          <w:cs/>
+        </w:rPr>
+        <w:t>ผู้ดูแลระบบและผู้ดูแลไร่สามารถ</w:t>
+      </w:r>
+      <w:r>
+        <w:rPr>
+          <w:rFonts w:ascii="TH Niramit AS" w:hAnsi="TH Niramit AS" w:cs="TH Niramit AS" w:hint="cs"/>
+          <w:sz w:val="32"/>
+          <w:szCs w:val="32"/>
+          <w:cs/>
+        </w:rPr>
+        <w:t>เรียกดูข้อมูลสถิติอุณหภูมิและความชื้นผ่านทางเว็บแอพพลิเคชันได้</w:t>
+      </w:r>
+    </w:p>
+    <w:p>
+      <w:pPr>
+        <w:pStyle w:val="Heading2"/>
+        <w:rPr>
+          <w:szCs w:val="36"/>
+        </w:rPr>
+      </w:pPr>
+      <w:r>
+        <w:rPr>
+          <w:szCs w:val="36"/>
+        </w:rPr>
+        <w:t xml:space="preserve">1.4 </w:t>
+      </w:r>
+      <w:r>
+        <w:rPr>
+          <w:rFonts w:hint="cs"/>
+          <w:szCs w:val="36"/>
+          <w:cs/>
+        </w:rPr>
+        <w:t>ขั้นตอนของการศึกษา</w:t>
+      </w:r>
+    </w:p>
+    <w:p>
+      <w:pPr>
+        <w:ind w:left="720"/>
+        <w:rPr>
+          <w:rStyle w:val="fontstyle01"/>
+          <w:rFonts w:ascii="TH Niramit AS" w:hAnsi="TH Niramit AS" w:cs="TH Niramit AS"/>
+        </w:rPr>
+      </w:pPr>
+      <w:r>
+        <w:rPr>
+          <w:rStyle w:val="fontstyle01"/>
+          <w:rFonts w:ascii="TH Niramit AS" w:hAnsi="TH Niramit AS" w:cs="TH Niramit AS"/>
+        </w:rPr>
+        <w:t xml:space="preserve">1.4.1 </w:t>
+      </w:r>
+      <w:r>
+        <w:rPr>
+          <w:rStyle w:val="fontstyle01"/>
+          <w:rFonts w:ascii="TH Niramit AS" w:hAnsi="TH Niramit AS" w:cs="TH Niramit AS"/>
+          <w:cs/>
+        </w:rPr>
+        <w:t>กำหนดหัวข้อและขอบเขตของการจัดทำ</w:t>
+      </w:r>
+      <w:r>
+        <w:rPr>
+          <w:rStyle w:val="fontstyle01"/>
+          <w:rFonts w:ascii="TH Niramit AS" w:hAnsi="TH Niramit AS" w:cs="TH Niramit AS"/>
+          <w:cs/>
+        </w:rPr>
+        <w:t>โครงงาน</w:t>
+      </w:r>
+      <w:r>
+        <w:rPr>
+          <w:rFonts w:ascii="TH Niramit AS" w:hAnsi="TH Niramit AS" w:cs="TH Niramit AS"/>
+          <w:color w:val="000000"/>
+          <w:sz w:val="32"/>
+          <w:szCs w:val="32"/>
+        </w:rPr>
+        <w:br/>
+      </w:r>
+      <w:r>
+        <w:rPr>
+          <w:rStyle w:val="fontstyle01"/>
+          <w:rFonts w:ascii="TH Niramit AS" w:hAnsi="TH Niramit AS" w:cs="TH Niramit AS"/>
+        </w:rPr>
+        <w:t xml:space="preserve">1.4.2 </w:t>
+      </w:r>
+      <w:r>
+        <w:rPr>
+          <w:rStyle w:val="fontstyle01"/>
+          <w:rFonts w:ascii="TH Niramit AS" w:hAnsi="TH Niramit AS" w:cs="TH Niramit AS"/>
+          <w:cs/>
+        </w:rPr>
+        <w:t>ศึกษาข้อมูลและ</w:t>
+      </w:r>
+      <w:r>
+        <w:rPr>
+          <w:rStyle w:val="fontstyle01"/>
+          <w:rFonts w:ascii="TH Niramit AS" w:hAnsi="TH Niramit AS" w:cs="TH Niramit AS"/>
+          <w:cs/>
+        </w:rPr>
+        <w:t>ทฤษฎีที่เกี่ยวข้องกับต้นหม่อน</w:t>
+      </w:r>
+      <w:r>
+        <w:rPr>
+          <w:rFonts w:ascii="TH Niramit AS" w:hAnsi="TH Niramit AS" w:cs="TH Niramit AS"/>
+          <w:color w:val="000000"/>
+          <w:sz w:val="32"/>
+          <w:szCs w:val="32"/>
+        </w:rPr>
+        <w:br/>
+      </w:r>
+      <w:r>
+        <w:rPr>
+          <w:rStyle w:val="fontstyle01"/>
+          <w:rFonts w:ascii="TH Niramit AS" w:hAnsi="TH Niramit AS" w:cs="TH Niramit AS"/>
+        </w:rPr>
+        <w:t xml:space="preserve">1.4.3 </w:t>
+      </w:r>
+      <w:r>
+        <w:rPr>
+          <w:rStyle w:val="fontstyle01"/>
+          <w:rFonts w:ascii="TH Niramit AS" w:hAnsi="TH Niramit AS" w:cs="TH Niramit AS"/>
+          <w:cs/>
+        </w:rPr>
+        <w:t>วิเคราะห์ความต้องการของระบบ</w:t>
+      </w:r>
+      <w:r>
+        <w:rPr>
+          <w:rFonts w:ascii="TH Niramit AS" w:hAnsi="TH Niramit AS" w:cs="TH Niramit AS"/>
+          <w:color w:val="000000"/>
+          <w:sz w:val="32"/>
+          <w:szCs w:val="32"/>
+        </w:rPr>
+        <w:br/>
+      </w:r>
+      <w:r>
+        <w:rPr>
+          <w:rStyle w:val="fontstyle01"/>
+          <w:rFonts w:ascii="TH Niramit AS" w:hAnsi="TH Niramit AS" w:cs="TH Niramit AS"/>
+        </w:rPr>
+        <w:t xml:space="preserve">1.4.4 </w:t>
+      </w:r>
+      <w:r>
+        <w:rPr>
+          <w:rStyle w:val="fontstyle01"/>
+          <w:rFonts w:ascii="TH Niramit AS" w:hAnsi="TH Niramit AS" w:cs="TH Niramit AS"/>
+          <w:cs/>
+        </w:rPr>
+        <w:t>ออกแบบฮาร์ดแวร์และระบบฐานข้อมูล</w:t>
+      </w:r>
+      <w:r>
+        <w:rPr>
+          <w:rFonts w:ascii="TH Niramit AS" w:hAnsi="TH Niramit AS" w:cs="TH Niramit AS"/>
+          <w:color w:val="000000"/>
+          <w:sz w:val="32"/>
+          <w:szCs w:val="32"/>
+        </w:rPr>
+        <w:br/>
+      </w:r>
+      <w:r>
+        <w:rPr>
+          <w:rStyle w:val="fontstyle01"/>
+          <w:rFonts w:ascii="TH Niramit AS" w:hAnsi="TH Niramit AS" w:cs="TH Niramit AS"/>
+        </w:rPr>
+        <w:t xml:space="preserve">1.4.5 </w:t>
+      </w:r>
+      <w:r>
+        <w:rPr>
+          <w:rStyle w:val="fontstyle01"/>
+          <w:rFonts w:ascii="TH Niramit AS" w:hAnsi="TH Niramit AS" w:cs="TH Niramit AS"/>
+          <w:cs/>
+        </w:rPr>
+        <w:t>ทดสอบระบบ</w:t>
+      </w:r>
+      <w:r>
+        <w:rPr>
+          <w:rFonts w:ascii="TH Niramit AS" w:hAnsi="TH Niramit AS" w:cs="TH Niramit AS"/>
+          <w:color w:val="000000"/>
+          <w:sz w:val="32"/>
+          <w:szCs w:val="32"/>
+        </w:rPr>
+        <w:br/>
+      </w:r>
+      <w:r>
+        <w:rPr>
+          <w:rStyle w:val="fontstyle01"/>
+          <w:rFonts w:ascii="TH Niramit AS" w:hAnsi="TH Niramit AS" w:cs="TH Niramit AS"/>
+        </w:rPr>
+        <w:t xml:space="preserve">1.4.6 </w:t>
+      </w:r>
+      <w:r>
+        <w:rPr>
+          <w:rStyle w:val="fontstyle01"/>
+          <w:rFonts w:ascii="TH Niramit AS" w:hAnsi="TH Niramit AS" w:cs="TH Niramit AS"/>
+          <w:cs/>
+        </w:rPr>
+        <w:t>ปรับปรุงแก้ไขข้อผิดพลาดของระบบ</w:t>
+      </w:r>
+    </w:p>
+    <w:p>
+      <w:pPr>
+        <w:ind w:left="720"/>
+        <w:rPr>
+          <w:rStyle w:val="fontstyle01"/>
+          <w:rFonts w:ascii="TH Niramit AS" w:hAnsi="TH Niramit AS" w:cs="TH Niramit AS"/>
+        </w:rPr>
+      </w:pPr>
+      <w:r>
+        <w:rPr>
+          <w:rStyle w:val="fontstyle01"/>
+          <w:rFonts w:ascii="TH Niramit AS" w:hAnsi="TH Niramit AS" w:cs="TH Niramit AS"/>
+        </w:rPr>
+        <w:t xml:space="preserve">1.4.7 </w:t>
+      </w:r>
+      <w:r>
+        <w:rPr>
+          <w:rStyle w:val="fontstyle01"/>
+          <w:rFonts w:ascii="TH Niramit AS" w:hAnsi="TH Niramit AS" w:cs="TH Niramit AS"/>
+          <w:cs/>
+        </w:rPr>
+        <w:t>ติดตั้งระบบบนพื้นที่ทดสอบ</w:t>
+      </w:r>
+      <w:r>
+        <w:rPr>
+          <w:rFonts w:ascii="TH Niramit AS" w:hAnsi="TH Niramit AS" w:cs="TH Niramit AS"/>
+          <w:color w:val="000000"/>
+          <w:sz w:val="32"/>
+          <w:szCs w:val="32"/>
+        </w:rPr>
+        <w:br/>
+      </w:r>
+      <w:r>
+        <w:rPr>
+          <w:rStyle w:val="fontstyle01"/>
+          <w:rFonts w:ascii="TH Niramit AS" w:hAnsi="TH Niramit AS" w:cs="TH Niramit AS"/>
+        </w:rPr>
+        <w:t>1.4.8</w:t>
+      </w:r>
+      <w:r>
+        <w:rPr>
+          <w:rStyle w:val="fontstyle01"/>
+          <w:rFonts w:ascii="TH Niramit AS" w:hAnsi="TH Niramit AS" w:cs="TH Niramit AS"/>
+        </w:rPr>
+        <w:t xml:space="preserve"> </w:t>
+      </w:r>
+      <w:r>
+        <w:rPr>
+          <w:rStyle w:val="fontstyle01"/>
+          <w:rFonts w:ascii="TH Niramit AS" w:hAnsi="TH Niramit AS" w:cs="TH Niramit AS"/>
+          <w:cs/>
+        </w:rPr>
+        <w:t>สรุปผลการด</w:t>
+      </w:r>
+      <w:r>
+        <w:rPr>
+          <w:rStyle w:val="fontstyle01"/>
+          <w:rFonts w:ascii="TH Niramit AS" w:hAnsi="TH Niramit AS" w:cs="TH Niramit AS" w:hint="cs"/>
+          <w:cs/>
+        </w:rPr>
+        <w:t>ำ</w:t>
+      </w:r>
+      <w:r>
+        <w:rPr>
+          <w:rStyle w:val="fontstyle01"/>
+          <w:rFonts w:ascii="TH Niramit AS" w:hAnsi="TH Niramit AS" w:cs="TH Niramit AS"/>
+          <w:cs/>
+        </w:rPr>
+        <w:t>เนินงาน</w:t>
+      </w:r>
+      <w:r>
+        <w:rPr>
+          <w:rFonts w:ascii="TH Niramit AS" w:hAnsi="TH Niramit AS" w:cs="TH Niramit AS"/>
+          <w:color w:val="000000"/>
+          <w:sz w:val="32"/>
+          <w:szCs w:val="32"/>
+        </w:rPr>
+        <w:br/>
+      </w:r>
+      <w:r>
+        <w:rPr>
+          <w:rStyle w:val="fontstyle01"/>
+          <w:rFonts w:ascii="TH Niramit AS" w:hAnsi="TH Niramit AS" w:cs="TH Niramit AS"/>
+        </w:rPr>
+        <w:t>1.4.9</w:t>
+      </w:r>
+      <w:r>
+        <w:rPr>
+          <w:rStyle w:val="fontstyle01"/>
+          <w:rFonts w:ascii="TH Niramit AS" w:hAnsi="TH Niramit AS" w:cs="TH Niramit AS"/>
+        </w:rPr>
+        <w:t xml:space="preserve"> </w:t>
+      </w:r>
+      <w:r>
+        <w:rPr>
+          <w:rStyle w:val="fontstyle01"/>
+          <w:rFonts w:ascii="TH Niramit AS" w:hAnsi="TH Niramit AS" w:cs="TH Niramit AS"/>
+          <w:cs/>
+        </w:rPr>
+        <w:t>จัดทำ</w:t>
+      </w:r>
+      <w:r>
+        <w:rPr>
+          <w:rStyle w:val="fontstyle01"/>
+          <w:rFonts w:ascii="TH Niramit AS" w:hAnsi="TH Niramit AS" w:cs="TH Niramit AS" w:hint="cs"/>
+          <w:cs/>
+        </w:rPr>
+        <w:t>เ</w:t>
+      </w:r>
+      <w:r>
+        <w:rPr>
+          <w:rStyle w:val="fontstyle01"/>
+          <w:rFonts w:ascii="TH Niramit AS" w:hAnsi="TH Niramit AS" w:cs="TH Niramit AS"/>
+          <w:cs/>
+        </w:rPr>
+        <w:t>อกสารและคู่มือการใช้งานของระบบ</w:t>
+      </w:r>
+      <w:r>
+        <w:rPr>
+          <w:rFonts w:ascii="TH Niramit AS" w:hAnsi="TH Niramit AS" w:cs="TH Niramit AS"/>
+          <w:color w:val="000000"/>
+          <w:sz w:val="32"/>
+          <w:szCs w:val="32"/>
+        </w:rPr>
+        <w:br/>
+      </w:r>
+      <w:r>
+        <w:rPr>
+          <w:rStyle w:val="fontstyle01"/>
+          <w:rFonts w:ascii="TH Niramit AS" w:hAnsi="TH Niramit AS" w:cs="TH Niramit AS"/>
+        </w:rPr>
+        <w:t>1.4.10</w:t>
+      </w:r>
+      <w:r>
+        <w:rPr>
+          <w:rStyle w:val="fontstyle01"/>
+          <w:rFonts w:ascii="TH Niramit AS" w:hAnsi="TH Niramit AS" w:cs="TH Niramit AS"/>
+        </w:rPr>
+        <w:t xml:space="preserve"> </w:t>
+      </w:r>
+      <w:r>
+        <w:rPr>
+          <w:rStyle w:val="fontstyle01"/>
+          <w:rFonts w:ascii="TH Niramit AS" w:hAnsi="TH Niramit AS" w:cs="TH Niramit AS"/>
+          <w:cs/>
+        </w:rPr>
+        <w:t>นำ</w:t>
+      </w:r>
+      <w:r>
+        <w:rPr>
+          <w:rStyle w:val="fontstyle01"/>
+          <w:rFonts w:ascii="TH Niramit AS" w:hAnsi="TH Niramit AS" w:cs="TH Niramit AS"/>
+          <w:cs/>
+        </w:rPr>
+        <w:t>เสนอโครงงาน</w:t>
+      </w:r>
+    </w:p>
+    <w:p>
+      <w:pPr>
+        <w:ind w:left="720"/>
+        <w:rPr>
+          <w:rStyle w:val="fontstyle01"/>
+          <w:rFonts w:ascii="TH Niramit AS" w:hAnsi="TH Niramit AS" w:cs="TH Niramit AS"/>
+        </w:rPr>
+      </w:pPr>
+    </w:p>
+    <w:p>
+      <w:pPr>
+        <w:ind w:left="720"/>
+        <w:rPr>
+          <w:rStyle w:val="fontstyle01"/>
+          <w:rFonts w:ascii="TH Niramit AS" w:hAnsi="TH Niramit AS" w:cs="TH Niramit AS"/>
+        </w:rPr>
+      </w:pPr>
+    </w:p>
+    <w:p>
+      <w:pPr>
+        <w:ind w:left="720"/>
+        <w:rPr>
+          <w:rStyle w:val="fontstyle01"/>
+          <w:rFonts w:ascii="TH Niramit AS" w:hAnsi="TH Niramit AS" w:cs="TH Niramit AS"/>
+        </w:rPr>
+      </w:pPr>
+    </w:p>
+    <w:p>
+      <w:pPr>
+        <w:ind w:left="720"/>
+        <w:rPr>
+          <w:rStyle w:val="fontstyle01"/>
+          <w:rFonts w:ascii="TH Niramit AS" w:hAnsi="TH Niramit AS" w:cs="TH Niramit AS"/>
+        </w:rPr>
+      </w:pPr>
+    </w:p>
+    <w:p>
+      <w:pPr>
+        <w:ind w:left="720"/>
+        <w:rPr>
+          <w:rFonts w:ascii="TH Niramit AS" w:hAnsi="TH Niramit AS" w:cs="TH Niramit AS"/>
+          <w:sz w:val="32"/>
+          <w:szCs w:val="32"/>
+        </w:rPr>
+      </w:pPr>
+      <w:r>
+        <w:rPr>
+          <w:rFonts w:ascii="TH Niramit AS" w:hAnsi="TH Niramit AS" w:cs="TH Niramit AS"/>
+          <w:b/>
+          <w:bCs/>
+          <w:color w:val="000000"/>
+          <w:sz w:val="32"/>
+          <w:szCs w:val="32"/>
+          <w:cs/>
+        </w:rPr>
+        <w:lastRenderedPageBreak/>
+        <w:t xml:space="preserve">ตารางที่ </w:t>
+      </w:r>
+      <w:r>
+        <w:rPr>
+          <w:rFonts w:ascii="TH Niramit AS" w:hAnsi="TH Niramit AS" w:cs="TH Niramit AS"/>
+          <w:b/>
+          <w:bCs/>
+          <w:color w:val="000000"/>
+          <w:sz w:val="32"/>
+          <w:szCs w:val="32"/>
+        </w:rPr>
+        <w:t xml:space="preserve">1.1 </w:t>
+      </w:r>
+      <w:r>
+        <w:rPr>
+          <w:rFonts w:ascii="TH Niramit AS" w:hAnsi="TH Niramit AS" w:cs="TH Niramit AS"/>
+          <w:color w:val="000000"/>
+          <w:sz w:val="32"/>
+          <w:szCs w:val="32"/>
+          <w:cs/>
+        </w:rPr>
+        <w:t>แสดงขั้นตอนในการดำเนินงานโครงงาน</w:t>
+      </w:r>
+      <w:r>
+        <w:rPr>
+          <w:rFonts w:ascii="TH Niramit AS" w:hAnsi="TH Niramit AS" w:cs="TH Niramit AS"/>
+          <w:sz w:val="32"/>
+          <w:szCs w:val="32"/>
+          <w:cs/>
+        </w:rPr>
+        <w:t>ต้นแบบระบบรดน้ำอัตโนมัติสำหรับการปลูกหม่อนบนพื้นที่ขนาดใหญ่</w:t>
+      </w:r>
+    </w:p>
+    <w:tbl>
+      <w:tblPr>
+        <w:tblStyle w:val="TableGrid"/>
+        <w:tblW w:w="5231" w:type="pct"/>
+        <w:tblLook w:val="04A0" w:firstRow="1" w:lastRow="0" w:firstColumn="1" w:lastColumn="0" w:noHBand="0" w:noVBand="1"/>
+      </w:tblPr>
+      <w:tblGrid>
+        <w:gridCol w:w="3192"/>
+        <w:gridCol w:w="659"/>
+        <w:gridCol w:w="659"/>
+        <w:gridCol w:w="659"/>
+        <w:gridCol w:w="659"/>
+        <w:gridCol w:w="659"/>
+        <w:gridCol w:w="659"/>
+        <w:gridCol w:w="659"/>
+        <w:gridCol w:w="659"/>
+        <w:gridCol w:w="659"/>
+        <w:gridCol w:w="659"/>
+      </w:tblGrid>
+      <w:tr>
+        <w:tc>
+          <w:tcPr>
+            <w:tcW w:w="1838" w:type="pct"/>
+            <w:vMerge w:val="restart"/>
+            <w:shd w:val="clear" w:color="auto" w:fill="BFBFBF" w:themeFill="background1" w:themeFillShade="BF"/>
+          </w:tcPr>
+          <w:p>
+            <w:pPr>
+              <w:jc w:val="center"/>
+              <w:rPr>
+                <w:rFonts w:ascii="TH Niramit AS" w:hAnsi="TH Niramit AS" w:cs="TH Niramit AS" w:hint="cs"/>
+                <w:sz w:val="32"/>
+                <w:szCs w:val="32"/>
+                <w:cs/>
+              </w:rPr>
+            </w:pPr>
+            <w:r>
+              <w:rPr>
+                <w:rFonts w:ascii="TH Niramit AS" w:hAnsi="TH Niramit AS" w:cs="TH Niramit AS" w:hint="cs"/>
+                <w:sz w:val="32"/>
+                <w:szCs w:val="32"/>
+                <w:cs/>
+              </w:rPr>
+              <w:t>การดำเนินงาน</w:t>
+            </w:r>
+          </w:p>
+        </w:tc>
+        <w:tc>
+          <w:tcPr>
+            <w:tcW w:w="3162" w:type="pct"/>
+            <w:gridSpan w:val="10"/>
+            <w:shd w:val="clear" w:color="auto" w:fill="BFBFBF" w:themeFill="background1" w:themeFillShade="BF"/>
+          </w:tcPr>
+          <w:p>
+            <w:pPr>
+              <w:jc w:val="center"/>
+              <w:rPr>
+                <w:rFonts w:ascii="TH Niramit AS" w:hAnsi="TH Niramit AS" w:cs="TH Niramit AS"/>
+                <w:b/>
+                <w:bCs/>
+                <w:sz w:val="32"/>
+                <w:szCs w:val="32"/>
+              </w:rPr>
+            </w:pPr>
+            <w:r>
+              <w:rPr>
+                <w:rFonts w:ascii="TH Niramit AS" w:hAnsi="TH Niramit AS" w:cs="TH Niramit AS" w:hint="cs"/>
+                <w:b/>
+                <w:bCs/>
+                <w:sz w:val="32"/>
+                <w:szCs w:val="32"/>
+                <w:cs/>
+              </w:rPr>
+              <w:t xml:space="preserve">ปีการศึกษา </w:t>
+            </w:r>
+            <w:r>
+              <w:rPr>
+                <w:rFonts w:ascii="TH Niramit AS" w:hAnsi="TH Niramit AS" w:cs="TH Niramit AS"/>
+                <w:b/>
+                <w:bCs/>
+                <w:sz w:val="32"/>
+                <w:szCs w:val="32"/>
+              </w:rPr>
+              <w:t>2559</w:t>
+            </w:r>
+          </w:p>
+        </w:tc>
+      </w:tr>
+      <w:tr>
+        <w:tc>
+          <w:tcPr>
+            <w:tcW w:w="1838" w:type="pct"/>
+            <w:vMerge/>
+            <w:shd w:val="clear" w:color="auto" w:fill="BFBFBF" w:themeFill="background1" w:themeFillShade="BF"/>
+          </w:tcPr>
+          <w:p>
+            <w:pPr>
+              <w:jc w:val="center"/>
+              <w:rPr>
+                <w:rFonts w:ascii="TH Niramit AS" w:hAnsi="TH Niramit AS" w:cs="TH Niramit AS"/>
+                <w:sz w:val="32"/>
+                <w:szCs w:val="32"/>
+              </w:rPr>
+            </w:pPr>
+          </w:p>
+        </w:tc>
+        <w:tc>
+          <w:tcPr>
+            <w:tcW w:w="131" w:type="pct"/>
+            <w:shd w:val="clear" w:color="auto" w:fill="BFBFBF" w:themeFill="background1" w:themeFillShade="BF"/>
+          </w:tcPr>
+          <w:p>
+            <w:pPr>
+              <w:jc w:val="center"/>
+              <w:rPr>
+                <w:rFonts w:ascii="TH Niramit AS" w:hAnsi="TH Niramit AS" w:cs="TH Niramit AS"/>
+                <w:b/>
+                <w:bCs/>
+                <w:sz w:val="28"/>
+              </w:rPr>
+            </w:pPr>
+            <w:r>
+              <w:rPr>
+                <w:rFonts w:ascii="TH Niramit AS" w:hAnsi="TH Niramit AS" w:cs="TH Niramit AS" w:hint="cs"/>
+                <w:b/>
+                <w:bCs/>
+                <w:sz w:val="28"/>
+                <w:cs/>
+              </w:rPr>
+              <w:t>ม</w:t>
+            </w:r>
+            <w:r>
+              <w:rPr>
+                <w:rFonts w:ascii="TH Niramit AS" w:hAnsi="TH Niramit AS" w:cs="TH Niramit AS"/>
+                <w:b/>
+                <w:bCs/>
+                <w:sz w:val="28"/>
+              </w:rPr>
+              <w:t>.</w:t>
+            </w:r>
+            <w:r>
+              <w:rPr>
+                <w:rFonts w:ascii="TH Niramit AS" w:hAnsi="TH Niramit AS" w:cs="TH Niramit AS" w:hint="cs"/>
+                <w:b/>
+                <w:bCs/>
+                <w:sz w:val="28"/>
+                <w:cs/>
+              </w:rPr>
+              <w:t>ค</w:t>
+            </w:r>
+            <w:r>
+              <w:rPr>
+                <w:rFonts w:ascii="TH Niramit AS" w:hAnsi="TH Niramit AS" w:cs="TH Niramit AS"/>
+                <w:b/>
+                <w:bCs/>
+                <w:sz w:val="28"/>
+              </w:rPr>
+              <w:t>2560</w:t>
+            </w:r>
+          </w:p>
+        </w:tc>
+        <w:tc>
+          <w:tcPr>
+            <w:tcW w:w="337" w:type="pct"/>
+            <w:shd w:val="clear" w:color="auto" w:fill="BFBFBF" w:themeFill="background1" w:themeFillShade="BF"/>
+          </w:tcPr>
+          <w:p>
+            <w:pPr>
+              <w:jc w:val="center"/>
+              <w:rPr>
+                <w:rFonts w:ascii="TH Niramit AS" w:hAnsi="TH Niramit AS" w:cs="TH Niramit AS"/>
+                <w:b/>
+                <w:bCs/>
+                <w:sz w:val="28"/>
+              </w:rPr>
+            </w:pPr>
+            <w:r>
+              <w:rPr>
+                <w:rFonts w:ascii="TH Niramit AS" w:hAnsi="TH Niramit AS" w:cs="TH Niramit AS" w:hint="cs"/>
+                <w:b/>
+                <w:bCs/>
+                <w:sz w:val="28"/>
+                <w:cs/>
+              </w:rPr>
+              <w:t>กพ</w:t>
+            </w:r>
+          </w:p>
+          <w:p>
+            <w:pPr>
+              <w:jc w:val="center"/>
+              <w:rPr>
+                <w:rFonts w:ascii="TH Niramit AS" w:hAnsi="TH Niramit AS" w:cs="TH Niramit AS"/>
+                <w:b/>
+                <w:bCs/>
+                <w:sz w:val="28"/>
+              </w:rPr>
+            </w:pPr>
+            <w:r>
+              <w:rPr>
+                <w:rFonts w:ascii="TH Niramit AS" w:hAnsi="TH Niramit AS" w:cs="TH Niramit AS"/>
+                <w:b/>
+                <w:bCs/>
+                <w:sz w:val="28"/>
+              </w:rPr>
+              <w:t>2560</w:t>
+            </w:r>
+          </w:p>
+        </w:tc>
+        <w:tc>
+          <w:tcPr>
+            <w:tcW w:w="337" w:type="pct"/>
+            <w:shd w:val="clear" w:color="auto" w:fill="BFBFBF" w:themeFill="background1" w:themeFillShade="BF"/>
+          </w:tcPr>
+          <w:p>
+            <w:pPr>
+              <w:jc w:val="center"/>
+              <w:rPr>
+                <w:rFonts w:ascii="TH Niramit AS" w:hAnsi="TH Niramit AS" w:cs="TH Niramit AS"/>
+                <w:b/>
+                <w:bCs/>
+                <w:sz w:val="28"/>
+              </w:rPr>
+            </w:pPr>
+            <w:r>
+              <w:rPr>
+                <w:rFonts w:ascii="TH Niramit AS" w:hAnsi="TH Niramit AS" w:cs="TH Niramit AS" w:hint="cs"/>
+                <w:b/>
+                <w:bCs/>
+                <w:sz w:val="28"/>
+                <w:cs/>
+              </w:rPr>
+              <w:t>มีค</w:t>
+            </w:r>
+          </w:p>
+          <w:p>
+            <w:pPr>
+              <w:jc w:val="center"/>
+              <w:rPr>
+                <w:rFonts w:ascii="TH Niramit AS" w:hAnsi="TH Niramit AS" w:cs="TH Niramit AS"/>
+                <w:b/>
+                <w:bCs/>
+                <w:sz w:val="28"/>
+              </w:rPr>
+            </w:pPr>
+            <w:r>
+              <w:rPr>
+                <w:rFonts w:ascii="TH Niramit AS" w:hAnsi="TH Niramit AS" w:cs="TH Niramit AS"/>
+                <w:b/>
+                <w:bCs/>
+                <w:sz w:val="28"/>
+              </w:rPr>
+              <w:t>2560</w:t>
+            </w:r>
+          </w:p>
+        </w:tc>
+        <w:tc>
+          <w:tcPr>
+            <w:tcW w:w="337" w:type="pct"/>
+            <w:shd w:val="clear" w:color="auto" w:fill="BFBFBF" w:themeFill="background1" w:themeFillShade="BF"/>
+          </w:tcPr>
+          <w:p>
+            <w:pPr>
+              <w:jc w:val="center"/>
+              <w:rPr>
+                <w:rFonts w:ascii="TH Niramit AS" w:hAnsi="TH Niramit AS" w:cs="TH Niramit AS"/>
+                <w:b/>
+                <w:bCs/>
+                <w:sz w:val="28"/>
+              </w:rPr>
+            </w:pPr>
+            <w:r>
+              <w:rPr>
+                <w:rFonts w:ascii="TH Niramit AS" w:hAnsi="TH Niramit AS" w:cs="TH Niramit AS" w:hint="cs"/>
+                <w:b/>
+                <w:bCs/>
+                <w:sz w:val="28"/>
+                <w:cs/>
+              </w:rPr>
+              <w:t>เมย</w:t>
+            </w:r>
+          </w:p>
+          <w:p>
+            <w:pPr>
+              <w:jc w:val="center"/>
+              <w:rPr>
+                <w:rFonts w:ascii="TH Niramit AS" w:hAnsi="TH Niramit AS" w:cs="TH Niramit AS"/>
+                <w:b/>
+                <w:bCs/>
+                <w:sz w:val="28"/>
+              </w:rPr>
+            </w:pPr>
+            <w:r>
+              <w:rPr>
+                <w:rFonts w:ascii="TH Niramit AS" w:hAnsi="TH Niramit AS" w:cs="TH Niramit AS"/>
+                <w:b/>
+                <w:bCs/>
+                <w:sz w:val="28"/>
+              </w:rPr>
+              <w:t>2560</w:t>
+            </w:r>
+          </w:p>
+        </w:tc>
+        <w:tc>
+          <w:tcPr>
+            <w:tcW w:w="337" w:type="pct"/>
+            <w:shd w:val="clear" w:color="auto" w:fill="BFBFBF" w:themeFill="background1" w:themeFillShade="BF"/>
+          </w:tcPr>
+          <w:p>
+            <w:pPr>
+              <w:jc w:val="center"/>
+              <w:rPr>
+                <w:rFonts w:ascii="TH Niramit AS" w:hAnsi="TH Niramit AS" w:cs="TH Niramit AS"/>
+                <w:b/>
+                <w:bCs/>
+                <w:sz w:val="28"/>
+              </w:rPr>
+            </w:pPr>
+            <w:r>
+              <w:rPr>
+                <w:rFonts w:ascii="TH Niramit AS" w:hAnsi="TH Niramit AS" w:cs="TH Niramit AS" w:hint="cs"/>
+                <w:b/>
+                <w:bCs/>
+                <w:sz w:val="28"/>
+                <w:cs/>
+              </w:rPr>
+              <w:t>พค</w:t>
+            </w:r>
+          </w:p>
+          <w:p>
+            <w:pPr>
+              <w:jc w:val="center"/>
+              <w:rPr>
+                <w:rFonts w:ascii="TH Niramit AS" w:hAnsi="TH Niramit AS" w:cs="TH Niramit AS"/>
+                <w:b/>
+                <w:bCs/>
+                <w:sz w:val="28"/>
+              </w:rPr>
+            </w:pPr>
+            <w:r>
+              <w:rPr>
+                <w:rFonts w:ascii="TH Niramit AS" w:hAnsi="TH Niramit AS" w:cs="TH Niramit AS"/>
+                <w:b/>
+                <w:bCs/>
+                <w:sz w:val="28"/>
+              </w:rPr>
+              <w:t>2560</w:t>
+            </w:r>
+          </w:p>
+        </w:tc>
+        <w:tc>
+          <w:tcPr>
+            <w:tcW w:w="337" w:type="pct"/>
+            <w:shd w:val="clear" w:color="auto" w:fill="BFBFBF" w:themeFill="background1" w:themeFillShade="BF"/>
+          </w:tcPr>
+          <w:p>
+            <w:pPr>
+              <w:jc w:val="center"/>
+              <w:rPr>
+                <w:rFonts w:ascii="TH Niramit AS" w:hAnsi="TH Niramit AS" w:cs="TH Niramit AS"/>
+                <w:b/>
+                <w:bCs/>
+                <w:sz w:val="28"/>
+              </w:rPr>
+            </w:pPr>
+            <w:r>
+              <w:rPr>
+                <w:rFonts w:ascii="TH Niramit AS" w:hAnsi="TH Niramit AS" w:cs="TH Niramit AS" w:hint="cs"/>
+                <w:b/>
+                <w:bCs/>
+                <w:sz w:val="28"/>
+                <w:cs/>
+              </w:rPr>
+              <w:t>มิย</w:t>
+            </w:r>
+          </w:p>
+          <w:p>
+            <w:pPr>
+              <w:jc w:val="center"/>
+              <w:rPr>
+                <w:rFonts w:ascii="TH Niramit AS" w:hAnsi="TH Niramit AS" w:cs="TH Niramit AS"/>
+                <w:b/>
+                <w:bCs/>
+                <w:sz w:val="28"/>
+              </w:rPr>
+            </w:pPr>
+            <w:r>
+              <w:rPr>
+                <w:rFonts w:ascii="TH Niramit AS" w:hAnsi="TH Niramit AS" w:cs="TH Niramit AS"/>
+                <w:b/>
+                <w:bCs/>
+                <w:sz w:val="28"/>
+              </w:rPr>
+              <w:t>2560</w:t>
+            </w:r>
+          </w:p>
+        </w:tc>
+        <w:tc>
+          <w:tcPr>
+            <w:tcW w:w="337" w:type="pct"/>
+            <w:shd w:val="clear" w:color="auto" w:fill="BFBFBF" w:themeFill="background1" w:themeFillShade="BF"/>
+          </w:tcPr>
+          <w:p>
+            <w:pPr>
+              <w:jc w:val="center"/>
+              <w:rPr>
+                <w:rFonts w:ascii="TH Niramit AS" w:hAnsi="TH Niramit AS" w:cs="TH Niramit AS"/>
+                <w:b/>
+                <w:bCs/>
+                <w:sz w:val="28"/>
+              </w:rPr>
+            </w:pPr>
+            <w:r>
+              <w:rPr>
+                <w:rFonts w:ascii="TH Niramit AS" w:hAnsi="TH Niramit AS" w:cs="TH Niramit AS" w:hint="cs"/>
+                <w:b/>
+                <w:bCs/>
+                <w:sz w:val="28"/>
+                <w:cs/>
+              </w:rPr>
+              <w:t>กค</w:t>
+            </w:r>
+          </w:p>
+          <w:p>
+            <w:pPr>
+              <w:jc w:val="center"/>
+              <w:rPr>
+                <w:rFonts w:ascii="TH Niramit AS" w:hAnsi="TH Niramit AS" w:cs="TH Niramit AS"/>
+                <w:b/>
+                <w:bCs/>
+                <w:sz w:val="28"/>
+              </w:rPr>
+            </w:pPr>
+            <w:r>
+              <w:rPr>
+                <w:rFonts w:ascii="TH Niramit AS" w:hAnsi="TH Niramit AS" w:cs="TH Niramit AS"/>
+                <w:b/>
+                <w:bCs/>
+                <w:sz w:val="28"/>
+              </w:rPr>
+              <w:t>2560</w:t>
+            </w:r>
+          </w:p>
+        </w:tc>
+        <w:tc>
+          <w:tcPr>
+            <w:tcW w:w="337" w:type="pct"/>
+            <w:shd w:val="clear" w:color="auto" w:fill="BFBFBF" w:themeFill="background1" w:themeFillShade="BF"/>
+          </w:tcPr>
+          <w:p>
+            <w:pPr>
+              <w:jc w:val="center"/>
+              <w:rPr>
+                <w:rFonts w:ascii="TH Niramit AS" w:hAnsi="TH Niramit AS" w:cs="TH Niramit AS"/>
+                <w:b/>
+                <w:bCs/>
+                <w:sz w:val="28"/>
+              </w:rPr>
+            </w:pPr>
+            <w:r>
+              <w:rPr>
+                <w:rFonts w:ascii="TH Niramit AS" w:hAnsi="TH Niramit AS" w:cs="TH Niramit AS" w:hint="cs"/>
+                <w:b/>
+                <w:bCs/>
+                <w:sz w:val="28"/>
+                <w:cs/>
+              </w:rPr>
+              <w:t>สค</w:t>
+            </w:r>
+          </w:p>
+          <w:p>
+            <w:pPr>
+              <w:jc w:val="center"/>
+              <w:rPr>
+                <w:rFonts w:ascii="TH Niramit AS" w:hAnsi="TH Niramit AS" w:cs="TH Niramit AS"/>
+                <w:b/>
+                <w:bCs/>
+                <w:sz w:val="28"/>
+              </w:rPr>
+            </w:pPr>
+            <w:r>
+              <w:rPr>
+                <w:rFonts w:ascii="TH Niramit AS" w:hAnsi="TH Niramit AS" w:cs="TH Niramit AS"/>
+                <w:b/>
+                <w:bCs/>
+                <w:sz w:val="28"/>
+              </w:rPr>
+              <w:t>2560</w:t>
+            </w:r>
+          </w:p>
+        </w:tc>
+        <w:tc>
+          <w:tcPr>
+            <w:tcW w:w="337" w:type="pct"/>
+            <w:shd w:val="clear" w:color="auto" w:fill="BFBFBF" w:themeFill="background1" w:themeFillShade="BF"/>
+          </w:tcPr>
+          <w:p>
+            <w:pPr>
+              <w:jc w:val="center"/>
+              <w:rPr>
+                <w:rFonts w:ascii="TH Niramit AS" w:hAnsi="TH Niramit AS" w:cs="TH Niramit AS"/>
+                <w:b/>
+                <w:bCs/>
+                <w:sz w:val="28"/>
+              </w:rPr>
+            </w:pPr>
+            <w:r>
+              <w:rPr>
+                <w:rFonts w:ascii="TH Niramit AS" w:hAnsi="TH Niramit AS" w:cs="TH Niramit AS" w:hint="cs"/>
+                <w:b/>
+                <w:bCs/>
+                <w:sz w:val="28"/>
+                <w:cs/>
+              </w:rPr>
+              <w:t>ตค</w:t>
+            </w:r>
+          </w:p>
+          <w:p>
+            <w:pPr>
+              <w:jc w:val="center"/>
+              <w:rPr>
+                <w:rFonts w:ascii="TH Niramit AS" w:hAnsi="TH Niramit AS" w:cs="TH Niramit AS"/>
+                <w:b/>
+                <w:bCs/>
+                <w:sz w:val="28"/>
+              </w:rPr>
+            </w:pPr>
+            <w:r>
+              <w:rPr>
+                <w:rFonts w:ascii="TH Niramit AS" w:hAnsi="TH Niramit AS" w:cs="TH Niramit AS"/>
+                <w:b/>
+                <w:bCs/>
+                <w:sz w:val="28"/>
+              </w:rPr>
+              <w:t>2560</w:t>
+            </w:r>
+          </w:p>
+        </w:tc>
+        <w:tc>
+          <w:tcPr>
+            <w:tcW w:w="337" w:type="pct"/>
+            <w:shd w:val="clear" w:color="auto" w:fill="BFBFBF" w:themeFill="background1" w:themeFillShade="BF"/>
+          </w:tcPr>
+          <w:p>
+            <w:pPr>
+              <w:jc w:val="center"/>
+              <w:rPr>
+                <w:rFonts w:ascii="TH Niramit AS" w:hAnsi="TH Niramit AS" w:cs="TH Niramit AS"/>
+                <w:b/>
+                <w:bCs/>
+                <w:sz w:val="28"/>
+              </w:rPr>
+            </w:pPr>
+            <w:r>
+              <w:rPr>
+                <w:rFonts w:ascii="TH Niramit AS" w:hAnsi="TH Niramit AS" w:cs="TH Niramit AS" w:hint="cs"/>
+                <w:b/>
+                <w:bCs/>
+                <w:sz w:val="28"/>
+                <w:cs/>
+              </w:rPr>
+              <w:t>พย</w:t>
+            </w:r>
+          </w:p>
+          <w:p>
+            <w:pPr>
+              <w:jc w:val="center"/>
+              <w:rPr>
+                <w:rFonts w:ascii="TH Niramit AS" w:hAnsi="TH Niramit AS" w:cs="TH Niramit AS"/>
+                <w:b/>
+                <w:bCs/>
+                <w:sz w:val="28"/>
+              </w:rPr>
+            </w:pPr>
+            <w:r>
+              <w:rPr>
+                <w:rFonts w:ascii="TH Niramit AS" w:hAnsi="TH Niramit AS" w:cs="TH Niramit AS"/>
+                <w:b/>
+                <w:bCs/>
+                <w:sz w:val="28"/>
+              </w:rPr>
+              <w:t>2560</w:t>
+            </w:r>
+          </w:p>
+        </w:tc>
+      </w:tr>
+      <w:tr>
+        <w:tc>
+          <w:tcPr>
+            <w:tcW w:w="1838" w:type="pct"/>
+          </w:tcPr>
+          <w:p>
+            <w:pPr>
+              <w:pStyle w:val="ListParagraph"/>
+              <w:numPr>
+                <w:ilvl w:val="0"/>
+                <w:numId w:val="8"/>
+              </w:numPr>
+              <w:ind w:left="240" w:hanging="270"/>
+              <w:rPr>
+                <w:rFonts w:ascii="TH Niramit AS" w:hAnsi="TH Niramit AS" w:cs="TH Niramit AS"/>
+              </w:rPr>
+            </w:pPr>
+            <w:r>
+              <w:rPr>
+                <w:rStyle w:val="fontstyle01"/>
+                <w:rFonts w:ascii="TH Niramit AS" w:hAnsi="TH Niramit AS" w:cs="TH Niramit AS"/>
+                <w:cs/>
+              </w:rPr>
+              <w:t>กำหนดหัวข้อและขอบเขตขอ</w:t>
+            </w:r>
+            <w:r>
+              <w:rPr>
+                <w:rStyle w:val="fontstyle01"/>
+                <w:rFonts w:ascii="TH Niramit AS" w:hAnsi="TH Niramit AS" w:cs="TH Niramit AS" w:hint="cs"/>
+                <w:cs/>
+              </w:rPr>
+              <w:t xml:space="preserve">ง               </w:t>
+            </w:r>
+            <w:r>
+              <w:rPr>
+                <w:rStyle w:val="fontstyle01"/>
+                <w:rFonts w:ascii="TH Niramit AS" w:hAnsi="TH Niramit AS" w:cs="TH Niramit AS"/>
+                <w:cs/>
+              </w:rPr>
+              <w:t>การจัดทำโครงงาน</w:t>
+            </w:r>
+          </w:p>
+        </w:tc>
+        <w:tc>
+          <w:tcPr>
+            <w:tcW w:w="131" w:type="pct"/>
+          </w:tcPr>
+          <w:p>
+            <w:pPr>
+              <w:jc w:val="center"/>
+              <w:rPr>
+                <w:rFonts w:ascii="TH Niramit AS" w:hAnsi="TH Niramit AS" w:cs="TH Niramit AS"/>
+              </w:rPr>
+            </w:pPr>
+            <w:r>
+              <w:rPr>
+                <w:rFonts w:ascii="TH Niramit AS" w:hAnsi="TH Niramit AS" w:cs="TH Niramit AS"/>
+                <w:noProof/>
+              </w:rPr>
+              <mc:AlternateContent>
+                <mc:Choice Requires="wps">
+                  <w:drawing>
+                    <wp:anchor distT="0" distB="0" distL="114300" distR="114300" simplePos="0" relativeHeight="251659264" behindDoc="0" locked="0" layoutInCell="1" allowOverlap="1">
+                      <wp:simplePos x="0" y="0"/>
+                      <wp:positionH relativeFrom="column">
+                        <wp:posOffset>-60325</wp:posOffset>
+                      </wp:positionH>
+                      <wp:positionV relativeFrom="paragraph">
+                        <wp:posOffset>290195</wp:posOffset>
+                      </wp:positionV>
+                      <wp:extent cx="390525" cy="0"/>
+                      <wp:effectExtent l="38100" t="76200" r="9525" b="95250"/>
+                      <wp:wrapNone/>
+                      <wp:docPr id="1" name="Straight Arrow Connector 1"/>
+                      <wp:cNvGraphicFramePr/>
+                      <a:graphic xmlns:a="http://schemas.openxmlformats.org/drawingml/2006/main">
+                        <a:graphicData uri="http://schemas.microsoft.com/office/word/2010/wordprocessingShape">
+                          <wps:wsp>
+                            <wps:cNvCnPr/>
+                            <wps:spPr>
+                              <a:xfrm>
+                                <a:off x="0" y="0"/>
+                                <a:ext cx="390525" cy="0"/>
+                              </a:xfrm>
+                              <a:prstGeom prst="straightConnector1">
+                                <a:avLst/>
+                              </a:prstGeom>
+                              <a:ln>
+                                <a:headEnd type="triangle"/>
+                                <a:tailEnd type="triangle"/>
+                              </a:ln>
+                            </wps:spPr>
+                            <wps:style>
+                              <a:lnRef idx="1">
+                                <a:schemeClr val="dk1"/>
+                              </a:lnRef>
+                              <a:fillRef idx="0">
+                                <a:schemeClr val="dk1"/>
+                              </a:fillRef>
+                              <a:effectRef idx="0">
+                                <a:schemeClr val="dk1"/>
+                              </a:effectRef>
+                              <a:fontRef idx="minor">
+                                <a:schemeClr val="tx1"/>
+                              </a:fontRef>
+                            </wps:style>
+                            <wps:bodyPr/>
+                          </wps:wsp>
+                        </a:graphicData>
+                      </a:graphic>
+                    </wp:anchor>
+                  </w:drawing>
+                </mc:Choice>
+                <mc:Fallback>
+                  <w:pict>
+                    <v:shapetype w14:anchorId="027ACB5A" id="_x0000_t32" coordsize="21600,21600" o:spt="32" o:oned="t" path="m,l21600,21600e" filled="f">
+                      <v:path arrowok="t" fillok="f" o:connecttype="none"/>
+                      <o:lock v:ext="edit" shapetype="t"/>
+                    </v:shapetype>
+                    <v:shape id="Straight Arrow Connector 1" o:spid="_x0000_s1026" type="#_x0000_t32" style="position:absolute;margin-left:-4.75pt;margin-top:22.85pt;width:30.75pt;height:0;z-index:251659264;visibility:visible;mso-wrap-style:square;mso-wrap-distance-left:9pt;mso-wrap-distance-top:0;mso-wrap-distance-right:9pt;mso-wrap-distance-bottom:0;mso-position-horizontal:absolute;mso-position-horizontal-relative:text;mso-position-vertical:absolute;mso-position-vertical-relative:text" o:gfxdata="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" strokecolor="black [3200]" strokeweight=".5pt">
+                      <v:stroke startarrow="block" endarrow="block" joinstyle="miter"/>
+                    </v:shape>
+                  </w:pict>
+                </mc:Fallback>
+              </mc:AlternateContent>
+            </w:r>
+          </w:p>
+        </w:tc>
+        <w:tc>
+          <w:tcPr>
+            <w:tcW w:w="337" w:type="pct"/>
+          </w:tcPr>
+          <w:p>
+            <w:pPr>
+              <w:jc w:val="center"/>
+              <w:rPr>
+                <w:rFonts w:ascii="TH Niramit AS" w:hAnsi="TH Niramit AS" w:cs="TH Niramit AS"/>
+              </w:rPr>
+            </w:pPr>
+          </w:p>
+        </w:tc>
+        <w:tc>
+          <w:tcPr>
+            <w:tcW w:w="337" w:type="pct"/>
+          </w:tcPr>
+          <w:p>
+            <w:pPr>
+              <w:jc w:val="center"/>
+              <w:rPr>
+                <w:rFonts w:ascii="TH Niramit AS" w:hAnsi="TH Niramit AS" w:cs="TH Niramit AS"/>
+              </w:rPr>
+            </w:pPr>
+          </w:p>
+        </w:tc>
+        <w:tc>
+          <w:tcPr>
+            <w:tcW w:w="337" w:type="pct"/>
+          </w:tcPr>
+          <w:p>
+            <w:pPr>
+              <w:jc w:val="center"/>
+              <w:rPr>
+                <w:rFonts w:ascii="TH Niramit AS" w:hAnsi="TH Niramit AS" w:cs="TH Niramit AS"/>
+              </w:rPr>
+            </w:pPr>
+          </w:p>
+        </w:tc>
+        <w:tc>
+          <w:tcPr>
+            <w:tcW w:w="337" w:type="pct"/>
+          </w:tcPr>
+          <w:p>
+            <w:pPr>
+              <w:jc w:val="center"/>
+              <w:rPr>
+                <w:rFonts w:ascii="TH Niramit AS" w:hAnsi="TH Niramit AS" w:cs="TH Niramit AS"/>
+              </w:rPr>
+            </w:pPr>
+          </w:p>
+        </w:tc>
+        <w:tc>
+          <w:tcPr>
+            <w:tcW w:w="337" w:type="pct"/>
+          </w:tcPr>
+          <w:p>
+            <w:pPr>
+              <w:jc w:val="center"/>
+              <w:rPr>
+                <w:rFonts w:ascii="TH Niramit AS" w:hAnsi="TH Niramit AS" w:cs="TH Niramit AS"/>
+              </w:rPr>
+            </w:pPr>
+          </w:p>
+        </w:tc>
+        <w:tc>
+          <w:tcPr>
+            <w:tcW w:w="337" w:type="pct"/>
+          </w:tcPr>
+          <w:p>
+            <w:pPr>
+              <w:jc w:val="center"/>
+              <w:rPr>
+                <w:rFonts w:ascii="TH Niramit AS" w:hAnsi="TH Niramit AS" w:cs="TH Niramit AS"/>
+              </w:rPr>
+            </w:pPr>
+          </w:p>
+        </w:tc>
+        <w:tc>
+          <w:tcPr>
+            <w:tcW w:w="337" w:type="pct"/>
+          </w:tcPr>
+          <w:p>
+            <w:pPr>
+              <w:jc w:val="center"/>
+              <w:rPr>
+                <w:rFonts w:ascii="TH Niramit AS" w:hAnsi="TH Niramit AS" w:cs="TH Niramit AS"/>
+              </w:rPr>
+            </w:pPr>
+          </w:p>
+        </w:tc>
+        <w:tc>
+          <w:tcPr>
+            <w:tcW w:w="337" w:type="pct"/>
+          </w:tcPr>
+          <w:p>
+            <w:pPr>
+              <w:jc w:val="center"/>
+              <w:rPr>
+                <w:rFonts w:ascii="TH Niramit AS" w:hAnsi="TH Niramit AS" w:cs="TH Niramit AS"/>
+              </w:rPr>
+            </w:pPr>
+          </w:p>
+        </w:tc>
+        <w:tc>
+          <w:tcPr>
+            <w:tcW w:w="337" w:type="pct"/>
+          </w:tcPr>
+          <w:p>
+            <w:pPr>
+              <w:jc w:val="center"/>
+              <w:rPr>
+                <w:rFonts w:ascii="TH Niramit AS" w:hAnsi="TH Niramit AS" w:cs="TH Niramit AS"/>
+              </w:rPr>
+            </w:pPr>
+          </w:p>
+        </w:tc>
+      </w:tr>
+      <w:tr>
+        <w:tc>
+          <w:tcPr>
+            <w:tcW w:w="1838" w:type="pct"/>
+          </w:tcPr>
+          <w:p>
+            <w:pPr>
+              <w:pStyle w:val="ListParagraph"/>
+              <w:numPr>
+                <w:ilvl w:val="0"/>
+                <w:numId w:val="8"/>
+              </w:numPr>
+              <w:ind w:left="240" w:hanging="270"/>
+              <w:rPr>
+                <w:rFonts w:ascii="TH Niramit AS" w:hAnsi="TH Niramit AS" w:cs="TH Niramit AS"/>
+              </w:rPr>
+            </w:pPr>
+            <w:r>
+              <w:rPr>
+                <w:rStyle w:val="fontstyle01"/>
+                <w:rFonts w:ascii="TH Niramit AS" w:hAnsi="TH Niramit AS" w:cs="TH Niramit AS"/>
+                <w:cs/>
+              </w:rPr>
+              <w:t>ศึกษาข้อมูลและ</w:t>
+            </w:r>
+            <w:r>
+              <w:rPr>
+                <w:rStyle w:val="fontstyle01"/>
+                <w:rFonts w:ascii="TH Niramit AS" w:hAnsi="TH Niramit AS" w:cs="TH Niramit AS"/>
+                <w:cs/>
+              </w:rPr>
+              <w:t>ทฤษฎีที่</w:t>
+            </w:r>
+            <w:r>
+              <w:rPr>
+                <w:rStyle w:val="fontstyle01"/>
+                <w:rFonts w:ascii="TH Niramit AS" w:hAnsi="TH Niramit AS" w:cs="TH Niramit AS"/>
+                <w:cs/>
+              </w:rPr>
+              <w:t>เกี่ยวข้องกับต้นหม่อน</w:t>
+            </w:r>
+          </w:p>
+        </w:tc>
+        <w:tc>
+          <w:tcPr>
+            <w:tcW w:w="131" w:type="pct"/>
+          </w:tcPr>
+          <w:p>
+            <w:pPr>
+              <w:jc w:val="center"/>
+              <w:rPr>
+                <w:rFonts w:ascii="TH Niramit AS" w:hAnsi="TH Niramit AS" w:cs="TH Niramit AS"/>
+              </w:rPr>
+            </w:pPr>
+            <w:r>
+              <w:rPr>
+                <w:rFonts w:ascii="TH Niramit AS" w:hAnsi="TH Niramit AS" w:cs="TH Niramit AS"/>
+                <w:noProof/>
+              </w:rPr>
+              <mc:AlternateContent>
+                <mc:Choice Requires="wps">
+                  <w:drawing>
+                    <wp:anchor distT="0" distB="0" distL="114300" distR="114300" simplePos="0" relativeHeight="251660288" behindDoc="0" locked="0" layoutInCell="1" allowOverlap="1">
+                      <wp:simplePos x="0" y="0"/>
+                      <wp:positionH relativeFrom="column">
+                        <wp:posOffset>-60325</wp:posOffset>
+                      </wp:positionH>
+                      <wp:positionV relativeFrom="paragraph">
+                        <wp:posOffset>262255</wp:posOffset>
+                      </wp:positionV>
+                      <wp:extent cx="800100" cy="0"/>
+                      <wp:effectExtent l="38100" t="76200" r="19050" b="95250"/>
+                      <wp:wrapNone/>
+                      <wp:docPr id="2" name="Straight Arrow Connector 2"/>
+                      <wp:cNvGraphicFramePr/>
+                      <a:graphic xmlns:a="http://schemas.openxmlformats.org/drawingml/2006/main">
+                        <a:graphicData uri="http://schemas.microsoft.com/office/word/2010/wordprocessingShape">
+                          <wps:wsp>
+                            <wps:cNvCnPr/>
+                            <wps:spPr>
+                              <a:xfrm>
+                                <a:off x="0" y="0"/>
+                                <a:ext cx="800100" cy="0"/>
+                              </a:xfrm>
+                              <a:prstGeom prst="straightConnector1">
+                                <a:avLst/>
+                              </a:prstGeom>
+                              <a:ln>
+                                <a:headEnd type="triangle"/>
+                                <a:tailEnd type="triangle"/>
+                              </a:ln>
+                            </wps:spPr>
+                            <wps:style>
+                              <a:lnRef idx="1">
+                                <a:schemeClr val="dk1"/>
+                              </a:lnRef>
+                              <a:fillRef idx="0">
+                                <a:schemeClr val="dk1"/>
+                              </a:fillRef>
+                              <a:effectRef idx="0">
+                                <a:schemeClr val="dk1"/>
+                              </a:effectRef>
+                              <a:fontRef idx="minor">
+                                <a:schemeClr val="tx1"/>
+                              </a:fontRef>
+                            </wps:style>
+                            <wps:bodyPr/>
+                          </wps:wsp>
+                        </a:graphicData>
+                      </a:graphic>
+                    </wp:anchor>
+                  </w:drawing>
+                </mc:Choice>
+                <mc:Fallback>
+                  <w:pict>
+                    <v:shape w14:anchorId="13DCC1DB" id="Straight Arrow Connector 2" o:spid="_x0000_s1026" type="#_x0000_t32" style="position:absolute;margin-left:-4.75pt;margin-top:20.65pt;width:63pt;height:0;z-index:251660288;visibility:visible;mso-wrap-style:square;mso-wrap-distance-left:9pt;mso-wrap-distance-top:0;mso-wrap-distance-right:9pt;mso-wrap-distance-bottom:0;mso-position-horizontal:absolute;mso-position-horizontal-relative:text;mso-position-vertical:absolute;mso-position-vertical-relative:text" o:gfxdata="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" strokecolor="black [3200]" strokeweight=".5pt">
+                      <v:stroke startarrow="block" endarrow="block" joinstyle="miter"/>
+                    </v:shape>
+                  </w:pict>
+                </mc:Fallback>
+              </mc:AlternateContent>
+            </w:r>
+          </w:p>
+        </w:tc>
+        <w:tc>
+          <w:tcPr>
+            <w:tcW w:w="337" w:type="pct"/>
+          </w:tcPr>
+          <w:p>
+            <w:pPr>
+              <w:jc w:val="center"/>
+              <w:rPr>
+                <w:rFonts w:ascii="TH Niramit AS" w:hAnsi="TH Niramit AS" w:cs="TH Niramit AS"/>
+              </w:rPr>
+            </w:pPr>
+          </w:p>
+        </w:tc>
+        <w:tc>
+          <w:tcPr>
+            <w:tcW w:w="337" w:type="pct"/>
+          </w:tcPr>
+          <w:p>
+            <w:pPr>
+              <w:jc w:val="center"/>
+              <w:rPr>
+                <w:rFonts w:ascii="TH Niramit AS" w:hAnsi="TH Niramit AS" w:cs="TH Niramit AS"/>
+              </w:rPr>
+            </w:pPr>
+          </w:p>
+        </w:tc>
+        <w:tc>
+          <w:tcPr>
+            <w:tcW w:w="337" w:type="pct"/>
+          </w:tcPr>
+          <w:p>
+            <w:pPr>
+              <w:jc w:val="center"/>
+              <w:rPr>
+                <w:rFonts w:ascii="TH Niramit AS" w:hAnsi="TH Niramit AS" w:cs="TH Niramit AS"/>
+              </w:rPr>
+            </w:pPr>
+          </w:p>
+        </w:tc>
+        <w:tc>
+          <w:tcPr>
+            <w:tcW w:w="337" w:type="pct"/>
+          </w:tcPr>
+          <w:p>
+            <w:pPr>
+              <w:jc w:val="center"/>
+              <w:rPr>
+                <w:rFonts w:ascii="TH Niramit AS" w:hAnsi="TH Niramit AS" w:cs="TH Niramit AS"/>
+              </w:rPr>
+            </w:pPr>
+          </w:p>
+        </w:tc>
+        <w:tc>
+          <w:tcPr>
+            <w:tcW w:w="337" w:type="pct"/>
+          </w:tcPr>
+          <w:p>
+            <w:pPr>
+              <w:jc w:val="center"/>
+              <w:rPr>
+                <w:rFonts w:ascii="TH Niramit AS" w:hAnsi="TH Niramit AS" w:cs="TH Niramit AS"/>
+              </w:rPr>
+            </w:pPr>
+          </w:p>
+        </w:tc>
+        <w:tc>
+          <w:tcPr>
+            <w:tcW w:w="337" w:type="pct"/>
+          </w:tcPr>
+          <w:p>
+            <w:pPr>
+              <w:jc w:val="center"/>
+              <w:rPr>
+                <w:rFonts w:ascii="TH Niramit AS" w:hAnsi="TH Niramit AS" w:cs="TH Niramit AS"/>
+              </w:rPr>
+            </w:pPr>
+          </w:p>
+        </w:tc>
+        <w:tc>
+          <w:tcPr>
+            <w:tcW w:w="337" w:type="pct"/>
+          </w:tcPr>
+          <w:p>
+            <w:pPr>
+              <w:jc w:val="center"/>
+              <w:rPr>
+                <w:rFonts w:ascii="TH Niramit AS" w:hAnsi="TH Niramit AS" w:cs="TH Niramit AS"/>
+              </w:rPr>
+            </w:pPr>
+          </w:p>
+        </w:tc>
+        <w:tc>
+          <w:tcPr>
+            <w:tcW w:w="337" w:type="pct"/>
+          </w:tcPr>
+          <w:p>
+            <w:pPr>
+              <w:jc w:val="center"/>
+              <w:rPr>
+                <w:rFonts w:ascii="TH Niramit AS" w:hAnsi="TH Niramit AS" w:cs="TH Niramit AS"/>
+              </w:rPr>
+            </w:pPr>
+          </w:p>
+        </w:tc>
+        <w:tc>
+          <w:tcPr>
+            <w:tcW w:w="337" w:type="pct"/>
+          </w:tcPr>
+          <w:p>
+            <w:pPr>
+              <w:jc w:val="center"/>
+              <w:rPr>
+                <w:rFonts w:ascii="TH Niramit AS" w:hAnsi="TH Niramit AS" w:cs="TH Niramit AS"/>
+              </w:rPr>
+            </w:pPr>
+          </w:p>
+        </w:tc>
+      </w:tr>
+      <w:tr>
+        <w:tc>
+          <w:tcPr>
+            <w:tcW w:w="1838" w:type="pct"/>
+          </w:tcPr>
+          <w:p>
+            <w:pPr>
+              <w:pStyle w:val="ListParagraph"/>
+              <w:numPr>
+                <w:ilvl w:val="0"/>
+                <w:numId w:val="8"/>
+              </w:numPr>
+              <w:ind w:left="240" w:hanging="270"/>
+              <w:rPr>
+                <w:rFonts w:ascii="TH Niramit AS" w:hAnsi="TH Niramit AS" w:cs="TH Niramit AS"/>
+              </w:rPr>
+            </w:pPr>
+            <w:r>
+              <w:rPr>
+                <w:rStyle w:val="fontstyle01"/>
+                <w:rFonts w:ascii="TH Niramit AS" w:hAnsi="TH Niramit AS" w:cs="TH Niramit AS"/>
+                <w:cs/>
+              </w:rPr>
+              <w:t>วิเคราะห์ความต้องการของระบบ</w:t>
+            </w:r>
+          </w:p>
+        </w:tc>
+        <w:tc>
+          <w:tcPr>
+            <w:tcW w:w="131" w:type="pct"/>
+          </w:tcPr>
+          <w:p>
+            <w:pPr>
+              <w:jc w:val="center"/>
+              <w:rPr>
+                <w:rFonts w:ascii="TH Niramit AS" w:hAnsi="TH Niramit AS" w:cs="TH Niramit AS"/>
+              </w:rPr>
+            </w:pPr>
+          </w:p>
+          <w:p>
+            <w:pPr>
+              <w:rPr>
+                <w:rFonts w:ascii="TH Niramit AS" w:hAnsi="TH Niramit AS" w:cs="TH Niramit AS"/>
+              </w:rPr>
+            </w:pPr>
+          </w:p>
+        </w:tc>
+        <w:tc>
+          <w:tcPr>
+            <w:tcW w:w="337" w:type="pct"/>
+          </w:tcPr>
+          <w:p>
+            <w:pPr>
+              <w:jc w:val="center"/>
+              <w:rPr>
+                <w:rFonts w:ascii="TH Niramit AS" w:hAnsi="TH Niramit AS" w:cs="TH Niramit AS"/>
+              </w:rPr>
+            </w:pPr>
+            <w:r>
+              <w:rPr>
+                <w:rFonts w:ascii="TH Niramit AS" w:hAnsi="TH Niramit AS" w:cs="TH Niramit AS"/>
+                <w:noProof/>
+              </w:rPr>
+              <mc:AlternateContent>
+                <mc:Choice Requires="wps">
+                  <w:drawing>
+                    <wp:anchor distT="0" distB="0" distL="114300" distR="114300" simplePos="0" relativeHeight="251662336" behindDoc="0" locked="0" layoutInCell="1" allowOverlap="1" wp14:anchorId="4113F876" wp14:editId="362F98C4">
+                      <wp:simplePos x="0" y="0"/>
+                      <wp:positionH relativeFrom="column">
+                        <wp:posOffset>-489585</wp:posOffset>
+                      </wp:positionH>
+                      <wp:positionV relativeFrom="paragraph">
+                        <wp:posOffset>266700</wp:posOffset>
+                      </wp:positionV>
+                      <wp:extent cx="800100" cy="0"/>
+                      <wp:effectExtent l="38100" t="76200" r="19050" b="95250"/>
+                      <wp:wrapNone/>
+                      <wp:docPr id="3" name="Straight Arrow Connector 3"/>
+                      <wp:cNvGraphicFramePr/>
+                      <a:graphic xmlns:a="http://schemas.openxmlformats.org/drawingml/2006/main">
+                        <a:graphicData uri="http://schemas.microsoft.com/office/word/2010/wordprocessingShape">
+                          <wps:wsp>
+                            <wps:cNvCnPr/>
+                            <wps:spPr>
+                              <a:xfrm>
+                                <a:off x="0" y="0"/>
+                                <a:ext cx="800100" cy="0"/>
+                              </a:xfrm>
+                              <a:prstGeom prst="straightConnector1">
+                                <a:avLst/>
+                              </a:prstGeom>
+                              <a:ln>
+                                <a:headEnd type="triangle"/>
+                                <a:tailEnd type="triangle"/>
+                              </a:ln>
+                            </wps:spPr>
+                            <wps:style>
+                              <a:lnRef idx="1">
+                                <a:schemeClr val="dk1"/>
+                              </a:lnRef>
+                              <a:fillRef idx="0">
+                                <a:schemeClr val="dk1"/>
+                              </a:fillRef>
+                              <a:effectRef idx="0">
+                                <a:schemeClr val="dk1"/>
+                              </a:effectRef>
+                              <a:fontRef idx="minor">
+                                <a:schemeClr val="tx1"/>
+                              </a:fontRef>
+                            </wps:style>
+                            <wps:bodyPr/>
+                          </wps:wsp>
+                        </a:graphicData>
+                      </a:graphic>
+                    </wp:anchor>
+                  </w:drawing>
+                </mc:Choice>
+                <mc:Fallback>
+                  <w:pict>
+                    <v:shape w14:anchorId="697032B1" id="Straight Arrow Connector 3" o:spid="_x0000_s1026" type="#_x0000_t32" style="position:absolute;margin-left:-38.55pt;margin-top:21pt;width:63pt;height:0;z-index:251662336;visibility:visible;mso-wrap-style:square;mso-wrap-distance-left:9pt;mso-wrap-distance-top:0;mso-wrap-distance-right:9pt;mso-wrap-distance-bottom:0;mso-position-horizontal:absolute;mso-position-horizontal-relative:text;mso-position-vertical:absolute;mso-position-vertical-relative:text" o:gfxdata="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" strokecolor="black [3200]" strokeweight=".5pt">
+                      <v:stroke startarrow="block" endarrow="block" joinstyle="miter"/>
+                    </v:shape>
+                  </w:pict>
+                </mc:Fallback>
+              </mc:AlternateContent>
+            </w:r>
+          </w:p>
+        </w:tc>
+        <w:tc>
+          <w:tcPr>
+            <w:tcW w:w="337" w:type="pct"/>
+          </w:tcPr>
+          <w:p>
+            <w:pPr>
+              <w:jc w:val="center"/>
+              <w:rPr>
+                <w:rFonts w:ascii="TH Niramit AS" w:hAnsi="TH Niramit AS" w:cs="TH Niramit AS"/>
+              </w:rPr>
+            </w:pPr>
+          </w:p>
+        </w:tc>
+        <w:tc>
+          <w:tcPr>
+            <w:tcW w:w="337" w:type="pct"/>
+          </w:tcPr>
+          <w:p>
+            <w:pPr>
+              <w:jc w:val="center"/>
+              <w:rPr>
+                <w:rFonts w:ascii="TH Niramit AS" w:hAnsi="TH Niramit AS" w:cs="TH Niramit AS"/>
+              </w:rPr>
+            </w:pPr>
+          </w:p>
+        </w:tc>
+        <w:tc>
+          <w:tcPr>
+            <w:tcW w:w="337" w:type="pct"/>
+          </w:tcPr>
+          <w:p>
+            <w:pPr>
+              <w:jc w:val="center"/>
+              <w:rPr>
+                <w:rFonts w:ascii="TH Niramit AS" w:hAnsi="TH Niramit AS" w:cs="TH Niramit AS"/>
+              </w:rPr>
+            </w:pPr>
+          </w:p>
+        </w:tc>
+        <w:tc>
+          <w:tcPr>
+            <w:tcW w:w="337" w:type="pct"/>
+          </w:tcPr>
+          <w:p>
+            <w:pPr>
+              <w:jc w:val="center"/>
+              <w:rPr>
+                <w:rFonts w:ascii="TH Niramit AS" w:hAnsi="TH Niramit AS" w:cs="TH Niramit AS"/>
+              </w:rPr>
+            </w:pPr>
+          </w:p>
+        </w:tc>
+        <w:tc>
+          <w:tcPr>
+            <w:tcW w:w="337" w:type="pct"/>
+          </w:tcPr>
+          <w:p>
+            <w:pPr>
+              <w:jc w:val="center"/>
+              <w:rPr>
+                <w:rFonts w:ascii="TH Niramit AS" w:hAnsi="TH Niramit AS" w:cs="TH Niramit AS"/>
+              </w:rPr>
+            </w:pPr>
+          </w:p>
+        </w:tc>
+        <w:tc>
+          <w:tcPr>
+            <w:tcW w:w="337" w:type="pct"/>
+          </w:tcPr>
+          <w:p>
+            <w:pPr>
+              <w:jc w:val="center"/>
+              <w:rPr>
+                <w:rFonts w:ascii="TH Niramit AS" w:hAnsi="TH Niramit AS" w:cs="TH Niramit AS"/>
+              </w:rPr>
+            </w:pPr>
+          </w:p>
+        </w:tc>
+        <w:tc>
+          <w:tcPr>
+            <w:tcW w:w="337" w:type="pct"/>
+          </w:tcPr>
+          <w:p>
+            <w:pPr>
+              <w:jc w:val="center"/>
+              <w:rPr>
+                <w:rFonts w:ascii="TH Niramit AS" w:hAnsi="TH Niramit AS" w:cs="TH Niramit AS"/>
+              </w:rPr>
+            </w:pPr>
+          </w:p>
+        </w:tc>
+        <w:tc>
+          <w:tcPr>
+            <w:tcW w:w="337" w:type="pct"/>
+          </w:tcPr>
+          <w:p>
+            <w:pPr>
+              <w:jc w:val="center"/>
+              <w:rPr>
+                <w:rFonts w:ascii="TH Niramit AS" w:hAnsi="TH Niramit AS" w:cs="TH Niramit AS"/>
+              </w:rPr>
+            </w:pPr>
+          </w:p>
+        </w:tc>
+      </w:tr>
+      <w:tr>
+        <w:tc>
+          <w:tcPr>
+            <w:tcW w:w="1838" w:type="pct"/>
+          </w:tcPr>
+          <w:p>
+            <w:pPr>
+              <w:pStyle w:val="ListParagraph"/>
+              <w:numPr>
+                <w:ilvl w:val="0"/>
+                <w:numId w:val="8"/>
+              </w:numPr>
+              <w:ind w:left="240" w:hanging="270"/>
+              <w:rPr>
+                <w:rFonts w:ascii="TH Niramit AS" w:hAnsi="TH Niramit AS" w:cs="TH Niramit AS"/>
+              </w:rPr>
+            </w:pPr>
+            <w:r>
+              <w:rPr>
+                <w:rStyle w:val="fontstyle01"/>
+                <w:rFonts w:ascii="TH Niramit AS" w:hAnsi="TH Niramit AS" w:cs="TH Niramit AS"/>
+                <w:cs/>
+              </w:rPr>
+              <w:t>ออกแบบฮาร์ดแวร์และระบบฐานข้อมูล</w:t>
+            </w:r>
+          </w:p>
+        </w:tc>
+        <w:tc>
+          <w:tcPr>
+            <w:tcW w:w="131" w:type="pct"/>
+          </w:tcPr>
+          <w:p>
+            <w:pPr>
+              <w:jc w:val="center"/>
+              <w:rPr>
+                <w:rFonts w:ascii="TH Niramit AS" w:hAnsi="TH Niramit AS" w:cs="TH Niramit AS"/>
+              </w:rPr>
+            </w:pPr>
+          </w:p>
+        </w:tc>
+        <w:tc>
+          <w:tcPr>
+            <w:tcW w:w="337" w:type="pct"/>
+          </w:tcPr>
+          <w:p>
+            <w:pPr>
+              <w:jc w:val="center"/>
+              <w:rPr>
+                <w:rFonts w:ascii="TH Niramit AS" w:hAnsi="TH Niramit AS" w:cs="TH Niramit AS"/>
+              </w:rPr>
+            </w:pPr>
+            <w:r>
+              <w:rPr>
+                <w:rFonts w:ascii="TH Niramit AS" w:hAnsi="TH Niramit AS" w:cs="TH Niramit AS"/>
+                <w:noProof/>
+              </w:rPr>
+              <mc:AlternateContent>
+                <mc:Choice Requires="wps">
+                  <w:drawing>
+                    <wp:anchor distT="0" distB="0" distL="114300" distR="114300" simplePos="0" relativeHeight="251664384" behindDoc="0" locked="0" layoutInCell="1" allowOverlap="1" wp14:anchorId="4113F876" wp14:editId="362F98C4">
+                      <wp:simplePos x="0" y="0"/>
+                      <wp:positionH relativeFrom="column">
+                        <wp:posOffset>-50165</wp:posOffset>
+                      </wp:positionH>
+                      <wp:positionV relativeFrom="paragraph">
+                        <wp:posOffset>254000</wp:posOffset>
+                      </wp:positionV>
+                      <wp:extent cx="381000" cy="9525"/>
+                      <wp:effectExtent l="38100" t="76200" r="57150" b="85725"/>
+                      <wp:wrapNone/>
+                      <wp:docPr id="4" name="Straight Arrow Connector 4"/>
+                      <wp:cNvGraphicFramePr/>
+                      <a:graphic xmlns:a="http://schemas.openxmlformats.org/drawingml/2006/main">
+                        <a:graphicData uri="http://schemas.microsoft.com/office/word/2010/wordprocessingShape">
+                          <wps:wsp>
+                            <wps:cNvCnPr/>
+                            <wps:spPr>
+                              <a:xfrm>
+                                <a:off x="0" y="0"/>
+                                <a:ext cx="381000" cy="9525"/>
+                              </a:xfrm>
+                              <a:prstGeom prst="straightConnector1">
+                                <a:avLst/>
+                              </a:prstGeom>
+                              <a:ln>
+                                <a:headEnd type="triangle"/>
+                                <a:tailEnd type="triangle"/>
+                              </a:ln>
+                            </wps:spPr>
+                            <wps:style>
+                              <a:lnRef idx="1">
+                                <a:schemeClr val="dk1"/>
+                              </a:lnRef>
+                              <a:fillRef idx="0">
+                                <a:schemeClr val="dk1"/>
+                              </a:fillRef>
+                              <a:effectRef idx="0">
+                                <a:schemeClr val="dk1"/>
+                              </a:effectRef>
+                              <a:fontRef idx="minor">
+                                <a:schemeClr val="tx1"/>
+                              </a:fontRef>
+                            </wps:style>
+                            <wps:bodyPr/>
+                          </wps:wsp>
+                        </a:graphicData>
+                      </a:graphic>
+                      <wp14:sizeRelH relativeFrom="margin">
+                        <wp14:pctWidth>0</wp14:pctWidth>
+                      </wp14:sizeRelH>
+                      <wp14:sizeRelV relativeFrom="margin">
+                        <wp14:pctHeight>0</wp14:pctHeight>
+                      </wp14:sizeRelV>
+                    </wp:anchor>
+                  </w:drawing>
+                </mc:Choice>
+                <mc:Fallback>
+                  <w:pict>
+                    <v:shape w14:anchorId="45DC00B6" id="Straight Arrow Connector 4" o:spid="_x0000_s1026" type="#_x0000_t32" style="position:absolute;margin-left:-3.95pt;margin-top:20pt;width:30pt;height:.75pt;z-index:251664384;visibility:visible;mso-wrap-style:square;mso-width-percent:0;mso-height-percent:0;mso-wrap-distance-left:9pt;mso-wrap-distance-top:0;mso-wrap-distance-right:9pt;mso-wrap-distance-bottom:0;mso-position-horizontal:absolute;mso-position-horizontal-relative:text;mso-position-vertical:absolute;mso-position-vertical-relative:text;mso-width-percent:0;mso-height-percent:0;mso-width-relative:margin;mso-height-relative:margin" o:gfxdata="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" strokecolor="black [3200]" strokeweight=".5pt">
+                      <v:stroke startarrow="block" endarrow="block" joinstyle="miter"/>
+                    </v:shape>
+                  </w:pict>
+                </mc:Fallback>
+              </mc:AlternateContent>
+            </w:r>
+          </w:p>
+        </w:tc>
+        <w:tc>
+          <w:tcPr>
+            <w:tcW w:w="337" w:type="pct"/>
+          </w:tcPr>
+          <w:p>
+            <w:pPr>
+              <w:jc w:val="center"/>
+              <w:rPr>
+                <w:rFonts w:ascii="TH Niramit AS" w:hAnsi="TH Niramit AS" w:cs="TH Niramit AS"/>
+              </w:rPr>
+            </w:pPr>
+          </w:p>
+        </w:tc>
+        <w:tc>
+          <w:tcPr>
+            <w:tcW w:w="337" w:type="pct"/>
+          </w:tcPr>
+          <w:p>
+            <w:pPr>
+              <w:jc w:val="center"/>
+              <w:rPr>
+                <w:rFonts w:ascii="TH Niramit AS" w:hAnsi="TH Niramit AS" w:cs="TH Niramit AS"/>
+              </w:rPr>
+            </w:pPr>
+          </w:p>
+        </w:tc>
+        <w:tc>
+          <w:tcPr>
+            <w:tcW w:w="337" w:type="pct"/>
+          </w:tcPr>
+          <w:p>
+            <w:pPr>
+              <w:jc w:val="center"/>
+              <w:rPr>
+                <w:rFonts w:ascii="TH Niramit AS" w:hAnsi="TH Niramit AS" w:cs="TH Niramit AS"/>
+              </w:rPr>
+            </w:pPr>
+          </w:p>
+        </w:tc>
+        <w:tc>
+          <w:tcPr>
+            <w:tcW w:w="337" w:type="pct"/>
+          </w:tcPr>
+          <w:p>
+            <w:pPr>
+              <w:jc w:val="center"/>
+              <w:rPr>
+                <w:rFonts w:ascii="TH Niramit AS" w:hAnsi="TH Niramit AS" w:cs="TH Niramit AS"/>
+              </w:rPr>
+            </w:pPr>
+          </w:p>
+        </w:tc>
+        <w:tc>
+          <w:tcPr>
+            <w:tcW w:w="337" w:type="pct"/>
+          </w:tcPr>
+          <w:p>
+            <w:pPr>
+              <w:jc w:val="center"/>
+              <w:rPr>
+                <w:rFonts w:ascii="TH Niramit AS" w:hAnsi="TH Niramit AS" w:cs="TH Niramit AS"/>
+              </w:rPr>
+            </w:pPr>
+          </w:p>
+        </w:tc>
+        <w:tc>
+          <w:tcPr>
+            <w:tcW w:w="337" w:type="pct"/>
+          </w:tcPr>
+          <w:p>
+            <w:pPr>
+              <w:jc w:val="center"/>
+              <w:rPr>
+                <w:rFonts w:ascii="TH Niramit AS" w:hAnsi="TH Niramit AS" w:cs="TH Niramit AS"/>
+              </w:rPr>
+            </w:pPr>
+          </w:p>
+        </w:tc>
+        <w:tc>
+          <w:tcPr>
+            <w:tcW w:w="337" w:type="pct"/>
+          </w:tcPr>
+          <w:p>
+            <w:pPr>
+              <w:jc w:val="center"/>
+              <w:rPr>
+                <w:rFonts w:ascii="TH Niramit AS" w:hAnsi="TH Niramit AS" w:cs="TH Niramit AS"/>
+              </w:rPr>
+            </w:pPr>
+          </w:p>
+        </w:tc>
+        <w:tc>
+          <w:tcPr>
+            <w:tcW w:w="337" w:type="pct"/>
+          </w:tcPr>
+          <w:p>
+            <w:pPr>
+              <w:jc w:val="center"/>
+              <w:rPr>
+                <w:rFonts w:ascii="TH Niramit AS" w:hAnsi="TH Niramit AS" w:cs="TH Niramit AS"/>
+              </w:rPr>
+            </w:pPr>
+          </w:p>
+        </w:tc>
+      </w:tr>
+      <w:tr>
+        <w:tc>
+          <w:tcPr>
+            <w:tcW w:w="1838" w:type="pct"/>
+          </w:tcPr>
+          <w:p>
+            <w:pPr>
+              <w:pStyle w:val="ListParagraph"/>
+              <w:numPr>
+                <w:ilvl w:val="0"/>
+                <w:numId w:val="8"/>
+              </w:numPr>
+              <w:ind w:left="240" w:hanging="240"/>
+              <w:rPr>
+                <w:rFonts w:ascii="TH Niramit AS" w:hAnsi="TH Niramit AS" w:cs="TH Niramit AS"/>
+              </w:rPr>
+            </w:pPr>
+            <w:r>
+              <w:rPr>
+                <w:rStyle w:val="fontstyle01"/>
+                <w:rFonts w:ascii="TH Niramit AS" w:hAnsi="TH Niramit AS" w:cs="TH Niramit AS"/>
+                <w:cs/>
+              </w:rPr>
+              <w:t>ทดสอบระบบ</w:t>
+            </w:r>
+          </w:p>
+        </w:tc>
+        <w:tc>
+          <w:tcPr>
+            <w:tcW w:w="131" w:type="pct"/>
+          </w:tcPr>
+          <w:p>
+            <w:pPr>
+              <w:jc w:val="center"/>
+              <w:rPr>
+                <w:rFonts w:ascii="TH Niramit AS" w:hAnsi="TH Niramit AS" w:cs="TH Niramit AS"/>
+              </w:rPr>
+            </w:pPr>
+          </w:p>
+        </w:tc>
+        <w:tc>
+          <w:tcPr>
+            <w:tcW w:w="337" w:type="pct"/>
+          </w:tcPr>
+          <w:p>
+            <w:pPr>
+              <w:jc w:val="center"/>
+              <w:rPr>
+                <w:rFonts w:ascii="TH Niramit AS" w:hAnsi="TH Niramit AS" w:cs="TH Niramit AS"/>
+              </w:rPr>
+            </w:pPr>
+          </w:p>
+        </w:tc>
+        <w:tc>
+          <w:tcPr>
+            <w:tcW w:w="337" w:type="pct"/>
+          </w:tcPr>
+          <w:p>
+            <w:pPr>
+              <w:jc w:val="center"/>
+              <w:rPr>
+                <w:rFonts w:ascii="TH Niramit AS" w:hAnsi="TH Niramit AS" w:cs="TH Niramit AS"/>
+              </w:rPr>
+            </w:pPr>
+          </w:p>
+        </w:tc>
+        <w:tc>
+          <w:tcPr>
+            <w:tcW w:w="337" w:type="pct"/>
+          </w:tcPr>
+          <w:p>
+            <w:pPr>
+              <w:jc w:val="center"/>
+              <w:rPr>
+                <w:rFonts w:ascii="TH Niramit AS" w:hAnsi="TH Niramit AS" w:cs="TH Niramit AS"/>
+              </w:rPr>
+            </w:pPr>
+            <w:r>
+              <w:rPr>
+                <w:rFonts w:ascii="TH Niramit AS" w:hAnsi="TH Niramit AS" w:cs="TH Niramit AS"/>
+                <w:noProof/>
+              </w:rPr>
+              <mc:AlternateContent>
+                <mc:Choice Requires="wps">
+                  <w:drawing>
+                    <wp:anchor distT="0" distB="0" distL="114300" distR="114300" simplePos="0" relativeHeight="251666432" behindDoc="0" locked="0" layoutInCell="1" allowOverlap="1" wp14:anchorId="4113F876" wp14:editId="362F98C4">
+                      <wp:simplePos x="0" y="0"/>
+                      <wp:positionH relativeFrom="column">
+                        <wp:posOffset>-477520</wp:posOffset>
+                      </wp:positionH>
+                      <wp:positionV relativeFrom="paragraph">
+                        <wp:posOffset>102234</wp:posOffset>
+                      </wp:positionV>
+                      <wp:extent cx="1219200" cy="9525"/>
+                      <wp:effectExtent l="38100" t="76200" r="76200" b="85725"/>
+                      <wp:wrapNone/>
+                      <wp:docPr id="5" name="Straight Arrow Connector 5"/>
+                      <wp:cNvGraphicFramePr/>
+                      <a:graphic xmlns:a="http://schemas.openxmlformats.org/drawingml/2006/main">
+                        <a:graphicData uri="http://schemas.microsoft.com/office/word/2010/wordprocessingShape">
+                          <wps:wsp>
+                            <wps:cNvCnPr/>
+                            <wps:spPr>
+                              <a:xfrm>
+                                <a:off x="0" y="0"/>
+                                <a:ext cx="1219200" cy="9525"/>
+                              </a:xfrm>
+                              <a:prstGeom prst="straightConnector1">
+                                <a:avLst/>
+                              </a:prstGeom>
+                              <a:ln>
+                                <a:headEnd type="triangle"/>
+                                <a:tailEnd type="triangle"/>
+                              </a:ln>
+                            </wps:spPr>
+                            <wps:style>
+                              <a:lnRef idx="1">
+                                <a:schemeClr val="dk1"/>
+                              </a:lnRef>
+                              <a:fillRef idx="0">
+                                <a:schemeClr val="dk1"/>
+                              </a:fillRef>
+                              <a:effectRef idx="0">
+                                <a:schemeClr val="dk1"/>
+                              </a:effectRef>
+                              <a:fontRef idx="minor">
+                                <a:schemeClr val="tx1"/>
+                              </a:fontRef>
+                            </wps:style>
+                            <wps:bodyPr/>
+                          </wps:wsp>
+                        </a:graphicData>
+                      </a:graphic>
+                      <wp14:sizeRelH relativeFrom="margin">
+                        <wp14:pctWidth>0</wp14:pctWidth>
+                      </wp14:sizeRelH>
+                      <wp14:sizeRelV relativeFrom="margin">
+                        <wp14:pctHeight>0</wp14:pctHeight>
+                      </wp14:sizeRelV>
+                    </wp:anchor>
+                  </w:drawing>
+                </mc:Choice>
+                <mc:Fallback>
+                  <w:pict>
+                    <v:shape w14:anchorId="7BCA0615" id="Straight Arrow Connector 5" o:spid="_x0000_s1026" type="#_x0000_t32" style="position:absolute;margin-left:-37.6pt;margin-top:8.05pt;width:96pt;height:.75pt;z-index:251666432;visibility:visible;mso-wrap-style:square;mso-width-percent:0;mso-height-percent:0;mso-wrap-distance-left:9pt;mso-wrap-distance-top:0;mso-wrap-distance-right:9pt;mso-wrap-distance-bottom:0;mso-position-horizontal:absolute;mso-position-horizontal-relative:text;mso-position-vertical:absolute;mso-position-vertical-relative:text;mso-width-percent:0;mso-height-percent:0;mso-width-relative:margin;mso-height-relative:margin" o:gfxdata="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" strokecolor="black [3200]" strokeweight=".5pt">
+                      <v:stroke startarrow="block" endarrow="block" joinstyle="miter"/>
+                    </v:shape>
+                  </w:pict>
+                </mc:Fallback>
+              </mc:AlternateContent>
+            </w:r>
+          </w:p>
+        </w:tc>
+        <w:tc>
+          <w:tcPr>
+            <w:tcW w:w="337" w:type="pct"/>
+          </w:tcPr>
+          <w:p>
+            <w:pPr>
+              <w:jc w:val="center"/>
+              <w:rPr>
+                <w:rFonts w:ascii="TH Niramit AS" w:hAnsi="TH Niramit AS" w:cs="TH Niramit AS"/>
+              </w:rPr>
+            </w:pPr>
+          </w:p>
+        </w:tc>
+        <w:tc>
+          <w:tcPr>
+            <w:tcW w:w="337" w:type="pct"/>
+          </w:tcPr>
+          <w:p>
+            <w:pPr>
+              <w:jc w:val="center"/>
+              <w:rPr>
+                <w:rFonts w:ascii="TH Niramit AS" w:hAnsi="TH Niramit AS" w:cs="TH Niramit AS"/>
+              </w:rPr>
+            </w:pPr>
+          </w:p>
+        </w:tc>
+        <w:tc>
+          <w:tcPr>
+            <w:tcW w:w="337" w:type="pct"/>
+          </w:tcPr>
+          <w:p>
+            <w:pPr>
+              <w:jc w:val="center"/>
+              <w:rPr>
+                <w:rFonts w:ascii="TH Niramit AS" w:hAnsi="TH Niramit AS" w:cs="TH Niramit AS"/>
+              </w:rPr>
+            </w:pPr>
+          </w:p>
+        </w:tc>
+        <w:tc>
+          <w:tcPr>
+            <w:tcW w:w="337" w:type="pct"/>
+          </w:tcPr>
+          <w:p>
+            <w:pPr>
+              <w:jc w:val="center"/>
+              <w:rPr>
+                <w:rFonts w:ascii="TH Niramit AS" w:hAnsi="TH Niramit AS" w:cs="TH Niramit AS"/>
+              </w:rPr>
+            </w:pPr>
+          </w:p>
+        </w:tc>
+        <w:tc>
+          <w:tcPr>
+            <w:tcW w:w="337" w:type="pct"/>
+          </w:tcPr>
+          <w:p>
+            <w:pPr>
+              <w:jc w:val="center"/>
+              <w:rPr>
+                <w:rFonts w:ascii="TH Niramit AS" w:hAnsi="TH Niramit AS" w:cs="TH Niramit AS"/>
+              </w:rPr>
+            </w:pPr>
+          </w:p>
+        </w:tc>
+        <w:tc>
+          <w:tcPr>
+            <w:tcW w:w="337" w:type="pct"/>
+          </w:tcPr>
+          <w:p>
+            <w:pPr>
+              <w:jc w:val="center"/>
+              <w:rPr>
+                <w:rFonts w:ascii="TH Niramit AS" w:hAnsi="TH Niramit AS" w:cs="TH Niramit AS"/>
+              </w:rPr>
+            </w:pPr>
+          </w:p>
+        </w:tc>
+      </w:tr>
+      <w:tr>
+        <w:tc>
+          <w:tcPr>
+            <w:tcW w:w="1838" w:type="pct"/>
+          </w:tcPr>
+          <w:p>
+            <w:pPr>
+              <w:pStyle w:val="ListParagraph"/>
+              <w:numPr>
+                <w:ilvl w:val="0"/>
+                <w:numId w:val="8"/>
+              </w:numPr>
+              <w:ind w:left="240" w:hanging="240"/>
+              <w:rPr>
+                <w:rFonts w:ascii="TH Niramit AS" w:hAnsi="TH Niramit AS" w:cs="TH Niramit AS"/>
+              </w:rPr>
+            </w:pPr>
+            <w:r>
+              <w:rPr>
+                <w:rStyle w:val="fontstyle01"/>
+                <w:rFonts w:ascii="TH Niramit AS" w:hAnsi="TH Niramit AS" w:cs="TH Niramit AS"/>
+                <w:cs/>
+              </w:rPr>
+              <w:t>ปรับปรุงแก้ไขข้อผิดพลาดของระบบ</w:t>
+            </w:r>
+          </w:p>
+        </w:tc>
+        <w:tc>
+          <w:tcPr>
+            <w:tcW w:w="131" w:type="pct"/>
+          </w:tcPr>
+          <w:p>
+            <w:pPr>
+              <w:jc w:val="center"/>
+              <w:rPr>
+                <w:rFonts w:ascii="TH Niramit AS" w:hAnsi="TH Niramit AS" w:cs="TH Niramit AS"/>
+              </w:rPr>
+            </w:pPr>
+          </w:p>
+        </w:tc>
+        <w:tc>
+          <w:tcPr>
+            <w:tcW w:w="337" w:type="pct"/>
+          </w:tcPr>
+          <w:p>
+            <w:pPr>
+              <w:jc w:val="center"/>
+              <w:rPr>
+                <w:rFonts w:ascii="TH Niramit AS" w:hAnsi="TH Niramit AS" w:cs="TH Niramit AS"/>
+              </w:rPr>
+            </w:pPr>
+          </w:p>
+        </w:tc>
+        <w:tc>
+          <w:tcPr>
+            <w:tcW w:w="337" w:type="pct"/>
+          </w:tcPr>
+          <w:p>
+            <w:pPr>
+              <w:jc w:val="center"/>
+              <w:rPr>
+                <w:rFonts w:ascii="TH Niramit AS" w:hAnsi="TH Niramit AS" w:cs="TH Niramit AS"/>
+              </w:rPr>
+            </w:pPr>
+          </w:p>
+        </w:tc>
+        <w:tc>
+          <w:tcPr>
+            <w:tcW w:w="337" w:type="pct"/>
+          </w:tcPr>
+          <w:p>
+            <w:pPr>
+              <w:jc w:val="center"/>
+              <w:rPr>
+                <w:rFonts w:ascii="TH Niramit AS" w:hAnsi="TH Niramit AS" w:cs="TH Niramit AS"/>
+              </w:rPr>
+            </w:pPr>
+          </w:p>
+        </w:tc>
+        <w:tc>
+          <w:tcPr>
+            <w:tcW w:w="337" w:type="pct"/>
+          </w:tcPr>
+          <w:p>
+            <w:pPr>
+              <w:jc w:val="center"/>
+              <w:rPr>
+                <w:rFonts w:ascii="TH Niramit AS" w:hAnsi="TH Niramit AS" w:cs="TH Niramit AS"/>
+              </w:rPr>
+            </w:pPr>
+          </w:p>
+        </w:tc>
+        <w:tc>
+          <w:tcPr>
+            <w:tcW w:w="337" w:type="pct"/>
+          </w:tcPr>
+          <w:p>
+            <w:pPr>
+              <w:jc w:val="center"/>
+              <w:rPr>
+                <w:rFonts w:ascii="TH Niramit AS" w:hAnsi="TH Niramit AS" w:cs="TH Niramit AS"/>
+              </w:rPr>
+            </w:pPr>
+            <w:r>
+              <w:rPr>
+                <w:rFonts w:ascii="TH Niramit AS" w:hAnsi="TH Niramit AS" w:cs="TH Niramit AS"/>
+                <w:noProof/>
+              </w:rPr>
+              <mc:AlternateContent>
+                <mc:Choice Requires="wps">
+                  <w:drawing>
+                    <wp:anchor distT="0" distB="0" distL="114300" distR="114300" simplePos="0" relativeHeight="251668480" behindDoc="0" locked="0" layoutInCell="1" allowOverlap="1" wp14:anchorId="07CD45AB" wp14:editId="68F67142">
+                      <wp:simplePos x="0" y="0"/>
+                      <wp:positionH relativeFrom="column">
+                        <wp:posOffset>-474345</wp:posOffset>
+                      </wp:positionH>
+                      <wp:positionV relativeFrom="paragraph">
+                        <wp:posOffset>268605</wp:posOffset>
+                      </wp:positionV>
+                      <wp:extent cx="1219200" cy="9525"/>
+                      <wp:effectExtent l="38100" t="76200" r="76200" b="85725"/>
+                      <wp:wrapNone/>
+                      <wp:docPr id="6" name="Straight Arrow Connector 6"/>
+                      <wp:cNvGraphicFramePr/>
+                      <a:graphic xmlns:a="http://schemas.openxmlformats.org/drawingml/2006/main">
+                        <a:graphicData uri="http://schemas.microsoft.com/office/word/2010/wordprocessingShape">
+                          <wps:wsp>
+                            <wps:cNvCnPr/>
+                            <wps:spPr>
+                              <a:xfrm>
+                                <a:off x="0" y="0"/>
+                                <a:ext cx="1219200" cy="9525"/>
+                              </a:xfrm>
+                              <a:prstGeom prst="straightConnector1">
+                                <a:avLst/>
+                              </a:prstGeom>
+                              <a:ln>
+                                <a:headEnd type="triangle"/>
+                                <a:tailEnd type="triangle"/>
+                              </a:ln>
+                            </wps:spPr>
+                            <wps:style>
+                              <a:lnRef idx="1">
+                                <a:schemeClr val="dk1"/>
+                              </a:lnRef>
+                              <a:fillRef idx="0">
+                                <a:schemeClr val="dk1"/>
+                              </a:fillRef>
+                              <a:effectRef idx="0">
+                                <a:schemeClr val="dk1"/>
+                              </a:effectRef>
+                              <a:fontRef idx="minor">
+                                <a:schemeClr val="tx1"/>
+                              </a:fontRef>
+                            </wps:style>
+                            <wps:bodyPr/>
+                          </wps:wsp>
+                        </a:graphicData>
+                      </a:graphic>
+                      <wp14:sizeRelH relativeFrom="margin">
+                        <wp14:pctWidth>0</wp14:pctWidth>
+                      </wp14:sizeRelH>
+                      <wp14:sizeRelV relativeFrom="margin">
+                        <wp14:pctHeight>0</wp14:pctHeight>
+                      </wp14:sizeRelV>
+                    </wp:anchor>
+                  </w:drawing>
+                </mc:Choice>
+                <mc:Fallback>
+                  <w:pict>
+                    <v:shape w14:anchorId="35E7BD45" id="Straight Arrow Connector 6" o:spid="_x0000_s1026" type="#_x0000_t32" style="position:absolute;margin-left:-37.35pt;margin-top:21.15pt;width:96pt;height:.75pt;z-index:251668480;visibility:visible;mso-wrap-style:square;mso-width-percent:0;mso-height-percent:0;mso-wrap-distance-left:9pt;mso-wrap-distance-top:0;mso-wrap-distance-right:9pt;mso-wrap-distance-bottom:0;mso-position-horizontal:absolute;mso-position-horizontal-relative:text;mso-position-vertical:absolute;mso-position-vertical-relative:text;mso-width-percent:0;mso-height-percent:0;mso-width-relative:margin;mso-height-relative:margin" o:gfxdata="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" strokecolor="black [3200]" strokeweight=".5pt">
+                      <v:stroke startarrow="block" endarrow="block" joinstyle="miter"/>
+                    </v:shape>
+                  </w:pict>
+                </mc:Fallback>
+              </mc:AlternateContent>
+            </w:r>
+          </w:p>
+        </w:tc>
+        <w:tc>
+          <w:tcPr>
+            <w:tcW w:w="337" w:type="pct"/>
+          </w:tcPr>
+          <w:p>
+            <w:pPr>
+              <w:jc w:val="center"/>
+              <w:rPr>
+                <w:rFonts w:ascii="TH Niramit AS" w:hAnsi="TH Niramit AS" w:cs="TH Niramit AS"/>
+              </w:rPr>
+            </w:pPr>
+          </w:p>
+        </w:tc>
+        <w:tc>
+          <w:tcPr>
+            <w:tcW w:w="337" w:type="pct"/>
+          </w:tcPr>
+          <w:p>
+            <w:pPr>
+              <w:jc w:val="center"/>
+              <w:rPr>
+                <w:rFonts w:ascii="TH Niramit AS" w:hAnsi="TH Niramit AS" w:cs="TH Niramit AS"/>
+              </w:rPr>
+            </w:pPr>
+          </w:p>
+        </w:tc>
+        <w:tc>
+          <w:tcPr>
+            <w:tcW w:w="337" w:type="pct"/>
+          </w:tcPr>
+          <w:p>
+            <w:pPr>
+              <w:jc w:val="center"/>
+              <w:rPr>
+                <w:rFonts w:ascii="TH Niramit AS" w:hAnsi="TH Niramit AS" w:cs="TH Niramit AS"/>
+              </w:rPr>
+            </w:pPr>
+          </w:p>
+        </w:tc>
+        <w:tc>
+          <w:tcPr>
+            <w:tcW w:w="337" w:type="pct"/>
+          </w:tcPr>
+          <w:p>
+            <w:pPr>
+              <w:jc w:val="center"/>
+              <w:rPr>
+                <w:rFonts w:ascii="TH Niramit AS" w:hAnsi="TH Niramit AS" w:cs="TH Niramit AS"/>
+              </w:rPr>
+            </w:pPr>
+          </w:p>
+        </w:tc>
+      </w:tr>
+      <w:tr>
+        <w:tc>
+          <w:tcPr>
+            <w:tcW w:w="1838" w:type="pct"/>
+          </w:tcPr>
+          <w:p>
+            <w:pPr>
+              <w:pStyle w:val="ListParagraph"/>
+              <w:numPr>
+                <w:ilvl w:val="0"/>
+                <w:numId w:val="8"/>
+              </w:numPr>
+              <w:ind w:left="240" w:hanging="240"/>
+              <w:rPr>
+                <w:rFonts w:ascii="TH Niramit AS" w:hAnsi="TH Niramit AS" w:cs="TH Niramit AS"/>
+              </w:rPr>
+            </w:pPr>
+            <w:r>
+              <w:rPr>
+                <w:rStyle w:val="fontstyle01"/>
+                <w:rFonts w:ascii="TH Niramit AS" w:hAnsi="TH Niramit AS" w:cs="TH Niramit AS"/>
+                <w:cs/>
+              </w:rPr>
+              <w:t>ติดตั้งระบบบนพื้นที่ทดสอบ</w:t>
+            </w:r>
+          </w:p>
+        </w:tc>
+        <w:tc>
+          <w:tcPr>
+            <w:tcW w:w="131" w:type="pct"/>
+          </w:tcPr>
+          <w:p>
+            <w:pPr>
+              <w:jc w:val="center"/>
+              <w:rPr>
+                <w:rFonts w:ascii="TH Niramit AS" w:hAnsi="TH Niramit AS" w:cs="TH Niramit AS"/>
+              </w:rPr>
+            </w:pPr>
+          </w:p>
+        </w:tc>
+        <w:tc>
+          <w:tcPr>
+            <w:tcW w:w="337" w:type="pct"/>
+          </w:tcPr>
+          <w:p>
+            <w:pPr>
+              <w:jc w:val="center"/>
+              <w:rPr>
+                <w:rFonts w:ascii="TH Niramit AS" w:hAnsi="TH Niramit AS" w:cs="TH Niramit AS"/>
+              </w:rPr>
+            </w:pPr>
+          </w:p>
+        </w:tc>
+        <w:tc>
+          <w:tcPr>
+            <w:tcW w:w="337" w:type="pct"/>
+          </w:tcPr>
+          <w:p>
+            <w:pPr>
+              <w:jc w:val="center"/>
+              <w:rPr>
+                <w:rFonts w:ascii="TH Niramit AS" w:hAnsi="TH Niramit AS" w:cs="TH Niramit AS"/>
+              </w:rPr>
+            </w:pPr>
+          </w:p>
+        </w:tc>
+        <w:tc>
+          <w:tcPr>
+            <w:tcW w:w="337" w:type="pct"/>
+          </w:tcPr>
+          <w:p>
+            <w:pPr>
+              <w:jc w:val="center"/>
+              <w:rPr>
+                <w:rFonts w:ascii="TH Niramit AS" w:hAnsi="TH Niramit AS" w:cs="TH Niramit AS"/>
+              </w:rPr>
+            </w:pPr>
+          </w:p>
+        </w:tc>
+        <w:tc>
+          <w:tcPr>
+            <w:tcW w:w="337" w:type="pct"/>
+          </w:tcPr>
+          <w:p>
+            <w:pPr>
+              <w:jc w:val="center"/>
+              <w:rPr>
+                <w:rFonts w:ascii="TH Niramit AS" w:hAnsi="TH Niramit AS" w:cs="TH Niramit AS"/>
+              </w:rPr>
+            </w:pPr>
+          </w:p>
+        </w:tc>
+        <w:tc>
+          <w:tcPr>
+            <w:tcW w:w="337" w:type="pct"/>
+          </w:tcPr>
+          <w:p>
+            <w:pPr>
+              <w:jc w:val="center"/>
+              <w:rPr>
+                <w:rFonts w:ascii="TH Niramit AS" w:hAnsi="TH Niramit AS" w:cs="TH Niramit AS"/>
+              </w:rPr>
+            </w:pPr>
+            <w:r>
+              <w:rPr>
+                <w:rFonts w:ascii="TH Niramit AS" w:hAnsi="TH Niramit AS" w:cs="TH Niramit AS"/>
+                <w:noProof/>
+              </w:rPr>
+              <mc:AlternateContent>
+                <mc:Choice Requires="wps">
+                  <w:drawing>
+                    <wp:anchor distT="0" distB="0" distL="114300" distR="114300" simplePos="0" relativeHeight="251669504" behindDoc="0" locked="0" layoutInCell="1" allowOverlap="1">
+                      <wp:simplePos x="0" y="0"/>
+                      <wp:positionH relativeFrom="column">
+                        <wp:posOffset>-65228</wp:posOffset>
+                      </wp:positionH>
+                      <wp:positionV relativeFrom="paragraph">
+                        <wp:posOffset>131648</wp:posOffset>
+                      </wp:positionV>
+                      <wp:extent cx="1236269" cy="0"/>
+                      <wp:effectExtent l="38100" t="76200" r="21590" b="95250"/>
+                      <wp:wrapNone/>
+                      <wp:docPr id="9" name="Straight Arrow Connector 9"/>
+                      <wp:cNvGraphicFramePr/>
+                      <a:graphic xmlns:a="http://schemas.openxmlformats.org/drawingml/2006/main">
+                        <a:graphicData uri="http://schemas.microsoft.com/office/word/2010/wordprocessingShape">
+                          <wps:wsp>
+                            <wps:cNvCnPr/>
+                            <wps:spPr>
+                              <a:xfrm>
+                                <a:off x="0" y="0"/>
+                                <a:ext cx="1236269" cy="0"/>
+                              </a:xfrm>
+                              <a:prstGeom prst="straightConnector1">
+                                <a:avLst/>
+                              </a:prstGeom>
+                              <a:ln>
+                                <a:headEnd type="triangle"/>
+                                <a:tailEnd type="triangle"/>
+                              </a:ln>
+                            </wps:spPr>
+                            <wps:style>
+                              <a:lnRef idx="1">
+                                <a:schemeClr val="dk1"/>
+                              </a:lnRef>
+                              <a:fillRef idx="0">
+                                <a:schemeClr val="dk1"/>
+                              </a:fillRef>
+                              <a:effectRef idx="0">
+                                <a:schemeClr val="dk1"/>
+                              </a:effectRef>
+                              <a:fontRef idx="minor">
+                                <a:schemeClr val="tx1"/>
+                              </a:fontRef>
+                            </wps:style>
+                            <wps:bodyPr/>
+                          </wps:wsp>
+                        </a:graphicData>
+                      </a:graphic>
+                    </wp:anchor>
+                  </w:drawing>
+                </mc:Choice>
+                <mc:Fallback>
+                  <w:pict>
+                    <v:shape w14:anchorId="3AC5EBFD" id="Straight Arrow Connector 9" o:spid="_x0000_s1026" type="#_x0000_t32" style="position:absolute;margin-left:-5.15pt;margin-top:10.35pt;width:97.35pt;height:0;z-index:251669504;visibility:visible;mso-wrap-style:square;mso-wrap-distance-left:9pt;mso-wrap-distance-top:0;mso-wrap-distance-right:9pt;mso-wrap-distance-bottom:0;mso-position-horizontal:absolute;mso-position-horizontal-relative:text;mso-position-vertical:absolute;mso-position-vertical-relative:text" o:gfxdata="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" strokecolor="black [3200]" strokeweight=".5pt">
+                      <v:stroke startarrow="block" endarrow="block" joinstyle="miter"/>
+                    </v:shape>
+                  </w:pict>
+                </mc:Fallback>
+              </mc:AlternateContent>
+            </w:r>
+          </w:p>
+        </w:tc>
+        <w:tc>
+          <w:tcPr>
+            <w:tcW w:w="337" w:type="pct"/>
+          </w:tcPr>
+          <w:p>
+            <w:pPr>
+              <w:jc w:val="center"/>
+              <w:rPr>
+                <w:rFonts w:ascii="TH Niramit AS" w:hAnsi="TH Niramit AS" w:cs="TH Niramit AS"/>
+              </w:rPr>
+            </w:pPr>
+          </w:p>
+        </w:tc>
+        <w:tc>
+          <w:tcPr>
+            <w:tcW w:w="337" w:type="pct"/>
+          </w:tcPr>
+          <w:p>
+            <w:pPr>
+              <w:jc w:val="center"/>
+              <w:rPr>
+                <w:rFonts w:ascii="TH Niramit AS" w:hAnsi="TH Niramit AS" w:cs="TH Niramit AS"/>
+              </w:rPr>
+            </w:pPr>
+          </w:p>
+        </w:tc>
+        <w:tc>
+          <w:tcPr>
+            <w:tcW w:w="337" w:type="pct"/>
+          </w:tcPr>
+          <w:p>
+            <w:pPr>
+              <w:jc w:val="center"/>
+              <w:rPr>
+                <w:rFonts w:ascii="TH Niramit AS" w:hAnsi="TH Niramit AS" w:cs="TH Niramit AS"/>
+              </w:rPr>
+            </w:pPr>
+          </w:p>
+        </w:tc>
+        <w:tc>
+          <w:tcPr>
+            <w:tcW w:w="337" w:type="pct"/>
+          </w:tcPr>
+          <w:p>
+            <w:pPr>
+              <w:jc w:val="center"/>
+              <w:rPr>
+                <w:rFonts w:ascii="TH Niramit AS" w:hAnsi="TH Niramit AS" w:cs="TH Niramit AS"/>
+              </w:rPr>
+            </w:pPr>
+          </w:p>
+        </w:tc>
+      </w:tr>
+      <w:tr>
+        <w:tc>
+          <w:tcPr>
+            <w:tcW w:w="1838" w:type="pct"/>
+          </w:tcPr>
+          <w:p>
+            <w:pPr>
+              <w:pStyle w:val="ListParagraph"/>
+              <w:numPr>
+                <w:ilvl w:val="0"/>
+                <w:numId w:val="8"/>
+              </w:numPr>
+              <w:ind w:left="240" w:hanging="240"/>
+              <w:rPr>
+                <w:rFonts w:ascii="TH Niramit AS" w:hAnsi="TH Niramit AS" w:cs="TH Niramit AS"/>
+              </w:rPr>
+            </w:pPr>
+            <w:r>
+              <w:rPr>
+                <w:rStyle w:val="fontstyle01"/>
+                <w:rFonts w:ascii="TH Niramit AS" w:hAnsi="TH Niramit AS" w:cs="TH Niramit AS"/>
+                <w:cs/>
+              </w:rPr>
+              <w:t>สรุปผลการด</w:t>
+            </w:r>
+            <w:r>
+              <w:rPr>
+                <w:rStyle w:val="fontstyle01"/>
+                <w:rFonts w:ascii="TH Niramit AS" w:hAnsi="TH Niramit AS" w:cs="TH Niramit AS" w:hint="cs"/>
+                <w:cs/>
+              </w:rPr>
+              <w:t>ำ</w:t>
+            </w:r>
+            <w:r>
+              <w:rPr>
+                <w:rStyle w:val="fontstyle01"/>
+                <w:rFonts w:ascii="TH Niramit AS" w:hAnsi="TH Niramit AS" w:cs="TH Niramit AS"/>
+                <w:cs/>
+              </w:rPr>
+              <w:t>เนินงาน</w:t>
+            </w:r>
+          </w:p>
+        </w:tc>
+        <w:tc>
+          <w:tcPr>
+            <w:tcW w:w="131" w:type="pct"/>
+          </w:tcPr>
+          <w:p>
+            <w:pPr>
+              <w:jc w:val="center"/>
+              <w:rPr>
+                <w:rFonts w:ascii="TH Niramit AS" w:hAnsi="TH Niramit AS" w:cs="TH Niramit AS"/>
+              </w:rPr>
+            </w:pPr>
+          </w:p>
+        </w:tc>
+        <w:tc>
+          <w:tcPr>
+            <w:tcW w:w="337" w:type="pct"/>
+          </w:tcPr>
+          <w:p>
+            <w:pPr>
+              <w:jc w:val="center"/>
+              <w:rPr>
+                <w:rFonts w:ascii="TH Niramit AS" w:hAnsi="TH Niramit AS" w:cs="TH Niramit AS"/>
+              </w:rPr>
+            </w:pPr>
+          </w:p>
+        </w:tc>
+        <w:tc>
+          <w:tcPr>
+            <w:tcW w:w="337" w:type="pct"/>
+          </w:tcPr>
+          <w:p>
+            <w:pPr>
+              <w:jc w:val="center"/>
+              <w:rPr>
+                <w:rFonts w:ascii="TH Niramit AS" w:hAnsi="TH Niramit AS" w:cs="TH Niramit AS"/>
+              </w:rPr>
+            </w:pPr>
+          </w:p>
+        </w:tc>
+        <w:tc>
+          <w:tcPr>
+            <w:tcW w:w="337" w:type="pct"/>
+          </w:tcPr>
+          <w:p>
+            <w:pPr>
+              <w:jc w:val="center"/>
+              <w:rPr>
+                <w:rFonts w:ascii="TH Niramit AS" w:hAnsi="TH Niramit AS" w:cs="TH Niramit AS"/>
+              </w:rPr>
+            </w:pPr>
+          </w:p>
+        </w:tc>
+        <w:tc>
+          <w:tcPr>
+            <w:tcW w:w="337" w:type="pct"/>
+          </w:tcPr>
+          <w:p>
+            <w:pPr>
+              <w:jc w:val="center"/>
+              <w:rPr>
+                <w:rFonts w:ascii="TH Niramit AS" w:hAnsi="TH Niramit AS" w:cs="TH Niramit AS"/>
+              </w:rPr>
+            </w:pPr>
+          </w:p>
+        </w:tc>
+        <w:tc>
+          <w:tcPr>
+            <w:tcW w:w="337" w:type="pct"/>
+          </w:tcPr>
+          <w:p>
+            <w:pPr>
+              <w:jc w:val="center"/>
+              <w:rPr>
+                <w:rFonts w:ascii="TH Niramit AS" w:hAnsi="TH Niramit AS" w:cs="TH Niramit AS"/>
+              </w:rPr>
+            </w:pPr>
+          </w:p>
+        </w:tc>
+        <w:tc>
+          <w:tcPr>
+            <w:tcW w:w="337" w:type="pct"/>
+          </w:tcPr>
+          <w:p>
+            <w:pPr>
+              <w:jc w:val="center"/>
+              <w:rPr>
+                <w:rFonts w:ascii="TH Niramit AS" w:hAnsi="TH Niramit AS" w:cs="TH Niramit AS"/>
+              </w:rPr>
+            </w:pPr>
+            <w:r>
+              <w:rPr>
+                <w:rFonts w:ascii="TH Niramit AS" w:hAnsi="TH Niramit AS" w:cs="TH Niramit AS"/>
+                <w:noProof/>
+              </w:rPr>
+              <mc:AlternateContent>
+                <mc:Choice Requires="wps">
+                  <w:drawing>
+                    <wp:anchor distT="0" distB="0" distL="114300" distR="114300" simplePos="0" relativeHeight="251671552" behindDoc="0" locked="0" layoutInCell="1" allowOverlap="1" wp14:anchorId="2DC24FAA" wp14:editId="127701BB">
+                      <wp:simplePos x="0" y="0"/>
+                      <wp:positionH relativeFrom="column">
+                        <wp:posOffset>-54914</wp:posOffset>
+                      </wp:positionH>
+                      <wp:positionV relativeFrom="paragraph">
+                        <wp:posOffset>134391</wp:posOffset>
+                      </wp:positionV>
+                      <wp:extent cx="1236269" cy="0"/>
+                      <wp:effectExtent l="38100" t="76200" r="21590" b="95250"/>
+                      <wp:wrapNone/>
+                      <wp:docPr id="10" name="Straight Arrow Connector 10"/>
+                      <wp:cNvGraphicFramePr/>
+                      <a:graphic xmlns:a="http://schemas.openxmlformats.org/drawingml/2006/main">
+                        <a:graphicData uri="http://schemas.microsoft.com/office/word/2010/wordprocessingShape">
+                          <wps:wsp>
+                            <wps:cNvCnPr/>
+                            <wps:spPr>
+                              <a:xfrm>
+                                <a:off x="0" y="0"/>
+                                <a:ext cx="1236269" cy="0"/>
+                              </a:xfrm>
+                              <a:prstGeom prst="straightConnector1">
+                                <a:avLst/>
+                              </a:prstGeom>
+                              <a:ln>
+                                <a:headEnd type="triangle"/>
+                                <a:tailEnd type="triangle"/>
+                              </a:ln>
+                            </wps:spPr>
+                            <wps:style>
+                              <a:lnRef idx="1">
+                                <a:schemeClr val="dk1"/>
+                              </a:lnRef>
+                              <a:fillRef idx="0">
+                                <a:schemeClr val="dk1"/>
+                              </a:fillRef>
+                              <a:effectRef idx="0">
+                                <a:schemeClr val="dk1"/>
+                              </a:effectRef>
+                              <a:fontRef idx="minor">
+                                <a:schemeClr val="tx1"/>
+                              </a:fontRef>
+                            </wps:style>
+                            <wps:bodyPr/>
+                          </wps:wsp>
+                        </a:graphicData>
+                      </a:graphic>
+                    </wp:anchor>
+                  </w:drawing>
+                </mc:Choice>
+                <mc:Fallback>
+                  <w:pict>
+                    <v:shape w14:anchorId="5F812E22" id="Straight Arrow Connector 10" o:spid="_x0000_s1026" type="#_x0000_t32" style="position:absolute;margin-left:-4.3pt;margin-top:10.6pt;width:97.35pt;height:0;z-index:251671552;visibility:visible;mso-wrap-style:square;mso-wrap-distance-left:9pt;mso-wrap-distance-top:0;mso-wrap-distance-right:9pt;mso-wrap-distance-bottom:0;mso-position-horizontal:absolute;mso-position-horizontal-relative:text;mso-position-vertical:absolute;mso-position-vertical-relative:text" o:gfxdata="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" strokecolor="black [3200]" strokeweight=".5pt">
+                      <v:stroke startarrow="block" endarrow="block" joinstyle="miter"/>
+                    </v:shape>
+                  </w:pict>
+                </mc:Fallback>
+              </mc:AlternateContent>
+            </w:r>
+          </w:p>
+        </w:tc>
+        <w:tc>
+          <w:tcPr>
+            <w:tcW w:w="337" w:type="pct"/>
+          </w:tcPr>
+          <w:p>
+            <w:pPr>
+              <w:jc w:val="center"/>
+              <w:rPr>
+                <w:rFonts w:ascii="TH Niramit AS" w:hAnsi="TH Niramit AS" w:cs="TH Niramit AS"/>
+              </w:rPr>
+            </w:pPr>
+          </w:p>
+        </w:tc>
+        <w:tc>
+          <w:tcPr>
+            <w:tcW w:w="337" w:type="pct"/>
+          </w:tcPr>
+          <w:p>
+            <w:pPr>
+              <w:jc w:val="center"/>
+              <w:rPr>
+                <w:rFonts w:ascii="TH Niramit AS" w:hAnsi="TH Niramit AS" w:cs="TH Niramit AS"/>
+              </w:rPr>
+            </w:pPr>
+          </w:p>
+        </w:tc>
+        <w:tc>
+          <w:tcPr>
+            <w:tcW w:w="337" w:type="pct"/>
+          </w:tcPr>
+          <w:p>
+            <w:pPr>
+              <w:jc w:val="center"/>
+              <w:rPr>
+                <w:rFonts w:ascii="TH Niramit AS" w:hAnsi="TH Niramit AS" w:cs="TH Niramit AS"/>
+              </w:rPr>
+            </w:pPr>
+          </w:p>
+        </w:tc>
+      </w:tr>
+      <w:tr>
+        <w:tc>
+          <w:tcPr>
+            <w:tcW w:w="1838" w:type="pct"/>
+          </w:tcPr>
+          <w:p>
+            <w:pPr>
+              <w:pStyle w:val="ListParagraph"/>
+              <w:numPr>
+                <w:ilvl w:val="0"/>
+                <w:numId w:val="8"/>
+              </w:numPr>
+              <w:ind w:left="240" w:hanging="240"/>
+              <w:rPr>
+                <w:rFonts w:ascii="TH Niramit AS" w:hAnsi="TH Niramit AS" w:cs="TH Niramit AS"/>
+              </w:rPr>
+            </w:pPr>
+            <w:r>
+              <w:rPr>
+                <w:rStyle w:val="fontstyle01"/>
+                <w:rFonts w:ascii="TH Niramit AS" w:hAnsi="TH Niramit AS" w:cs="TH Niramit AS"/>
+                <w:cs/>
+              </w:rPr>
+              <w:t>จัดทำ</w:t>
+            </w:r>
+            <w:r>
+              <w:rPr>
+                <w:rStyle w:val="fontstyle01"/>
+                <w:rFonts w:ascii="TH Niramit AS" w:hAnsi="TH Niramit AS" w:cs="TH Niramit AS" w:hint="cs"/>
+                <w:cs/>
+              </w:rPr>
+              <w:t>เ</w:t>
+            </w:r>
+            <w:r>
+              <w:rPr>
+                <w:rStyle w:val="fontstyle01"/>
+                <w:rFonts w:ascii="TH Niramit AS" w:hAnsi="TH Niramit AS" w:cs="TH Niramit AS"/>
+                <w:cs/>
+              </w:rPr>
+              <w:t>อกสารและคู่มือการใช้งานของระบบ</w:t>
+            </w:r>
+          </w:p>
+        </w:tc>
+        <w:tc>
+          <w:tcPr>
+            <w:tcW w:w="131" w:type="pct"/>
+          </w:tcPr>
+          <w:p>
+            <w:pPr>
+              <w:jc w:val="center"/>
+              <w:rPr>
+                <w:rFonts w:ascii="TH Niramit AS" w:hAnsi="TH Niramit AS" w:cs="TH Niramit AS"/>
+              </w:rPr>
+            </w:pPr>
+          </w:p>
+        </w:tc>
+        <w:tc>
+          <w:tcPr>
+            <w:tcW w:w="337" w:type="pct"/>
+          </w:tcPr>
+          <w:p>
+            <w:pPr>
+              <w:jc w:val="center"/>
+              <w:rPr>
+                <w:rFonts w:ascii="TH Niramit AS" w:hAnsi="TH Niramit AS" w:cs="TH Niramit AS"/>
+              </w:rPr>
+            </w:pPr>
+          </w:p>
+        </w:tc>
+        <w:tc>
+          <w:tcPr>
+            <w:tcW w:w="337" w:type="pct"/>
+          </w:tcPr>
+          <w:p>
+            <w:pPr>
+              <w:jc w:val="center"/>
+              <w:rPr>
+                <w:rFonts w:ascii="TH Niramit AS" w:hAnsi="TH Niramit AS" w:cs="TH Niramit AS"/>
+              </w:rPr>
+            </w:pPr>
+            <w:r>
+              <w:rPr>
+                <w:rFonts w:ascii="TH Niramit AS" w:hAnsi="TH Niramit AS" w:cs="TH Niramit AS"/>
+                <w:noProof/>
+              </w:rPr>
+              <mc:AlternateContent>
+                <mc:Choice Requires="wps">
+                  <w:drawing>
+                    <wp:anchor distT="0" distB="0" distL="114300" distR="114300" simplePos="0" relativeHeight="251675648" behindDoc="0" locked="0" layoutInCell="1" allowOverlap="1" wp14:anchorId="75628768" wp14:editId="5FF1919F">
+                      <wp:simplePos x="0" y="0"/>
+                      <wp:positionH relativeFrom="column">
+                        <wp:posOffset>-477190</wp:posOffset>
+                      </wp:positionH>
+                      <wp:positionV relativeFrom="paragraph">
+                        <wp:posOffset>297231</wp:posOffset>
+                      </wp:positionV>
+                      <wp:extent cx="833933" cy="7315"/>
+                      <wp:effectExtent l="38100" t="76200" r="80645" b="88265"/>
+                      <wp:wrapNone/>
+                      <wp:docPr id="12" name="Straight Arrow Connector 12"/>
+                      <wp:cNvGraphicFramePr/>
+                      <a:graphic xmlns:a="http://schemas.openxmlformats.org/drawingml/2006/main">
+                        <a:graphicData uri="http://schemas.microsoft.com/office/word/2010/wordprocessingShape">
+                          <wps:wsp>
+                            <wps:cNvCnPr/>
+                            <wps:spPr>
+                              <a:xfrm>
+                                <a:off x="0" y="0"/>
+                                <a:ext cx="833933" cy="7315"/>
+                              </a:xfrm>
+                              <a:prstGeom prst="straightConnector1">
+                                <a:avLst/>
+                              </a:prstGeom>
+                              <a:ln>
+                                <a:headEnd type="triangle"/>
+                                <a:tailEnd type="triangle"/>
+                              </a:ln>
+                            </wps:spPr>
+                            <wps:style>
+                              <a:lnRef idx="1">
+                                <a:schemeClr val="dk1"/>
+                              </a:lnRef>
+                              <a:fillRef idx="0">
+                                <a:schemeClr val="dk1"/>
+                              </a:fillRef>
+                              <a:effectRef idx="0">
+                                <a:schemeClr val="dk1"/>
+                              </a:effectRef>
+                              <a:fontRef idx="minor">
+                                <a:schemeClr val="tx1"/>
+                              </a:fontRef>
+                            </wps:style>
+                            <wps:bodyPr/>
+                          </wps:wsp>
+                        </a:graphicData>
+                      </a:graphic>
+                      <wp14:sizeRelH relativeFrom="margin">
+                        <wp14:pctWidth>0</wp14:pctWidth>
+                      </wp14:sizeRelH>
+                      <wp14:sizeRelV relativeFrom="margin">
+                        <wp14:pctHeight>0</wp14:pctHeight>
+                      </wp14:sizeRelV>
+                    </wp:anchor>
+                  </w:drawing>
+                </mc:Choice>
+                <mc:Fallback>
+                  <w:pict>
+                    <v:shape w14:anchorId="08F11A74" id="Straight Arrow Connector 12" o:spid="_x0000_s1026" type="#_x0000_t32" style="position:absolute;margin-left:-37.55pt;margin-top:23.4pt;width:65.65pt;height:.6pt;z-index:251675648;visibility:visible;mso-wrap-style:square;mso-width-percent:0;mso-height-percent:0;mso-wrap-distance-left:9pt;mso-wrap-distance-top:0;mso-wrap-distance-right:9pt;mso-wrap-distance-bottom:0;mso-position-horizontal:absolute;mso-position-horizontal-relative:text;mso-position-vertical:absolute;mso-position-vertical-relative:text;mso-width-percent:0;mso-height-percent:0;mso-width-relative:margin;mso-height-relative:margin" o:gfxdata="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" strokecolor="black [3200]" strokeweight=".5pt">
+                      <v:stroke startarrow="block" endarrow="block" joinstyle="miter"/>
+                    </v:shape>
+                  </w:pict>
+                </mc:Fallback>
+              </mc:AlternateContent>
+            </w:r>
+          </w:p>
+        </w:tc>
+        <w:tc>
+          <w:tcPr>
+            <w:tcW w:w="337" w:type="pct"/>
+          </w:tcPr>
+          <w:p>
+            <w:pPr>
+              <w:jc w:val="center"/>
+              <w:rPr>
+                <w:rFonts w:ascii="TH Niramit AS" w:hAnsi="TH Niramit AS" w:cs="TH Niramit AS"/>
+              </w:rPr>
+            </w:pPr>
+          </w:p>
+        </w:tc>
+        <w:tc>
+          <w:tcPr>
+            <w:tcW w:w="337" w:type="pct"/>
+          </w:tcPr>
+          <w:p>
+            <w:pPr>
+              <w:jc w:val="center"/>
+              <w:rPr>
+                <w:rFonts w:ascii="TH Niramit AS" w:hAnsi="TH Niramit AS" w:cs="TH Niramit AS"/>
+              </w:rPr>
+            </w:pPr>
+          </w:p>
+        </w:tc>
+        <w:tc>
+          <w:tcPr>
+            <w:tcW w:w="337" w:type="pct"/>
+          </w:tcPr>
+          <w:p>
+            <w:pPr>
+              <w:jc w:val="center"/>
+              <w:rPr>
+                <w:rFonts w:ascii="TH Niramit AS" w:hAnsi="TH Niramit AS" w:cs="TH Niramit AS"/>
+              </w:rPr>
+            </w:pPr>
+          </w:p>
+        </w:tc>
+        <w:tc>
+          <w:tcPr>
+            <w:tcW w:w="337" w:type="pct"/>
+          </w:tcPr>
+          <w:p>
+            <w:pPr>
+              <w:jc w:val="center"/>
+              <w:rPr>
+                <w:rFonts w:ascii="TH Niramit AS" w:hAnsi="TH Niramit AS" w:cs="TH Niramit AS"/>
+              </w:rPr>
+            </w:pPr>
+          </w:p>
+        </w:tc>
+        <w:tc>
+          <w:tcPr>
+            <w:tcW w:w="337" w:type="pct"/>
+          </w:tcPr>
+          <w:p>
+            <w:pPr>
+              <w:jc w:val="center"/>
+              <w:rPr>
+                <w:rFonts w:ascii="TH Niramit AS" w:hAnsi="TH Niramit AS" w:cs="TH Niramit AS"/>
+              </w:rPr>
+            </w:pPr>
+          </w:p>
+        </w:tc>
+        <w:tc>
+          <w:tcPr>
+            <w:tcW w:w="337" w:type="pct"/>
+          </w:tcPr>
+          <w:p>
+            <w:pPr>
+              <w:jc w:val="center"/>
+              <w:rPr>
+                <w:rFonts w:ascii="TH Niramit AS" w:hAnsi="TH Niramit AS" w:cs="TH Niramit AS"/>
+              </w:rPr>
+            </w:pPr>
+            <w:r>
+              <w:rPr>
+                <w:rFonts w:ascii="TH Niramit AS" w:hAnsi="TH Niramit AS" w:cs="TH Niramit AS"/>
+                <w:noProof/>
+              </w:rPr>
+              <mc:AlternateContent>
+                <mc:Choice Requires="wps">
+                  <w:drawing>
+                    <wp:anchor distT="0" distB="0" distL="114300" distR="114300" simplePos="0" relativeHeight="251673600" behindDoc="0" locked="0" layoutInCell="1" allowOverlap="1" wp14:anchorId="75628768" wp14:editId="5FF1919F">
+                      <wp:simplePos x="0" y="0"/>
+                      <wp:positionH relativeFrom="column">
+                        <wp:posOffset>-1320622</wp:posOffset>
+                      </wp:positionH>
+                      <wp:positionV relativeFrom="paragraph">
+                        <wp:posOffset>319634</wp:posOffset>
+                      </wp:positionV>
+                      <wp:extent cx="2084273" cy="7315"/>
+                      <wp:effectExtent l="38100" t="76200" r="87630" b="88265"/>
+                      <wp:wrapNone/>
+                      <wp:docPr id="11" name="Straight Arrow Connector 11"/>
+                      <wp:cNvGraphicFramePr/>
+                      <a:graphic xmlns:a="http://schemas.openxmlformats.org/drawingml/2006/main">
+                        <a:graphicData uri="http://schemas.microsoft.com/office/word/2010/wordprocessingShape">
+                          <wps:wsp>
+                            <wps:cNvCnPr/>
+                            <wps:spPr>
+                              <a:xfrm>
+                                <a:off x="0" y="0"/>
+                                <a:ext cx="2084273" cy="7315"/>
+                              </a:xfrm>
+                              <a:prstGeom prst="straightConnector1">
+                                <a:avLst/>
+                              </a:prstGeom>
+                              <a:ln>
+                                <a:headEnd type="triangle"/>
+                                <a:tailEnd type="triangle"/>
+                              </a:ln>
+                            </wps:spPr>
+                            <wps:style>
+                              <a:lnRef idx="1">
+                                <a:schemeClr val="dk1"/>
+                              </a:lnRef>
+                              <a:fillRef idx="0">
+                                <a:schemeClr val="dk1"/>
+                              </a:fillRef>
+                              <a:effectRef idx="0">
+                                <a:schemeClr val="dk1"/>
+                              </a:effectRef>
+                              <a:fontRef idx="minor">
+                                <a:schemeClr val="tx1"/>
+                              </a:fontRef>
+                            </wps:style>
+                            <wps:bodyPr/>
+                          </wps:wsp>
+                        </a:graphicData>
+                      </a:graphic>
+                      <wp14:sizeRelH relativeFrom="margin">
+                        <wp14:pctWidth>0</wp14:pctWidth>
+                      </wp14:sizeRelH>
+                      <wp14:sizeRelV relativeFrom="margin">
+                        <wp14:pctHeight>0</wp14:pctHeight>
+                      </wp14:sizeRelV>
+                    </wp:anchor>
+                  </w:drawing>
+                </mc:Choice>
+                <mc:Fallback>
+                  <w:pict>
+                    <v:shape w14:anchorId="0CF9E0AB" id="Straight Arrow Connector 11" o:spid="_x0000_s1026" type="#_x0000_t32" style="position:absolute;margin-left:-104pt;margin-top:25.15pt;width:164.1pt;height:.6pt;z-index:251673600;visibility:visible;mso-wrap-style:square;mso-width-percent:0;mso-height-percent:0;mso-wrap-distance-left:9pt;mso-wrap-distance-top:0;mso-wrap-distance-right:9pt;mso-wrap-distance-bottom:0;mso-position-horizontal:absolute;mso-position-horizontal-relative:text;mso-position-vertical:absolute;mso-position-vertical-relative:text;mso-width-percent:0;mso-height-percent:0;mso-width-relative:margin;mso-height-relative:margin" o:gfxdata="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" strokecolor="black [3200]" strokeweight=".5pt">
+                      <v:stroke startarrow="block" endarrow="block" joinstyle="miter"/>
+                    </v:shape>
+                  </w:pict>
+                </mc:Fallback>
+              </mc:AlternateContent>
+            </w:r>
+          </w:p>
+        </w:tc>
+        <w:tc>
+          <w:tcPr>
+            <w:tcW w:w="337" w:type="pct"/>
+          </w:tcPr>
+          <w:p>
+            <w:pPr>
+              <w:jc w:val="center"/>
+              <w:rPr>
+                <w:rFonts w:ascii="TH Niramit AS" w:hAnsi="TH Niramit AS" w:cs="TH Niramit AS"/>
+              </w:rPr>
+            </w:pPr>
+          </w:p>
+        </w:tc>
+      </w:tr>
+      <w:tr>
+        <w:tc>
+          <w:tcPr>
+            <w:tcW w:w="1838" w:type="pct"/>
+          </w:tcPr>
+          <w:p>
+            <w:pPr>
+              <w:pStyle w:val="ListParagraph"/>
+              <w:numPr>
+                <w:ilvl w:val="0"/>
+                <w:numId w:val="8"/>
+              </w:numPr>
+              <w:ind w:left="330"/>
+              <w:rPr>
+                <w:rFonts w:ascii="TH Niramit AS" w:hAnsi="TH Niramit AS" w:cs="TH Niramit AS"/>
+              </w:rPr>
+            </w:pPr>
+            <w:r>
+              <w:rPr>
+                <w:rStyle w:val="fontstyle01"/>
+                <w:rFonts w:ascii="TH Niramit AS" w:hAnsi="TH Niramit AS" w:cs="TH Niramit AS"/>
+                <w:cs/>
+              </w:rPr>
+              <w:t>นำเสนอโครงงาน</w:t>
+            </w:r>
+          </w:p>
+        </w:tc>
+        <w:tc>
+          <w:tcPr>
+            <w:tcW w:w="131" w:type="pct"/>
+          </w:tcPr>
+          <w:p>
+            <w:pPr>
+              <w:jc w:val="center"/>
+              <w:rPr>
+                <w:rFonts w:ascii="TH Niramit AS" w:hAnsi="TH Niramit AS" w:cs="TH Niramit AS"/>
+              </w:rPr>
+            </w:pPr>
+          </w:p>
+        </w:tc>
+        <w:tc>
+          <w:tcPr>
+            <w:tcW w:w="337" w:type="pct"/>
+          </w:tcPr>
+          <w:p>
+            <w:pPr>
+              <w:jc w:val="center"/>
+              <w:rPr>
+                <w:rFonts w:ascii="TH Niramit AS" w:hAnsi="TH Niramit AS" w:cs="TH Niramit AS"/>
+              </w:rPr>
+            </w:pPr>
+          </w:p>
+        </w:tc>
+        <w:tc>
+          <w:tcPr>
+            <w:tcW w:w="337" w:type="pct"/>
+          </w:tcPr>
+          <w:p>
+            <w:pPr>
+              <w:jc w:val="center"/>
+              <w:rPr>
+                <w:rFonts w:ascii="TH Niramit AS" w:hAnsi="TH Niramit AS" w:cs="TH Niramit AS"/>
+              </w:rPr>
+            </w:pPr>
+          </w:p>
+        </w:tc>
+        <w:tc>
+          <w:tcPr>
+            <w:tcW w:w="337" w:type="pct"/>
+          </w:tcPr>
+          <w:p>
+            <w:pPr>
+              <w:jc w:val="center"/>
+              <w:rPr>
+                <w:rFonts w:ascii="TH Niramit AS" w:hAnsi="TH Niramit AS" w:cs="TH Niramit AS"/>
+              </w:rPr>
+            </w:pPr>
+          </w:p>
+        </w:tc>
+        <w:tc>
+          <w:tcPr>
+            <w:tcW w:w="337" w:type="pct"/>
+          </w:tcPr>
+          <w:p>
+            <w:pPr>
+              <w:jc w:val="center"/>
+              <w:rPr>
+                <w:rFonts w:ascii="TH Niramit AS" w:hAnsi="TH Niramit AS" w:cs="TH Niramit AS"/>
+              </w:rPr>
+            </w:pPr>
+          </w:p>
+        </w:tc>
+        <w:tc>
+          <w:tcPr>
+            <w:tcW w:w="337" w:type="pct"/>
+          </w:tcPr>
+          <w:p>
+            <w:pPr>
+              <w:jc w:val="center"/>
+              <w:rPr>
+                <w:rFonts w:ascii="TH Niramit AS" w:hAnsi="TH Niramit AS" w:cs="TH Niramit AS"/>
+              </w:rPr>
+            </w:pPr>
+          </w:p>
+        </w:tc>
+        <w:tc>
+          <w:tcPr>
+            <w:tcW w:w="337" w:type="pct"/>
+          </w:tcPr>
+          <w:p>
+            <w:pPr>
+              <w:jc w:val="center"/>
+              <w:rPr>
+                <w:rFonts w:ascii="TH Niramit AS" w:hAnsi="TH Niramit AS" w:cs="TH Niramit AS"/>
+              </w:rPr>
+            </w:pPr>
+          </w:p>
+        </w:tc>
+        <w:tc>
+          <w:tcPr>
+            <w:tcW w:w="337" w:type="pct"/>
+          </w:tcPr>
+          <w:p>
+            <w:pPr>
+              <w:jc w:val="center"/>
+              <w:rPr>
+                <w:rFonts w:ascii="TH Niramit AS" w:hAnsi="TH Niramit AS" w:cs="TH Niramit AS"/>
+              </w:rPr>
+            </w:pPr>
+          </w:p>
+        </w:tc>
+        <w:tc>
+          <w:tcPr>
+            <w:tcW w:w="337" w:type="pct"/>
+          </w:tcPr>
+          <w:p>
+            <w:pPr>
+              <w:jc w:val="center"/>
+              <w:rPr>
+                <w:rFonts w:ascii="TH Niramit AS" w:hAnsi="TH Niramit AS" w:cs="TH Niramit AS"/>
+              </w:rPr>
+            </w:pPr>
+          </w:p>
+        </w:tc>
+        <w:tc>
+          <w:tcPr>
+            <w:tcW w:w="337" w:type="pct"/>
+          </w:tcPr>
+          <w:p>
+            <w:pPr>
+              <w:jc w:val="center"/>
+              <w:rPr>
+                <w:rFonts w:ascii="TH Niramit AS" w:hAnsi="TH Niramit AS" w:cs="TH Niramit AS"/>
+              </w:rPr>
+            </w:pPr>
+            <w:r>
+              <w:rPr>
+                <w:rFonts w:ascii="TH Niramit AS" w:hAnsi="TH Niramit AS" w:cs="TH Niramit AS"/>
+                <w:noProof/>
+              </w:rPr>
+              <mc:AlternateContent>
+                <mc:Choice Requires="wps">
+                  <w:drawing>
+                    <wp:anchor distT="0" distB="0" distL="114300" distR="114300" simplePos="0" relativeHeight="251676672" behindDoc="0" locked="0" layoutInCell="1" allowOverlap="1">
+                      <wp:simplePos x="0" y="0"/>
+                      <wp:positionH relativeFrom="column">
+                        <wp:posOffset>-63906</wp:posOffset>
+                      </wp:positionH>
+                      <wp:positionV relativeFrom="paragraph">
+                        <wp:posOffset>133579</wp:posOffset>
+                      </wp:positionV>
+                      <wp:extent cx="408889" cy="0"/>
+                      <wp:effectExtent l="38100" t="76200" r="10795" b="95250"/>
+                      <wp:wrapNone/>
+                      <wp:docPr id="14" name="Straight Arrow Connector 14"/>
+                      <wp:cNvGraphicFramePr/>
+                      <a:graphic xmlns:a="http://schemas.openxmlformats.org/drawingml/2006/main">
+                        <a:graphicData uri="http://schemas.microsoft.com/office/word/2010/wordprocessingShape">
+                          <wps:wsp>
+                            <wps:cNvCnPr/>
+                            <wps:spPr>
+                              <a:xfrm>
+                                <a:off x="0" y="0"/>
+                                <a:ext cx="408889" cy="0"/>
+                              </a:xfrm>
+                              <a:prstGeom prst="straightConnector1">
+                                <a:avLst/>
+                              </a:prstGeom>
+                              <a:ln>
+                                <a:headEnd type="triangle"/>
+                                <a:tailEnd type="triangle"/>
+                              </a:ln>
+                            </wps:spPr>
+                            <wps:style>
+                              <a:lnRef idx="1">
+                                <a:schemeClr val="dk1"/>
+                              </a:lnRef>
+                              <a:fillRef idx="0">
+                                <a:schemeClr val="dk1"/>
+                              </a:fillRef>
+                              <a:effectRef idx="0">
+                                <a:schemeClr val="dk1"/>
+                              </a:effectRef>
+                              <a:fontRef idx="minor">
+                                <a:schemeClr val="tx1"/>
+                              </a:fontRef>
+                            </wps:style>
+                            <wps:bodyPr/>
+                          </wps:wsp>
+                        </a:graphicData>
+                      </a:graphic>
+                    </wp:anchor>
+                  </w:drawing>
+                </mc:Choice>
+                <mc:Fallback>
+                  <w:pict>
+                    <v:shape w14:anchorId="7C412ED9" id="Straight Arrow Connector 14" o:spid="_x0000_s1026" type="#_x0000_t32" style="position:absolute;margin-left:-5.05pt;margin-top:10.5pt;width:32.2pt;height:0;z-index:251676672;visibility:visible;mso-wrap-style:square;mso-wrap-distance-left:9pt;mso-wrap-distance-top:0;mso-wrap-distance-right:9pt;mso-wrap-distance-bottom:0;mso-position-horizontal:absolute;mso-position-horizontal-relative:text;mso-position-vertical:absolute;mso-position-vertical-relative:text" o:gfxdata="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" strokecolor="black [3200]" strokeweight=".5pt">
+                      <v:stroke startarrow="block" endarrow="block" joinstyle="miter"/>
+                    </v:shape>
+                  </w:pict>
+                </mc:Fallback>
+              </mc:AlternateContent>
+            </w:r>
+          </w:p>
+        </w:tc>
+      </w:tr>
+    </w:tbl>
+    <w:p>
+      <w:pPr>
+        <w:pStyle w:val="Heading2"/>
+      </w:pPr>
+    </w:p>
+    <w:p>
+      <w:pPr>
+        <w:pStyle w:val="Heading2"/>
+        <w:rPr>
+          <w:szCs w:val="36"/>
+        </w:rPr>
+      </w:pPr>
+      <w:r>
+        <w:rPr>
+          <w:szCs w:val="36"/>
+        </w:rPr>
+        <w:t xml:space="preserve">1.5 </w:t>
+      </w:r>
+      <w:r>
+        <w:rPr>
+          <w:rFonts w:hint="cs"/>
+          <w:szCs w:val="36"/>
+          <w:cs/>
+        </w:rPr>
+        <w:t>ประโยชน์ที่คาดว่าจะได้รับ</w:t>
+      </w:r>
+    </w:p>
+    <w:p>
+      <w:pPr>
+        <w:ind w:left="1170" w:hanging="540"/>
+        <w:rPr>
+          <w:rFonts w:ascii="TH Niramit AS" w:hAnsi="TH Niramit AS" w:cs="TH Niramit AS"/>
+          <w:sz w:val="32"/>
+          <w:szCs w:val="32"/>
+        </w:rPr>
+      </w:pPr>
+      <w:r>
+        <w:rPr>
+          <w:rFonts w:ascii="TH Niramit AS" w:hAnsi="TH Niramit AS" w:cs="TH Niramit AS"/>
+          <w:sz w:val="32"/>
+          <w:szCs w:val="32"/>
+          <w:cs/>
+        </w:rPr>
+        <w:t>1.</w:t>
+      </w:r>
+      <w:r>
+        <w:rPr>
+          <w:rFonts w:ascii="TH Niramit AS" w:hAnsi="TH Niramit AS" w:cs="TH Niramit AS"/>
+          <w:sz w:val="32"/>
+          <w:szCs w:val="32"/>
+        </w:rPr>
+        <w:t>5</w:t>
+      </w:r>
+      <w:r>
+        <w:rPr>
+          <w:rFonts w:ascii="TH Niramit AS" w:hAnsi="TH Niramit AS" w:cs="TH Niramit AS"/>
+          <w:sz w:val="32"/>
+          <w:szCs w:val="32"/>
+          <w:cs/>
+        </w:rPr>
+        <w:t>.</w:t>
+      </w:r>
+      <w:r>
+        <w:rPr>
+          <w:rFonts w:ascii="TH Niramit AS" w:hAnsi="TH Niramit AS" w:cs="TH Niramit AS"/>
+          <w:sz w:val="32"/>
+          <w:szCs w:val="32"/>
+          <w:cs/>
+        </w:rPr>
+        <w:t>1 สามารถ</w:t>
+      </w:r>
+      <w:r>
+        <w:rPr>
+          <w:rFonts w:ascii="TH Niramit AS" w:hAnsi="TH Niramit AS" w:cs="TH Niramit AS"/>
+          <w:sz w:val="32"/>
+          <w:szCs w:val="32"/>
+          <w:cs/>
+        </w:rPr>
+        <w:t>ออกแบบและพัฒนาระบบรดน้ำอัตโนมัติสำหรับการปลูกหม่อนบนพื้นที่ขนาดใหญ่ ที่สาม</w:t>
+      </w:r>
+      <w:r>
+        <w:rPr>
+          <w:rFonts w:ascii="TH Niramit AS" w:hAnsi="TH Niramit AS" w:cs="TH Niramit AS" w:hint="cs"/>
+          <w:sz w:val="32"/>
+          <w:szCs w:val="32"/>
+          <w:cs/>
+        </w:rPr>
+        <w:t>า</w:t>
+      </w:r>
+      <w:r>
+        <w:rPr>
+          <w:rFonts w:ascii="TH Niramit AS" w:hAnsi="TH Niramit AS" w:cs="TH Niramit AS"/>
+          <w:sz w:val="32"/>
+          <w:szCs w:val="32"/>
+          <w:cs/>
+        </w:rPr>
+        <w:t>รถเรียกดูข้อมูลผ่านเว็บแอพพลิเคชั่น</w:t>
+      </w:r>
+      <w:r>
+        <w:rPr>
+          <w:rFonts w:ascii="TH Niramit AS" w:hAnsi="TH Niramit AS" w:cs="TH Niramit AS" w:hint="cs"/>
+          <w:sz w:val="32"/>
+          <w:szCs w:val="32"/>
+          <w:cs/>
+        </w:rPr>
+        <w:t>ได้</w:t>
+      </w:r>
+    </w:p>
+    <w:p>
+      <w:pPr>
+        <w:ind w:left="1170" w:hanging="540"/>
+        <w:rPr>
+          <w:rFonts w:ascii="TH Niramit AS" w:hAnsi="TH Niramit AS" w:cs="TH Niramit AS"/>
+          <w:sz w:val="32"/>
+          <w:szCs w:val="32"/>
+        </w:rPr>
+      </w:pPr>
+      <w:r>
+        <w:rPr>
+          <w:rFonts w:ascii="TH Niramit AS" w:hAnsi="TH Niramit AS" w:cs="TH Niramit AS" w:hint="cs"/>
+          <w:sz w:val="32"/>
+          <w:szCs w:val="32"/>
+          <w:cs/>
+        </w:rPr>
+        <w:t>1.</w:t>
+      </w:r>
+      <w:r>
+        <w:rPr>
+          <w:rFonts w:ascii="TH Niramit AS" w:hAnsi="TH Niramit AS" w:cs="TH Niramit AS"/>
+          <w:sz w:val="32"/>
+          <w:szCs w:val="32"/>
+        </w:rPr>
+        <w:t>5</w:t>
+      </w:r>
       <w:bookmarkStart w:id="0" w:name="_GoBack"/>
       <w:bookmarkEnd w:id="0"/>
       <w:r>
         <w:rPr>
-          <w:rFonts w:ascii="TH Niramit AS" w:hAnsi="TH Niramit AS" w:cs="TH Niramit AS"/>
-          <w:sz w:val="32"/>
-          <w:szCs w:val="32"/>
-          <w:cs/>
-        </w:rPr>
-        <w:t>รถเรียกดูข้อมูลผ่านเว็บ</w:t>
-      </w:r>
-      <w:r>
-        <w:rPr>
-          <w:rFonts w:ascii="TH Niramit AS" w:hAnsi="TH Niramit AS" w:cs="TH Niramit AS"/>
-          <w:sz w:val="32"/>
-          <w:szCs w:val="32"/>
-          <w:cs/>
-        </w:rPr>
-        <w:t>แอพพลิเคชั่น</w:t>
+          <w:rFonts w:ascii="TH Niramit AS" w:hAnsi="TH Niramit AS" w:cs="TH Niramit AS" w:hint="cs"/>
+          <w:sz w:val="32"/>
+          <w:szCs w:val="32"/>
+          <w:cs/>
+        </w:rPr>
+        <w:t xml:space="preserve">.2 </w:t>
+      </w:r>
+      <w:r>
+        <w:rPr>
+          <w:rFonts w:ascii="TH Niramit AS" w:hAnsi="TH Niramit AS" w:cs="TH Niramit AS"/>
+          <w:sz w:val="32"/>
+          <w:szCs w:val="32"/>
+          <w:cs/>
+        </w:rPr>
+        <w:t>สามารถ</w:t>
+      </w:r>
+      <w:r>
+        <w:rPr>
+          <w:rFonts w:ascii="TH Niramit AS" w:hAnsi="TH Niramit AS" w:cs="TH Niramit AS" w:hint="cs"/>
+          <w:sz w:val="32"/>
+          <w:szCs w:val="32"/>
+          <w:cs/>
+        </w:rPr>
+        <w:t>แจ้งเตือนห</w:t>
+      </w:r>
+      <w:r>
+        <w:rPr>
+          <w:rFonts w:ascii="TH Niramit AS" w:hAnsi="TH Niramit AS" w:cs="TH Niramit AS" w:hint="cs"/>
+          <w:sz w:val="32"/>
+          <w:szCs w:val="32"/>
+          <w:cs/>
+        </w:rPr>
+        <w:t>ากอุณหภูมิความชื้น</w:t>
+      </w:r>
+      <w:r>
+        <w:rPr>
+          <w:rFonts w:ascii="TH Niramit AS" w:hAnsi="TH Niramit AS" w:cs="TH Niramit AS" w:hint="cs"/>
+          <w:sz w:val="32"/>
+          <w:szCs w:val="32"/>
+          <w:cs/>
+        </w:rPr>
+        <w:t>ไม่อยู่ในสภาวะที่เหมาะสม</w:t>
+      </w:r>
+      <w:r>
+        <w:rPr>
+          <w:rFonts w:ascii="TH Niramit AS" w:hAnsi="TH Niramit AS" w:cs="TH Niramit AS" w:hint="cs"/>
+          <w:sz w:val="32"/>
+          <w:szCs w:val="32"/>
+          <w:cs/>
+        </w:rPr>
+        <w:t>พร้อมทั้ง</w:t>
+      </w:r>
+      <w:r>
+        <w:rPr>
+          <w:rFonts w:ascii="TH Niramit AS" w:hAnsi="TH Niramit AS" w:cs="TH Niramit AS"/>
+          <w:sz w:val="32"/>
+          <w:szCs w:val="32"/>
+          <w:cs/>
+        </w:rPr>
+        <w:t>แสดงข้อมูลวันและเวลา</w:t>
+      </w:r>
+      <w:r>
+        <w:rPr>
+          <w:rFonts w:ascii="TH Niramit AS" w:hAnsi="TH Niramit AS" w:cs="TH Niramit AS" w:hint="cs"/>
+          <w:sz w:val="32"/>
+          <w:szCs w:val="32"/>
+          <w:cs/>
+        </w:rPr>
+        <w:t>เมื่อมีการสั่งจ่ายน้ำ</w:t>
+      </w:r>
+      <w:r>
+        <w:rPr>
+          <w:rFonts w:ascii="TH Niramit AS" w:hAnsi="TH Niramit AS" w:cs="TH Niramit AS"/>
+          <w:sz w:val="32"/>
+          <w:szCs w:val="32"/>
+          <w:cs/>
+        </w:rPr>
+        <w:t>ผ่าน</w:t>
+      </w:r>
+      <w:r>
+        <w:rPr>
+          <w:rFonts w:ascii="TH Niramit AS" w:hAnsi="TH Niramit AS" w:cs="TH Niramit AS" w:hint="cs"/>
+          <w:sz w:val="32"/>
+          <w:szCs w:val="32"/>
+          <w:cs/>
+        </w:rPr>
+        <w:t>ทางอุปกรณ์เคลื่อนที่</w:t>
       </w:r>
     </w:p>
     <w:p>
       <w:pPr>
-        <w:ind w:left="1170" w:hanging="540"/>
-        <w:rPr>
-          <w:rFonts w:ascii="TH Niramit AS" w:hAnsi="TH Niramit AS" w:cs="TH Niramit AS"/>
-          <w:sz w:val="32"/>
-          <w:szCs w:val="32"/>
-        </w:rPr>
-      </w:pPr>
-      <w:r>
-        <w:rPr>
-          <w:rFonts w:ascii="TH Niramit AS" w:hAnsi="TH Niramit AS" w:cs="TH Niramit AS" w:hint="cs"/>
-          <w:sz w:val="32"/>
-          <w:szCs w:val="32"/>
-          <w:cs/>
-        </w:rPr>
-        <w:t>1.2.2</w:t>
-      </w:r>
-      <w:r>
-        <w:rPr>
-          <w:rFonts w:ascii="TH Niramit AS" w:hAnsi="TH Niramit AS" w:cs="TH Niramit AS" w:hint="cs"/>
-          <w:sz w:val="32"/>
-          <w:szCs w:val="32"/>
-          <w:cs/>
-        </w:rPr>
-        <w:t xml:space="preserve"> </w:t>
-      </w:r>
-      <w:r>
-        <w:rPr>
-          <w:rFonts w:ascii="TH Niramit AS" w:hAnsi="TH Niramit AS" w:cs="TH Niramit AS"/>
-          <w:sz w:val="32"/>
-          <w:szCs w:val="32"/>
-          <w:cs/>
-        </w:rPr>
-        <w:t>เพื่อพัฒนาระบบที่สามารถแสดงข้อมูลวันและเวลา</w:t>
-      </w:r>
-      <w:r>
-        <w:rPr>
-          <w:rFonts w:ascii="TH Niramit AS" w:hAnsi="TH Niramit AS" w:cs="TH Niramit AS" w:hint="cs"/>
-          <w:sz w:val="32"/>
-          <w:szCs w:val="32"/>
-          <w:cs/>
-        </w:rPr>
-        <w:t>เมื่อมีการสั่งจ่ายน้ำ</w:t>
-      </w:r>
-      <w:r>
-        <w:rPr>
-          <w:rFonts w:ascii="TH Niramit AS" w:hAnsi="TH Niramit AS" w:cs="TH Niramit AS"/>
-          <w:sz w:val="32"/>
-          <w:szCs w:val="32"/>
-          <w:cs/>
-        </w:rPr>
-        <w:t>ผ่านเว็แอพพลิเคชั่น</w:t>
-      </w:r>
+        <w:rPr>
+          <w:rFonts w:hint="cs"/>
+          <w:cs/>
+        </w:rPr>
+      </w:pPr>
     </w:p>
-    <w:p>
-      <w:pPr>
-        <w:ind w:left="1170" w:hanging="540"/>
-        <w:rPr>
-          <w:rFonts w:ascii="TH Niramit AS" w:hAnsi="TH Niramit AS" w:cs="TH Niramit AS"/>
-          <w:sz w:val="32"/>
-          <w:szCs w:val="32"/>
-        </w:rPr>
-      </w:pPr>
-      <w:r>
-        <w:rPr>
-          <w:rFonts w:ascii="TH Niramit AS" w:hAnsi="TH Niramit AS" w:cs="TH Niramit AS" w:hint="cs"/>
-          <w:sz w:val="32"/>
-          <w:szCs w:val="32"/>
-          <w:cs/>
-        </w:rPr>
-        <w:t>1.2.3 เพื่อออกแบบและพัฒนาระบบที่สามารถแจ้งเตือนหากอุณหภูมิและความชื้นภายในฟรามไม่อยู่ในสภาวะที่เหมาะสมผ่านทางอุปกรณ์เคลื่อนที่</w:t>
-      </w:r>
-    </w:p>
-    <w:p>
-      <w:pPr>
-        <w:pStyle w:val="Heading2"/>
-        <w:rPr>
-          <w:szCs w:val="36"/>
-          <w:cs/>
-        </w:rPr>
-      </w:pPr>
-      <w:r>
-        <w:rPr>
-          <w:rFonts w:hint="cs"/>
-          <w:szCs w:val="36"/>
-          <w:cs/>
-        </w:rPr>
-        <w:t>1.3 ขอบเขตการศึกษา</w:t>
-      </w:r>
-    </w:p>
-    <w:p>
-      <w:pPr>
-        <w:pStyle w:val="Heading3"/>
-      </w:pPr>
-      <w:r>
-        <w:rPr>
-          <w:rFonts w:hint="cs"/>
-          <w:cs/>
-        </w:rPr>
-        <w:t>1.3.1 ขอบเขตเชิงระบบ</w:t>
-      </w:r>
-    </w:p>
-    <w:p/>
     <w:sectPr>
       <w:pgSz w:w="12240" w:h="15840"/>
       <w:pgMar w:top="1440" w:right="1440" w:bottom="1440" w:left="1440" w:header="720" w:footer="720" w:gutter="0"/>
@@ -915,6 +4946,96 @@
     </w:lvl>
   </w:abstractNum>
   <w:abstractNum w:abstractNumId="3" w15:restartNumberingAfterBreak="0">
+    <w:nsid w:val="3839209E"/>
+    <w:multiLevelType w:val="hybridMultilevel"/>
+    <w:tmpl w:val="F23C6CA8"/>
+    <w:lvl w:ilvl="0" w:tplc="F708ABBC">
+      <w:start w:val="1"/>
+      <w:numFmt w:val="decimal"/>
+      <w:lvlText w:val="%1."/>
+      <w:lvlJc w:val="left"/>
+      <w:pPr>
+        <w:ind w:left="360" w:hanging="360"/>
+      </w:pPr>
+      <w:rPr>
+        <w:sz w:val="32"/>
+        <w:szCs w:val="32"/>
+      </w:rPr>
+    </w:lvl>
+    <w:lvl w:ilvl="1" w:tplc="04090019" w:tentative="1">
+      <w:start w:val="1"/>
+      <w:numFmt w:val="lowerLetter"/>
+      <w:lvlText w:val="%2."/>
+      <w:lvlJc w:val="left"/>
+      <w:pPr>
+        <w:ind w:left="1440" w:hanging="360"/>
+      </w:pPr>
+    </w:lvl>
+    <w:lvl w:ilvl="2" w:tplc="0409001B" w:tentative="1">
+      <w:start w:val="1"/>
+      <w:numFmt w:val="lowerRoman"/>
+      <w:lvlText w:val="%3."/>
+      <w:lvlJc w:val="right"/>
+      <w:pPr>
+        <w:ind w:left="2160" w:hanging="180"/>
+      </w:pPr>
+    </w:lvl>
+    <w:lvl w:ilvl="3" w:tplc="0409000F" w:tentative="1">
+      <w:start w:val="1"/>
+      <w:numFmt w:val="decimal"/>
+      <w:lvlText w:val="%4."/>
+      <w:lvlJc w:val="left"/>
+      <w:pPr>
+        <w:ind w:left="2880" w:hanging="360"/>
+      </w:pPr>
+    </w:lvl>
+    <w:lvl w:ilvl="4" w:tplc="04090019" w:tentative="1">
+      <w:start w:val="1"/>
+      <w:numFmt w:val="lowerLetter"/>
+      <w:lvlText w:val="%5."/>
+      <w:lvlJc w:val="left"/>
+      <w:pPr>
+        <w:ind w:left="3600" w:hanging="360"/>
+      </w:pPr>
+    </w:lvl>
+    <w:lvl w:ilvl="5" w:tplc="0409001B" w:tentative="1">
+      <w:start w:val="1"/>
+      <w:numFmt w:val="lowerRoman"/>
+      <w:lvlText w:val="%6."/>
+      <w:lvlJc w:val="right"/>
+      <w:pPr>
+        <w:ind w:left="4320" w:hanging="180"/>
+      </w:pPr>
+    </w:lvl>
+    <w:lvl w:ilvl="6" w:tplc="0409000F" w:tentative="1">
+      <w:start w:val="1"/>
+      <w:numFmt w:val="decimal"/>
+      <w:lvlText w:val="%7."/>
+      <w:lvlJc w:val="left"/>
+      <w:pPr>
+        <w:ind w:left="5040" w:hanging="360"/>
+      </w:pPr>
+    </w:lvl>
+    <w:lvl w:ilvl="7" w:tplc="04090019" w:tentative="1">
+      <w:start w:val="1"/>
+      <w:numFmt w:val="lowerLetter"/>
+      <w:lvlText w:val="%8."/>
+      <w:lvlJc w:val="left"/>
+      <w:pPr>
+        <w:ind w:left="5760" w:hanging="360"/>
+      </w:pPr>
+    </w:lvl>
+    <w:lvl w:ilvl="8" w:tplc="0409001B" w:tentative="1">
+      <w:start w:val="1"/>
+      <w:numFmt w:val="lowerRoman"/>
+      <w:lvlText w:val="%9."/>
+      <w:lvlJc w:val="right"/>
+      <w:pPr>
+        <w:ind w:left="6480" w:hanging="180"/>
+      </w:pPr>
+    </w:lvl>
+  </w:abstractNum>
+  <w:abstractNum w:abstractNumId="4" w15:restartNumberingAfterBreak="0">
     <w:nsid w:val="4FD61D88"/>
     <w:multiLevelType w:val="multilevel"/>
     <w:tmpl w:val="6832D522"/>
@@ -1036,7 +5157,7 @@
       </w:rPr>
     </w:lvl>
   </w:abstractNum>
-  <w:abstractNum w:abstractNumId="4" w15:restartNumberingAfterBreak="0">
+  <w:abstractNum w:abstractNumId="5" w15:restartNumberingAfterBreak="0">
     <w:nsid w:val="52AF3F25"/>
     <w:multiLevelType w:val="multilevel"/>
     <w:tmpl w:val="4DA0687A"/>
@@ -1158,7 +5279,7 @@
       </w:rPr>
     </w:lvl>
   </w:abstractNum>
-  <w:abstractNum w:abstractNumId="5" w15:restartNumberingAfterBreak="0">
+  <w:abstractNum w:abstractNumId="6" w15:restartNumberingAfterBreak="0">
     <w:nsid w:val="578435D2"/>
     <w:multiLevelType w:val="hybridMultilevel"/>
     <w:tmpl w:val="F89C365C"/>
@@ -1248,7 +5369,7 @@
       </w:pPr>
     </w:lvl>
   </w:abstractNum>
-  <w:abstractNum w:abstractNumId="6" w15:restartNumberingAfterBreak="0">
+  <w:abstractNum w:abstractNumId="7" w15:restartNumberingAfterBreak="0">
     <w:nsid w:val="66940889"/>
     <w:multiLevelType w:val="multilevel"/>
     <w:tmpl w:val="40F2D0AA"/>
@@ -1374,10 +5495,10 @@
     <w:abstractNumId w:val="1"/>
   </w:num>
   <w:num w:numId="2">
-    <w:abstractNumId w:val="4"/>
+    <w:abstractNumId w:val="5"/>
   </w:num>
   <w:num w:numId="3">
-    <w:abstractNumId w:val="5"/>
+    <w:abstractNumId w:val="6"/>
   </w:num>
   <w:num w:numId="4">
     <w:abstractNumId w:val="0"/>
@@ -1386,9 +5507,12 @@
     <w:abstractNumId w:val="2"/>
   </w:num>
   <w:num w:numId="6">
-    <w:abstractNumId w:val="6"/>
+    <w:abstractNumId w:val="7"/>
   </w:num>
   <w:num w:numId="7">
+    <w:abstractNumId w:val="4"/>
+  </w:num>
+  <w:num w:numId="8">
     <w:abstractNumId w:val="3"/>
   </w:num>
 </w:numbering>
@@ -1926,6 +6050,55 @@
       <w:szCs w:val="32"/>
     </w:rPr>
   </w:style>
+  <w:style w:type="character" w:customStyle="1" w:styleId="fontstyle01">
+    <w:name w:val="fontstyle01"/>
+    <w:basedOn w:val="DefaultParagraphFont"/>
+    <w:rsid w:val="00780D82"/>
+    <w:rPr>
+      <w:rFonts w:ascii="THNiramitAS" w:hAnsi="THNiramitAS" w:hint="default"/>
+      <w:b w:val="0"/>
+      <w:bCs w:val="0"/>
+      <w:i w:val="0"/>
+      <w:iCs w:val="0"/>
+      <w:color w:val="000000"/>
+      <w:sz w:val="32"/>
+      <w:szCs w:val="32"/>
+    </w:rPr>
+  </w:style>
+  <w:style w:type="character" w:customStyle="1" w:styleId="fontstyle21">
+    <w:name w:val="fontstyle21"/>
+    <w:basedOn w:val="DefaultParagraphFont"/>
+    <w:rsid w:val="00A47D0A"/>
+    <w:rPr>
+      <w:rFonts w:ascii="THNiramitAS" w:hAnsi="THNiramitAS" w:hint="default"/>
+      <w:b w:val="0"/>
+      <w:bCs w:val="0"/>
+      <w:i w:val="0"/>
+      <w:iCs w:val="0"/>
+      <w:color w:val="000000"/>
+      <w:sz w:val="32"/>
+      <w:szCs w:val="32"/>
+    </w:rPr>
+  </w:style>
+  <w:style w:type="table" w:styleId="TableGrid">
+    <w:name w:val="Table Grid"/>
+    <w:basedOn w:val="TableNormal"/>
+    <w:uiPriority w:val="39"/>
+    <w:rsid w:val="00A47D0A"/>
+    <w:pPr>
+      <w:spacing w:after="0" w:line="240" w:lineRule="auto"/>
+    </w:pPr>
+    <w:tblPr>
+      <w:tblBorders>
+        <w:top w:val="single" w:sz="4" w:space="0" w:color="auto"/>
+        <w:left w:val="single" w:sz="4" w:space="0" w:color="auto"/>
+        <w:bottom w:val="single" w:sz="4" w:space="0" w:color="auto"/>
+        <w:right w:val="single" w:sz="4" w:space="0" w:color="auto"/>
+        <w:insideH w:val="single" w:sz="4" w:space="0" w:color="auto"/>
+        <w:insideV w:val="single" w:sz="4" w:space="0" w:color="auto"/>
+      </w:tblBorders>
+    </w:tblPr>
+  </w:style>
 </w:styles>
 </file>
 
@@ -2222,4 +6395,16 @@
     </a:ext>
   </a:extLst>
 </a:theme>
+</file>
+
+<file path=customXml/item1.xml><?xml version="1.0" encoding="utf-8"?>
+<b:Sources xmlns:b="http://schemas.openxmlformats.org/officeDocument/2006/bibliography" xmlns="http://schemas.openxmlformats.org/officeDocument/2006/bibliography" SelectedStyle="\APASixthEditionOfficeOnline.xsl" StyleName="APA" Version="6"/>
+</file>
+
+<file path=customXml/itemProps1.xml><?xml version="1.0" encoding="utf-8"?>
+<ds:datastoreItem xmlns:ds="http://schemas.openxmlformats.org/officeDocument/2006/customXml" ds:itemID="{3CA830C0-CC85-4B93-B2AF-D6091313844D}">
+  <ds:schemaRefs>
+    <ds:schemaRef ds:uri="http://schemas.openxmlformats.org/officeDocument/2006/bibliography"/>
+  </ds:schemaRefs>
+</ds:datastoreItem>
 </file>
--- a/ระบบรดน้ำต้นหม่อนบนพื้นที่ขนาดใหญ่/บทที่ 1.docx
+++ b/ระบบรดน้ำต้นหม่อนบนพื้นที่ขนาดใหญ่/บทที่ 1.docx
@@ -1,6 +1,6 @@
 
 <file path=word/document.xml><?xml version="1.0" encoding="utf-8"?>
-<w:document xmlns:wpc="http://schemas.microsoft.com/office/word/2010/wordprocessingCanvas" xmlns:cx="http://schemas.microsoft.com/office/drawing/2014/chartex" xmlns:cx1="http://schemas.microsoft.com/office/drawing/2015/9/8/chartex" xmlns:cx2="http://schemas.microsoft.com/office/drawing/2015/10/21/chartex" xmlns:cx3="http://schemas.microsoft.com/office/drawing/2016/5/9/chartex" xmlns:cx4="http://schemas.microsoft.com/office/drawing/2016/5/10/chartex" xmlns:cx5="http://schemas.microsoft.com/office/drawing/2016/5/11/chartex" xmlns:mc="http://schemas.openxmlformats.org/markup-compatibility/2006" xmlns:o="urn:schemas-microsoft-com:office:office" xmlns:r="http://schemas.openxmlformats.org/officeDocument/2006/relationships" xmlns:m="http://schemas.openxmlformats.org/officeDocument/2006/math" xmlns:v="urn:schemas-microsoft-com:vml" xmlns:wp14="http://schemas.microsoft.com/office/word/2010/wordprocessingDrawing" xmlns:wp="http://schemas.openxmlformats.org/drawingml/2006/wordprocessingDrawing" xmlns:w10="urn:schemas-microsoft-com:office:word" xmlns:w="http://schemas.openxmlformats.org/wordprocessingml/2006/main" xmlns:w14="http://schemas.microsoft.com/office/word/2010/wordml" xmlns:w15="http://schemas.microsoft.com/office/word/2012/wordml" xmlns:w16se="http://schemas.microsoft.com/office/word/2015/wordml/symex" xmlns:wpg="http://schemas.microsoft.com/office/word/2010/wordprocessingGroup" xmlns:wpi="http://schemas.microsoft.com/office/word/2010/wordprocessingInk" xmlns:wne="http://schemas.microsoft.com/office/word/2006/wordml" xmlns:wps="http://schemas.microsoft.com/office/word/2010/wordprocessingShape" mc:Ignorable="w14 w15 w16se wp14">
+<w:document xmlns:wpc="http://schemas.microsoft.com/office/word/2010/wordprocessingCanvas" xmlns:cx="http://schemas.microsoft.com/office/drawing/2014/chartex" xmlns:cx1="http://schemas.microsoft.com/office/drawing/2015/9/8/chartex" xmlns:cx2="http://schemas.microsoft.com/office/drawing/2015/10/21/chartex" xmlns:cx3="http://schemas.microsoft.com/office/drawing/2016/5/9/chartex" xmlns:cx4="http://schemas.microsoft.com/office/drawing/2016/5/10/chartex" xmlns:cx5="http://schemas.microsoft.com/office/drawing/2016/5/11/chartex" xmlns:cx6="http://schemas.microsoft.com/office/drawing/2016/5/12/chartex" xmlns:cx7="http://schemas.microsoft.com/office/drawing/2016/5/13/chartex" xmlns:cx8="http://schemas.microsoft.com/office/drawing/2016/5/14/chartex" xmlns:mc="http://schemas.openxmlformats.org/markup-compatibility/2006" xmlns:o="urn:schemas-microsoft-com:office:office" xmlns:r="http://schemas.openxmlformats.org/officeDocument/2006/relationships" xmlns:m="http://schemas.openxmlformats.org/officeDocument/2006/math" xmlns:v="urn:schemas-microsoft-com:vml" xmlns:wp14="http://schemas.microsoft.com/office/word/2010/wordprocessingDrawing" xmlns:wp="http://schemas.openxmlformats.org/drawingml/2006/wordprocessingDrawing" xmlns:w10="urn:schemas-microsoft-com:office:word" xmlns:w="http://schemas.openxmlformats.org/wordprocessingml/2006/main" xmlns:w14="http://schemas.microsoft.com/office/word/2010/wordml" xmlns:w15="http://schemas.microsoft.com/office/word/2012/wordml" xmlns:w16se="http://schemas.microsoft.com/office/word/2015/wordml/symex" xmlns:wpg="http://schemas.microsoft.com/office/word/2010/wordprocessingGroup" xmlns:wpi="http://schemas.microsoft.com/office/word/2010/wordprocessingInk" xmlns:wne="http://schemas.microsoft.com/office/word/2006/wordml" xmlns:wps="http://schemas.microsoft.com/office/word/2010/wordprocessingShape" mc:Ignorable="w14 w15 w16se wp14">
   <w:body>
     <w:p>
       <w:pPr>
@@ -560,9 +560,6 @@
     <w:p>
       <w:pPr>
         <w:pStyle w:val="Heading3"/>
-        <w:rPr>
-          <w:rFonts w:hint="cs"/>
-        </w:rPr>
       </w:pPr>
       <w:r>
         <w:rPr>
@@ -574,7 +571,7 @@
     </w:p>
     <w:p>
       <w:pPr>
-        <w:ind w:left="720"/>
+        <w:ind w:left="990" w:hanging="270"/>
         <w:rPr>
           <w:rStyle w:val="fontstyle01"/>
           <w:rFonts w:ascii="TH Niramit AS" w:hAnsi="TH Niramit AS" w:cs="TH Niramit AS"/>
@@ -622,7 +619,7 @@
     </w:p>
     <w:p>
       <w:pPr>
-        <w:ind w:left="720"/>
+        <w:ind w:left="990" w:hanging="270"/>
         <w:rPr>
           <w:rFonts w:ascii="TH Niramit AS" w:hAnsi="TH Niramit AS" w:cs="TH Niramit AS"/>
           <w:sz w:val="32"/>
@@ -713,9 +710,6 @@
     <w:p>
       <w:pPr>
         <w:pStyle w:val="Heading3"/>
-        <w:rPr>
-          <w:rFonts w:hint="cs"/>
-        </w:rPr>
       </w:pPr>
       <w:r>
         <w:lastRenderedPageBreak/>
@@ -731,7 +725,10 @@
     </w:p>
     <w:p>
       <w:pPr>
-        <w:ind w:left="720"/>
+        <w:tabs>
+          <w:tab w:val="left" w:pos="1260"/>
+        </w:tabs>
+        <w:ind w:left="990" w:hanging="270"/>
         <w:rPr>
           <w:rFonts w:ascii="TH Niramit AS" w:hAnsi="TH Niramit AS" w:cs="TH Niramit AS"/>
           <w:sz w:val="32"/>
@@ -756,25 +753,7 @@
           <w:szCs w:val="32"/>
           <w:cs/>
         </w:rPr>
-        <w:t>ระบบสามรถควบคุมการรดน้ำสำหรับการปลูก</w:t>
-      </w:r>
-      <w:r>
-        <w:rPr>
-          <w:rFonts w:ascii="TH Niramit AS" w:hAnsi="TH Niramit AS" w:cs="TH Niramit AS" w:hint="cs"/>
-          <w:sz w:val="32"/>
-          <w:szCs w:val="32"/>
-          <w:cs/>
-        </w:rPr>
-        <w:t>หม่อน</w:t>
-      </w:r>
-      <w:r>
-        <w:rPr>
-          <w:rFonts w:ascii="TH Niramit AS" w:hAnsi="TH Niramit AS" w:cs="TH Niramit AS" w:hint="cs"/>
-          <w:sz w:val="32"/>
-          <w:szCs w:val="32"/>
-          <w:cs/>
-        </w:rPr>
-        <w:t>บนพื้นที่ขนาดใหญ่ ให้ได้รับน้ำในปริมาณที่ใกล้เคียงกันอย่างทั่วถึง</w:t>
+        <w:t>ระบบสามรถควบคุมการรดน้ำสำหรับการปลูกหม่อนบนพื้นที่ขนาดใหญ่ ให้ได้รับน้ำในปริมาณที่ใกล้เคียงกันอย่างทั่วถึง</w:t>
       </w:r>
     </w:p>
     <w:p>
@@ -814,7 +793,10 @@
     </w:p>
     <w:p>
       <w:pPr>
-        <w:ind w:left="720"/>
+        <w:tabs>
+          <w:tab w:val="left" w:pos="990"/>
+        </w:tabs>
+        <w:ind w:left="990" w:hanging="270"/>
         <w:rPr>
           <w:rFonts w:ascii="TH Niramit AS" w:hAnsi="TH Niramit AS" w:cs="TH Niramit AS"/>
           <w:sz w:val="32"/>
@@ -851,7 +833,7 @@
     </w:p>
     <w:p>
       <w:pPr>
-        <w:ind w:left="720"/>
+        <w:ind w:left="990" w:hanging="270"/>
         <w:rPr>
           <w:rFonts w:ascii="TH Niramit AS" w:hAnsi="TH Niramit AS" w:cs="TH Niramit AS"/>
           <w:sz w:val="32"/>
@@ -873,25 +855,7 @@
           <w:szCs w:val="32"/>
           <w:cs/>
         </w:rPr>
-        <w:t xml:space="preserve"> </w:t>
-      </w:r>
-      <w:r>
-        <w:rPr>
-          <w:rFonts w:ascii="TH Niramit AS" w:hAnsi="TH Niramit AS" w:cs="TH Niramit AS" w:hint="cs"/>
-          <w:sz w:val="32"/>
-          <w:szCs w:val="32"/>
-          <w:cs/>
-        </w:rPr>
-        <w:t>ผู้ดูแลระบบและผู้ดูแลไร่สามารถ</w:t>
-      </w:r>
-      <w:r>
-        <w:rPr>
-          <w:rFonts w:ascii="TH Niramit AS" w:hAnsi="TH Niramit AS" w:cs="TH Niramit AS" w:hint="cs"/>
-          <w:sz w:val="32"/>
-          <w:szCs w:val="32"/>
-          <w:cs/>
-        </w:rPr>
-        <w:t>เรียกดูข้อมูลสถิติอุณหภูมิและความชื้นผ่านทางเว็บแอพพลิเคชันได้</w:t>
+        <w:t xml:space="preserve"> ผู้ดูแลระบบและผู้ดูแลไร่สามารถเรียกดูข้อมูลสถิติอุณหภูมิและความชื้นผ่านทางเว็บแอพพลิเคชันได้</w:t>
       </w:r>
     </w:p>
     <w:p>
@@ -937,47 +901,31 @@
           <w:rFonts w:ascii="TH Niramit AS" w:hAnsi="TH Niramit AS" w:cs="TH Niramit AS"/>
           <w:cs/>
         </w:rPr>
-        <w:t>กำหนดหัวข้อและขอบเขตของการจัดทำ</w:t>
+        <w:t>กำหนดหัวข้อและขอบเขตของการจัดทำโครงงาน</w:t>
+      </w:r>
+      <w:r>
+        <w:rPr>
+          <w:rFonts w:ascii="TH Niramit AS" w:hAnsi="TH Niramit AS" w:cs="TH Niramit AS"/>
+          <w:color w:val="000000"/>
+          <w:sz w:val="32"/>
+          <w:szCs w:val="32"/>
+        </w:rPr>
+        <w:br/>
       </w:r>
       <w:r>
         <w:rPr>
           <w:rStyle w:val="fontstyle01"/>
           <w:rFonts w:ascii="TH Niramit AS" w:hAnsi="TH Niramit AS" w:cs="TH Niramit AS"/>
-          <w:cs/>
-        </w:rPr>
-        <w:t>โครงงาน</w:t>
-      </w:r>
-      <w:r>
-        <w:rPr>
-          <w:rFonts w:ascii="TH Niramit AS" w:hAnsi="TH Niramit AS" w:cs="TH Niramit AS"/>
-          <w:color w:val="000000"/>
-          <w:sz w:val="32"/>
-          <w:szCs w:val="32"/>
-        </w:rPr>
-        <w:br/>
+        </w:rPr>
+        <w:t xml:space="preserve">1.4.2 </w:t>
       </w:r>
       <w:r>
         <w:rPr>
           <w:rStyle w:val="fontstyle01"/>
           <w:rFonts w:ascii="TH Niramit AS" w:hAnsi="TH Niramit AS" w:cs="TH Niramit AS"/>
-        </w:rPr>
-        <w:t xml:space="preserve">1.4.2 </w:t>
-      </w:r>
-      <w:r>
-        <w:rPr>
-          <w:rStyle w:val="fontstyle01"/>
-          <w:rFonts w:ascii="TH Niramit AS" w:hAnsi="TH Niramit AS" w:cs="TH Niramit AS"/>
-          <w:cs/>
-        </w:rPr>
-        <w:t>ศึกษาข้อมูลและ</w:t>
-      </w:r>
-      <w:r>
-        <w:rPr>
-          <w:rStyle w:val="fontstyle01"/>
-          <w:rFonts w:ascii="TH Niramit AS" w:hAnsi="TH Niramit AS" w:cs="TH Niramit AS"/>
-          <w:cs/>
-        </w:rPr>
-        <w:t>ทฤษฎีที่เกี่ยวข้องกับต้นหม่อน</w:t>
+          <w:cs/>
+        </w:rPr>
+        <w:t>ศึกษาข้อมูลและทฤษฎีที่เกี่ยวข้องกับต้นหม่อน</w:t>
       </w:r>
       <w:r>
         <w:rPr>
@@ -1352,7 +1300,7 @@
             <w:pPr>
               <w:jc w:val="center"/>
               <w:rPr>
-                <w:rFonts w:ascii="TH Niramit AS" w:hAnsi="TH Niramit AS" w:cs="TH Niramit AS" w:hint="cs"/>
+                <w:rFonts w:ascii="TH Niramit AS" w:hAnsi="TH Niramit AS" w:cs="TH Niramit AS"/>
                 <w:sz w:val="32"/>
                 <w:szCs w:val="32"/>
                 <w:cs/>
@@ -4475,106 +4423,262 @@
         </w:rPr>
         <w:t>5</w:t>
       </w:r>
+      <w:r>
+        <w:rPr>
+          <w:rFonts w:ascii="TH Niramit AS" w:hAnsi="TH Niramit AS" w:cs="TH Niramit AS" w:hint="cs"/>
+          <w:sz w:val="32"/>
+          <w:szCs w:val="32"/>
+          <w:cs/>
+        </w:rPr>
+        <w:t xml:space="preserve">.2 </w:t>
+      </w:r>
+      <w:r>
+        <w:rPr>
+          <w:rFonts w:ascii="TH Niramit AS" w:hAnsi="TH Niramit AS" w:cs="TH Niramit AS"/>
+          <w:sz w:val="32"/>
+          <w:szCs w:val="32"/>
+          <w:cs/>
+        </w:rPr>
+        <w:t>สามารถ</w:t>
+      </w:r>
+      <w:r>
+        <w:rPr>
+          <w:rFonts w:ascii="TH Niramit AS" w:hAnsi="TH Niramit AS" w:cs="TH Niramit AS" w:hint="cs"/>
+          <w:sz w:val="32"/>
+          <w:szCs w:val="32"/>
+          <w:cs/>
+        </w:rPr>
+        <w:t>แจ้งเตือนห</w:t>
+      </w:r>
+      <w:r>
+        <w:rPr>
+          <w:rFonts w:ascii="TH Niramit AS" w:hAnsi="TH Niramit AS" w:cs="TH Niramit AS" w:hint="cs"/>
+          <w:sz w:val="32"/>
+          <w:szCs w:val="32"/>
+          <w:cs/>
+        </w:rPr>
+        <w:t>ากอุณหภูมิความชื้น</w:t>
+      </w:r>
+      <w:r>
+        <w:rPr>
+          <w:rFonts w:ascii="TH Niramit AS" w:hAnsi="TH Niramit AS" w:cs="TH Niramit AS" w:hint="cs"/>
+          <w:sz w:val="32"/>
+          <w:szCs w:val="32"/>
+          <w:cs/>
+        </w:rPr>
+        <w:t>ไม่อยู่ในสภาวะที่เหมาะสม</w:t>
+      </w:r>
+      <w:r>
+        <w:rPr>
+          <w:rFonts w:ascii="TH Niramit AS" w:hAnsi="TH Niramit AS" w:cs="TH Niramit AS" w:hint="cs"/>
+          <w:sz w:val="32"/>
+          <w:szCs w:val="32"/>
+          <w:cs/>
+        </w:rPr>
+        <w:t>พร้อมทั้ง</w:t>
+      </w:r>
+      <w:r>
+        <w:rPr>
+          <w:rFonts w:ascii="TH Niramit AS" w:hAnsi="TH Niramit AS" w:cs="TH Niramit AS"/>
+          <w:sz w:val="32"/>
+          <w:szCs w:val="32"/>
+          <w:cs/>
+        </w:rPr>
+        <w:t>แสดงข้อมูลวันและเวลา</w:t>
+      </w:r>
+      <w:r>
+        <w:rPr>
+          <w:rFonts w:ascii="TH Niramit AS" w:hAnsi="TH Niramit AS" w:cs="TH Niramit AS" w:hint="cs"/>
+          <w:sz w:val="32"/>
+          <w:szCs w:val="32"/>
+          <w:cs/>
+        </w:rPr>
+        <w:t>เมื่อมีการสั่งจ่ายน้ำ</w:t>
+      </w:r>
+      <w:r>
+        <w:rPr>
+          <w:rFonts w:ascii="TH Niramit AS" w:hAnsi="TH Niramit AS" w:cs="TH Niramit AS"/>
+          <w:sz w:val="32"/>
+          <w:szCs w:val="32"/>
+          <w:cs/>
+        </w:rPr>
+        <w:t>ผ่าน</w:t>
+      </w:r>
+      <w:r>
+        <w:rPr>
+          <w:rFonts w:ascii="TH Niramit AS" w:hAnsi="TH Niramit AS" w:cs="TH Niramit AS" w:hint="cs"/>
+          <w:sz w:val="32"/>
+          <w:szCs w:val="32"/>
+          <w:cs/>
+        </w:rPr>
+        <w:t>ทางอุปกรณ์เคลื่อนที่</w:t>
+      </w:r>
+    </w:p>
+    <w:p>
+      <w:pPr>
+        <w:ind w:left="1170" w:hanging="540"/>
+        <w:jc w:val="center"/>
+        <w:rPr>
+          <w:rFonts w:ascii="TH Niramit AS" w:hAnsi="TH Niramit AS" w:cs="TH Niramit AS"/>
+          <w:b/>
+          <w:bCs/>
+          <w:sz w:val="40"/>
+          <w:szCs w:val="40"/>
+        </w:rPr>
+      </w:pPr>
+      <w:r>
+        <w:rPr>
+          <w:rFonts w:ascii="TH Niramit AS" w:hAnsi="TH Niramit AS" w:cs="TH Niramit AS" w:hint="cs"/>
+          <w:b/>
+          <w:bCs/>
+          <w:sz w:val="40"/>
+          <w:szCs w:val="40"/>
+          <w:cs/>
+        </w:rPr>
+        <w:lastRenderedPageBreak/>
+        <w:t>เอกสารอ้างอิง</w:t>
+      </w:r>
+    </w:p>
+    <w:p>
+      <w:pPr>
+        <w:ind w:left="1170" w:hanging="540"/>
+        <w:jc w:val="thaiDistribute"/>
+        <w:rPr>
+          <w:rFonts w:ascii="TH Niramit AS" w:hAnsi="TH Niramit AS" w:cs="TH Niramit AS" w:hint="cs"/>
+          <w:sz w:val="32"/>
+          <w:szCs w:val="32"/>
+          <w:cs/>
+        </w:rPr>
+      </w:pPr>
+      <w:r>
+        <w:rPr>
+          <w:rFonts w:ascii="TH Niramit AS" w:hAnsi="TH Niramit AS" w:cs="TH Niramit AS"/>
+          <w:sz w:val="32"/>
+          <w:szCs w:val="32"/>
+        </w:rPr>
+        <w:t>[1]</w:t>
+      </w:r>
+      <w:r>
+        <w:rPr>
+          <w:rFonts w:ascii="TH Niramit AS" w:hAnsi="TH Niramit AS" w:cs="TH Niramit AS"/>
+          <w:sz w:val="32"/>
+          <w:szCs w:val="32"/>
+          <w:cs/>
+        </w:rPr>
+        <w:tab/>
+      </w:r>
       <w:bookmarkStart w:id="0" w:name="_GoBack"/>
       <w:bookmarkEnd w:id="0"/>
       <w:r>
         <w:rPr>
-          <w:rFonts w:ascii="TH Niramit AS" w:hAnsi="TH Niramit AS" w:cs="TH Niramit AS" w:hint="cs"/>
-          <w:sz w:val="32"/>
-          <w:szCs w:val="32"/>
-          <w:cs/>
-        </w:rPr>
-        <w:t xml:space="preserve">.2 </w:t>
-      </w:r>
-      <w:r>
-        <w:rPr>
-          <w:rFonts w:ascii="TH Niramit AS" w:hAnsi="TH Niramit AS" w:cs="TH Niramit AS"/>
-          <w:sz w:val="32"/>
-          <w:szCs w:val="32"/>
-          <w:cs/>
-        </w:rPr>
-        <w:t>สามารถ</w:t>
-      </w:r>
-      <w:r>
-        <w:rPr>
-          <w:rFonts w:ascii="TH Niramit AS" w:hAnsi="TH Niramit AS" w:cs="TH Niramit AS" w:hint="cs"/>
-          <w:sz w:val="32"/>
-          <w:szCs w:val="32"/>
-          <w:cs/>
-        </w:rPr>
-        <w:t>แจ้งเตือนห</w:t>
-      </w:r>
-      <w:r>
-        <w:rPr>
-          <w:rFonts w:ascii="TH Niramit AS" w:hAnsi="TH Niramit AS" w:cs="TH Niramit AS" w:hint="cs"/>
-          <w:sz w:val="32"/>
-          <w:szCs w:val="32"/>
-          <w:cs/>
-        </w:rPr>
-        <w:t>ากอุณหภูมิความชื้น</w:t>
-      </w:r>
-      <w:r>
-        <w:rPr>
-          <w:rFonts w:ascii="TH Niramit AS" w:hAnsi="TH Niramit AS" w:cs="TH Niramit AS" w:hint="cs"/>
-          <w:sz w:val="32"/>
-          <w:szCs w:val="32"/>
-          <w:cs/>
-        </w:rPr>
-        <w:t>ไม่อยู่ในสภาวะที่เหมาะสม</w:t>
-      </w:r>
-      <w:r>
-        <w:rPr>
-          <w:rFonts w:ascii="TH Niramit AS" w:hAnsi="TH Niramit AS" w:cs="TH Niramit AS" w:hint="cs"/>
-          <w:sz w:val="32"/>
-          <w:szCs w:val="32"/>
-          <w:cs/>
-        </w:rPr>
-        <w:t>พร้อมทั้ง</w:t>
-      </w:r>
-      <w:r>
-        <w:rPr>
-          <w:rFonts w:ascii="TH Niramit AS" w:hAnsi="TH Niramit AS" w:cs="TH Niramit AS"/>
-          <w:sz w:val="32"/>
-          <w:szCs w:val="32"/>
-          <w:cs/>
-        </w:rPr>
-        <w:t>แสดงข้อมูลวันและเวลา</w:t>
-      </w:r>
-      <w:r>
-        <w:rPr>
-          <w:rFonts w:ascii="TH Niramit AS" w:hAnsi="TH Niramit AS" w:cs="TH Niramit AS" w:hint="cs"/>
-          <w:sz w:val="32"/>
-          <w:szCs w:val="32"/>
-          <w:cs/>
-        </w:rPr>
-        <w:t>เมื่อมีการสั่งจ่ายน้ำ</w:t>
-      </w:r>
-      <w:r>
-        <w:rPr>
-          <w:rFonts w:ascii="TH Niramit AS" w:hAnsi="TH Niramit AS" w:cs="TH Niramit AS"/>
-          <w:sz w:val="32"/>
-          <w:szCs w:val="32"/>
-          <w:cs/>
-        </w:rPr>
-        <w:t>ผ่าน</w:t>
-      </w:r>
-      <w:r>
-        <w:rPr>
-          <w:rFonts w:ascii="TH Niramit AS" w:hAnsi="TH Niramit AS" w:cs="TH Niramit AS" w:hint="cs"/>
-          <w:sz w:val="32"/>
-          <w:szCs w:val="32"/>
-          <w:cs/>
-        </w:rPr>
-        <w:t>ทางอุปกรณ์เคลื่อนที่</w:t>
-      </w:r>
-    </w:p>
-    <w:p>
-      <w:pPr>
-        <w:rPr>
-          <w:rFonts w:hint="cs"/>
-          <w:cs/>
-        </w:rPr>
-      </w:pPr>
+          <w:rFonts w:ascii="TH Niramit AS" w:hAnsi="TH Niramit AS" w:cs="TH Niramit AS"/>
+          <w:sz w:val="32"/>
+          <w:szCs w:val="32"/>
+          <w:cs/>
+        </w:rPr>
+        <w:t xml:space="preserve">กรมหม่อนไหม. </w:t>
+      </w:r>
+      <w:r>
+        <w:rPr>
+          <w:rFonts w:ascii="TH Niramit AS" w:hAnsi="TH Niramit AS" w:cs="TH Niramit AS"/>
+          <w:sz w:val="32"/>
+          <w:szCs w:val="32"/>
+        </w:rPr>
+        <w:t>”</w:t>
+      </w:r>
+      <w:r>
+        <w:rPr>
+          <w:rFonts w:ascii="TH Niramit AS" w:hAnsi="TH Niramit AS" w:cs="TH Niramit AS"/>
+          <w:sz w:val="32"/>
+          <w:szCs w:val="32"/>
+          <w:cs/>
+        </w:rPr>
+        <w:t xml:space="preserve">รายงานสรุปสถานการณ์ทางเศรษฐกิจการตลาดหม่อนไหมปี </w:t>
+      </w:r>
+      <w:r>
+        <w:rPr>
+          <w:rFonts w:ascii="TH Niramit AS" w:hAnsi="TH Niramit AS" w:cs="TH Niramit AS"/>
+          <w:sz w:val="32"/>
+          <w:szCs w:val="32"/>
+        </w:rPr>
+        <w:t>2557”</w:t>
+      </w:r>
+      <w:r>
+        <w:rPr>
+          <w:rFonts w:ascii="TH Niramit AS" w:hAnsi="TH Niramit AS" w:cs="TH Niramit AS"/>
+          <w:sz w:val="32"/>
+          <w:szCs w:val="32"/>
+          <w:cs/>
+        </w:rPr>
+        <w:t xml:space="preserve">. </w:t>
+      </w:r>
+      <w:r>
+        <w:rPr>
+          <w:rFonts w:ascii="TH Niramit AS" w:hAnsi="TH Niramit AS" w:cs="TH Niramit AS"/>
+          <w:sz w:val="32"/>
+          <w:szCs w:val="32"/>
+        </w:rPr>
+        <w:t>[</w:t>
+      </w:r>
+      <w:r>
+        <w:rPr>
+          <w:rFonts w:ascii="TH Niramit AS" w:hAnsi="TH Niramit AS" w:cs="TH Niramit AS"/>
+          <w:sz w:val="32"/>
+          <w:szCs w:val="32"/>
+          <w:cs/>
+        </w:rPr>
+        <w:t>ออนไลน์</w:t>
+      </w:r>
+      <w:r>
+        <w:rPr>
+          <w:rFonts w:ascii="TH Niramit AS" w:hAnsi="TH Niramit AS" w:cs="TH Niramit AS"/>
+          <w:sz w:val="32"/>
+          <w:szCs w:val="32"/>
+        </w:rPr>
+        <w:t>]</w:t>
+      </w:r>
+      <w:r>
+        <w:rPr>
+          <w:rFonts w:ascii="TH Niramit AS" w:hAnsi="TH Niramit AS" w:cs="TH Niramit AS"/>
+          <w:sz w:val="32"/>
+          <w:szCs w:val="32"/>
+          <w:cs/>
+        </w:rPr>
+        <w:t>. เข้าถึงได้จาก</w:t>
+      </w:r>
+      <w:r>
+        <w:rPr>
+          <w:rFonts w:ascii="TH Niramit AS" w:hAnsi="TH Niramit AS" w:cs="TH Niramit AS"/>
+          <w:sz w:val="32"/>
+          <w:szCs w:val="32"/>
+        </w:rPr>
+        <w:t>: http://www.qsds.go.th/newqsds/</w:t>
+      </w:r>
+      <w:r>
+        <w:rPr>
+          <w:rFonts w:ascii="TH Niramit AS" w:hAnsi="TH Niramit AS" w:cs="TH Niramit AS"/>
+          <w:sz w:val="32"/>
+          <w:szCs w:val="32"/>
+        </w:rPr>
+        <w:t>f</w:t>
+      </w:r>
+      <w:r>
+        <w:rPr>
+          <w:rFonts w:ascii="TH Niramit AS" w:hAnsi="TH Niramit AS" w:cs="TH Niramit AS"/>
+          <w:sz w:val="32"/>
+          <w:szCs w:val="32"/>
+        </w:rPr>
+        <w:t>ile_news/1069.pdf</w:t>
+      </w:r>
+      <w:r>
+        <w:rPr>
+          <w:rFonts w:ascii="TH Niramit AS" w:hAnsi="TH Niramit AS" w:cs="TH Niramit AS"/>
+          <w:sz w:val="32"/>
+          <w:szCs w:val="32"/>
+          <w:cs/>
+        </w:rPr>
+        <w:t>. วันที่สืบค้น 20 กุมภาพันธ์ 2560</w:t>
+      </w:r>
     </w:p>
     <w:sectPr>
       <w:pgSz w:w="12240" w:h="15840"/>
@@ -4587,7 +4691,7 @@
 </file>
 
 <file path=word/numbering.xml><?xml version="1.0" encoding="utf-8"?>
-<w:numbering xmlns:wpc="http://schemas.microsoft.com/office/word/2010/wordprocessingCanvas" xmlns:cx="http://schemas.microsoft.com/office/drawing/2014/chartex" xmlns:cx1="http://schemas.microsoft.com/office/drawing/2015/9/8/chartex" xmlns:cx2="http://schemas.microsoft.com/office/drawing/2015/10/21/chartex" xmlns:cx3="http://schemas.microsoft.com/office/drawing/2016/5/9/chartex" xmlns:cx4="http://schemas.microsoft.com/office/drawing/2016/5/10/chartex" xmlns:cx5="http://schemas.microsoft.com/office/drawing/2016/5/11/chartex" xmlns:mc="http://schemas.openxmlformats.org/markup-compatibility/2006" xmlns:o="urn:schemas-microsoft-com:office:office" xmlns:r="http://schemas.openxmlformats.org/officeDocument/2006/relationships" xmlns:m="http://schemas.openxmlformats.org/officeDocument/2006/math" xmlns:v="urn:schemas-microsoft-com:vml" xmlns:wp14="http://schemas.microsoft.com/office/word/2010/wordprocessingDrawing" xmlns:wp="http://schemas.openxmlformats.org/drawingml/2006/wordprocessingDrawing" xmlns:w10="urn:schemas-microsoft-com:office:word" xmlns:w="http://schemas.openxmlformats.org/wordprocessingml/2006/main" xmlns:w14="http://schemas.microsoft.com/office/word/2010/wordml" xmlns:w15="http://schemas.microsoft.com/office/word/2012/wordml" xmlns:w16se="http://schemas.microsoft.com/office/word/2015/wordml/symex" xmlns:wpg="http://schemas.microsoft.com/office/word/2010/wordprocessingGroup" xmlns:wpi="http://schemas.microsoft.com/office/word/2010/wordprocessingInk" xmlns:wne="http://schemas.microsoft.com/office/word/2006/wordml" xmlns:wps="http://schemas.microsoft.com/office/word/2010/wordprocessingShape" mc:Ignorable="w14 w15 w16se wp14">
+<w:numbering xmlns:wpc="http://schemas.microsoft.com/office/word/2010/wordprocessingCanvas" xmlns:cx="http://schemas.microsoft.com/office/drawing/2014/chartex" xmlns:cx1="http://schemas.microsoft.com/office/drawing/2015/9/8/chartex" xmlns:cx2="http://schemas.microsoft.com/office/drawing/2015/10/21/chartex" xmlns:cx3="http://schemas.microsoft.com/office/drawing/2016/5/9/chartex" xmlns:cx4="http://schemas.microsoft.com/office/drawing/2016/5/10/chartex" xmlns:cx5="http://schemas.microsoft.com/office/drawing/2016/5/11/chartex" xmlns:cx6="http://schemas.microsoft.com/office/drawing/2016/5/12/chartex" xmlns:cx7="http://schemas.microsoft.com/office/drawing/2016/5/13/chartex" xmlns:cx8="http://schemas.microsoft.com/office/drawing/2016/5/14/chartex" xmlns:mc="http://schemas.openxmlformats.org/markup-compatibility/2006" xmlns:o="urn:schemas-microsoft-com:office:office" xmlns:r="http://schemas.openxmlformats.org/officeDocument/2006/relationships" xmlns:m="http://schemas.openxmlformats.org/officeDocument/2006/math" xmlns:v="urn:schemas-microsoft-com:vml" xmlns:wp14="http://schemas.microsoft.com/office/word/2010/wordprocessingDrawing" xmlns:wp="http://schemas.openxmlformats.org/drawingml/2006/wordprocessingDrawing" xmlns:w10="urn:schemas-microsoft-com:office:word" xmlns:w="http://schemas.openxmlformats.org/wordprocessingml/2006/main" xmlns:w14="http://schemas.microsoft.com/office/word/2010/wordml" xmlns:w15="http://schemas.microsoft.com/office/word/2012/wordml" xmlns:w16se="http://schemas.microsoft.com/office/word/2015/wordml/symex" xmlns:wpg="http://schemas.microsoft.com/office/word/2010/wordprocessingGroup" xmlns:wpi="http://schemas.microsoft.com/office/word/2010/wordprocessingInk" xmlns:wne="http://schemas.microsoft.com/office/word/2006/wordml" xmlns:wps="http://schemas.microsoft.com/office/word/2010/wordprocessingShape" mc:Ignorable="w14 w15 w16se wp14">
   <w:abstractNum w:abstractNumId="0" w15:restartNumberingAfterBreak="0">
     <w:nsid w:val="11396E88"/>
     <w:multiLevelType w:val="multilevel"/>
@@ -5976,7 +6080,6 @@
   <w:style w:type="character" w:default="1" w:styleId="DefaultParagraphFont">
     <w:name w:val="Default Paragraph Font"/>
     <w:uiPriority w:val="1"/>
-    <w:semiHidden/>
     <w:unhideWhenUsed/>
   </w:style>
   <w:style w:type="table" w:default="1" w:styleId="TableNormal">
@@ -6098,6 +6201,41 @@
         <w:insideV w:val="single" w:sz="4" w:space="0" w:color="auto"/>
       </w:tblBorders>
     </w:tblPr>
+  </w:style>
+  <w:style w:type="character" w:styleId="Hyperlink">
+    <w:name w:val="Hyperlink"/>
+    <w:basedOn w:val="DefaultParagraphFont"/>
+    <w:uiPriority w:val="99"/>
+    <w:unhideWhenUsed/>
+    <w:rsid w:val="00A61DFC"/>
+    <w:rPr>
+      <w:color w:val="0563C1" w:themeColor="hyperlink"/>
+      <w:u w:val="single"/>
+    </w:rPr>
+  </w:style>
+  <w:style w:type="character" w:styleId="Mention">
+    <w:name w:val="Mention"/>
+    <w:basedOn w:val="DefaultParagraphFont"/>
+    <w:uiPriority w:val="99"/>
+    <w:semiHidden/>
+    <w:unhideWhenUsed/>
+    <w:rsid w:val="00A61DFC"/>
+    <w:rPr>
+      <w:color w:val="2B579A"/>
+      <w:shd w:val="clear" w:color="auto" w:fill="E6E6E6"/>
+    </w:rPr>
+  </w:style>
+  <w:style w:type="character" w:styleId="FollowedHyperlink">
+    <w:name w:val="FollowedHyperlink"/>
+    <w:basedOn w:val="DefaultParagraphFont"/>
+    <w:uiPriority w:val="99"/>
+    <w:semiHidden/>
+    <w:unhideWhenUsed/>
+    <w:rsid w:val="00A61DFC"/>
+    <w:rPr>
+      <w:color w:val="954F72" w:themeColor="followedHyperlink"/>
+      <w:u w:val="single"/>
+    </w:rPr>
   </w:style>
 </w:styles>
 </file>
@@ -6402,7 +6540,7 @@
 </file>
 
 <file path=customXml/itemProps1.xml><?xml version="1.0" encoding="utf-8"?>
-<ds:datastoreItem xmlns:ds="http://schemas.openxmlformats.org/officeDocument/2006/customXml" ds:itemID="{3CA830C0-CC85-4B93-B2AF-D6091313844D}">
+<ds:datastoreItem xmlns:ds="http://schemas.openxmlformats.org/officeDocument/2006/customXml" ds:itemID="{E25318A5-D7E5-4005-BB58-D66A9D82C67F}">
   <ds:schemaRefs>
     <ds:schemaRef ds:uri="http://schemas.openxmlformats.org/officeDocument/2006/bibliography"/>
   </ds:schemaRefs>
